--- a/Documents/Open Source User Manual-Silver Lab Software-Draft-120916.docx
+++ b/Documents/Open Source User Manual-Silver Lab Software-Draft-120916.docx
@@ -1,6 +1,6 @@
 
 <file path=word/document.xml><?xml version="1.0" encoding="utf-8"?>
-<w:document xmlns:wpc="http://schemas.microsoft.com/office/word/2010/wordprocessingCanvas" xmlns:mc="http://schemas.openxmlformats.org/markup-compatibility/2006" xmlns:o="urn:schemas-microsoft-com:office:office" xmlns:r="http://schemas.openxmlformats.org/officeDocument/2006/relationships" xmlns:m="http://schemas.openxmlformats.org/officeDocument/2006/math" xmlns:v="urn:schemas-microsoft-com:vml" xmlns:wp14="http://schemas.microsoft.com/office/word/2010/wordprocessingDrawing" xmlns:wp="http://schemas.openxmlformats.org/drawingml/2006/wordprocessingDrawing" xmlns:w10="urn:schemas-microsoft-com:office:word" xmlns:w="http://schemas.openxmlformats.org/wordprocessingml/2006/main" xmlns:w14="http://schemas.microsoft.com/office/word/2010/wordml" xmlns:wpg="http://schemas.microsoft.com/office/word/2010/wordprocessingGroup" xmlns:wpi="http://schemas.microsoft.com/office/word/2010/wordprocessingInk" xmlns:wne="http://schemas.microsoft.com/office/word/2006/wordml" xmlns:wps="http://schemas.microsoft.com/office/word/2010/wordprocessingShape" mc:Ignorable="w14 wp14">
+<w:document xmlns:wpc="http://schemas.microsoft.com/office/word/2010/wordprocessingCanvas" xmlns:cx="http://schemas.microsoft.com/office/drawing/2014/chartex" xmlns:cx1="http://schemas.microsoft.com/office/drawing/2015/9/8/chartex" xmlns:cx2="http://schemas.microsoft.com/office/drawing/2015/10/21/chartex" xmlns:cx3="http://schemas.microsoft.com/office/drawing/2016/5/9/chartex" xmlns:cx4="http://schemas.microsoft.com/office/drawing/2016/5/10/chartex" xmlns:cx5="http://schemas.microsoft.com/office/drawing/2016/5/11/chartex" xmlns:cx6="http://schemas.microsoft.com/office/drawing/2016/5/12/chartex" xmlns:cx7="http://schemas.microsoft.com/office/drawing/2016/5/13/chartex" xmlns:cx8="http://schemas.microsoft.com/office/drawing/2016/5/14/chartex" xmlns:mc="http://schemas.openxmlformats.org/markup-compatibility/2006" xmlns:aink="http://schemas.microsoft.com/office/drawing/2016/ink" xmlns:am3d="http://schemas.microsoft.com/office/drawing/2017/model3d" xmlns:o="urn:schemas-microsoft-com:office:office" xmlns:r="http://schemas.openxmlformats.org/officeDocument/2006/relationships" xmlns:m="http://schemas.openxmlformats.org/officeDocument/2006/math" xmlns:v="urn:schemas-microsoft-com:vml" xmlns:wp14="http://schemas.microsoft.com/office/word/2010/wordprocessingDrawing" xmlns:wp="http://schemas.openxmlformats.org/drawingml/2006/wordprocessingDrawing" xmlns:w10="urn:schemas-microsoft-com:office:word" xmlns:w="http://schemas.openxmlformats.org/wordprocessingml/2006/main" xmlns:w14="http://schemas.microsoft.com/office/word/2010/wordml" xmlns:w15="http://schemas.microsoft.com/office/word/2012/wordml" xmlns:w16cid="http://schemas.microsoft.com/office/word/2016/wordml/cid" xmlns:w16se="http://schemas.microsoft.com/office/word/2015/wordml/symex" xmlns:wpg="http://schemas.microsoft.com/office/word/2010/wordprocessingGroup" xmlns:wpi="http://schemas.microsoft.com/office/word/2010/wordprocessingInk" xmlns:wne="http://schemas.microsoft.com/office/word/2006/wordml" xmlns:wps="http://schemas.microsoft.com/office/word/2010/wordprocessingShape" mc:Ignorable="w14 w15 w16se w16cid wp14">
   <w:body>
     <w:p>
       <w:pPr>
@@ -1664,7 +1664,7 @@
       <w:pPr>
         <w:pStyle w:val="Heading2"/>
         <w:sectPr>
-          <w:footerReference w:type="default" r:id="rId9"/>
+          <w:footerReference w:type="default" r:id="rId8"/>
           <w:pgSz w:w="11906" w:h="16838"/>
           <w:pgMar w:top="993" w:right="1274" w:bottom="1135" w:left="1276" w:header="708" w:footer="708" w:gutter="0"/>
           <w:cols w:space="708"/>
@@ -1705,11 +1705,11 @@
     <w:p>
       <w:proofErr w:type="gramStart"/>
       <w:r>
-        <w:t>and</w:t>
+        <w:t>and also</w:t>
       </w:r>
       <w:proofErr w:type="gramEnd"/>
       <w:r>
-        <w:t xml:space="preserve"> also place the Executable folder in ‘C:\OS Software\builds\Executable’.</w:t>
+        <w:t xml:space="preserve"> place the Executable folder in ‘C:\OS Software\builds\Executable’.</w:t>
       </w:r>
     </w:p>
     <w:p>
@@ -1723,6 +1723,55 @@
             <wp:extent cx="5731510" cy="3002915"/>
             <wp:effectExtent l="0" t="0" r="2540" b="6985"/>
             <wp:docPr id="61" name="Picture 61"/>
+            <wp:cNvGraphicFramePr>
+              <a:graphicFrameLocks xmlns:a="http://schemas.openxmlformats.org/drawingml/2006/main" noChangeAspect="1"/>
+            </wp:cNvGraphicFramePr>
+            <a:graphic xmlns:a="http://schemas.openxmlformats.org/drawingml/2006/main">
+              <a:graphicData uri="http://schemas.openxmlformats.org/drawingml/2006/picture">
+                <pic:pic xmlns:pic="http://schemas.openxmlformats.org/drawingml/2006/picture">
+                  <pic:nvPicPr>
+                    <pic:cNvPr id="1" name=""/>
+                    <pic:cNvPicPr/>
+                  </pic:nvPicPr>
+                  <pic:blipFill>
+                    <a:blip r:embed="rId9"/>
+                    <a:stretch>
+                      <a:fillRect/>
+                    </a:stretch>
+                  </pic:blipFill>
+                  <pic:spPr>
+                    <a:xfrm>
+                      <a:off x="0" y="0"/>
+                      <a:ext cx="5731510" cy="3002915"/>
+                    </a:xfrm>
+                    <a:prstGeom prst="rect">
+                      <a:avLst/>
+                    </a:prstGeom>
+                  </pic:spPr>
+                </pic:pic>
+              </a:graphicData>
+            </a:graphic>
+          </wp:inline>
+        </w:drawing>
+      </w:r>
+    </w:p>
+    <w:p>
+      <w:r>
+        <w:br/>
+        <w:t>Ensure the directory arrangement is similar to the one shown, with the ‘builds’ folder at the same directory level as the ‘Source Code’ folder and the ‘Executable’ folder inside the ‘builds’ folder. If you do not set up the directory structure as described, you will need to update the executable’s build spec in the LabVIEW project to work with the modified directory structure.</w:t>
+      </w:r>
+    </w:p>
+    <w:p>
+      <w:r>
+        <w:rPr>
+          <w:noProof/>
+          <w:lang w:eastAsia="en-GB"/>
+        </w:rPr>
+        <w:drawing>
+          <wp:inline distT="0" distB="0" distL="0" distR="0" wp14:anchorId="11771243" wp14:editId="20045D19">
+            <wp:extent cx="5731510" cy="3002915"/>
+            <wp:effectExtent l="0" t="0" r="2540" b="6985"/>
+            <wp:docPr id="62" name="Picture 62"/>
             <wp:cNvGraphicFramePr>
               <a:graphicFrameLocks xmlns:a="http://schemas.openxmlformats.org/drawingml/2006/main" noChangeAspect="1"/>
             </wp:cNvGraphicFramePr>
@@ -1757,55 +1806,6 @@
     </w:p>
     <w:p>
       <w:r>
-        <w:br/>
-        <w:t>Ensure the directory arrangement is similar to the one shown, with the ‘builds’ folder at the same directory level as the ‘Source Code’ folder and the ‘Executable’ folder inside the ‘builds’ folder. If you do not set up the directory structure as described, you will need to update the executable’s build spec in the LabVIEW project to work with the modified directory structure.</w:t>
-      </w:r>
-    </w:p>
-    <w:p>
-      <w:r>
-        <w:rPr>
-          <w:noProof/>
-          <w:lang w:eastAsia="en-GB"/>
-        </w:rPr>
-        <w:drawing>
-          <wp:inline distT="0" distB="0" distL="0" distR="0" wp14:anchorId="11771243" wp14:editId="20045D19">
-            <wp:extent cx="5731510" cy="3002915"/>
-            <wp:effectExtent l="0" t="0" r="2540" b="6985"/>
-            <wp:docPr id="62" name="Picture 62"/>
-            <wp:cNvGraphicFramePr>
-              <a:graphicFrameLocks xmlns:a="http://schemas.openxmlformats.org/drawingml/2006/main" noChangeAspect="1"/>
-            </wp:cNvGraphicFramePr>
-            <a:graphic xmlns:a="http://schemas.openxmlformats.org/drawingml/2006/main">
-              <a:graphicData uri="http://schemas.openxmlformats.org/drawingml/2006/picture">
-                <pic:pic xmlns:pic="http://schemas.openxmlformats.org/drawingml/2006/picture">
-                  <pic:nvPicPr>
-                    <pic:cNvPr id="1" name=""/>
-                    <pic:cNvPicPr/>
-                  </pic:nvPicPr>
-                  <pic:blipFill>
-                    <a:blip r:embed="rId11"/>
-                    <a:stretch>
-                      <a:fillRect/>
-                    </a:stretch>
-                  </pic:blipFill>
-                  <pic:spPr>
-                    <a:xfrm>
-                      <a:off x="0" y="0"/>
-                      <a:ext cx="5731510" cy="3002915"/>
-                    </a:xfrm>
-                    <a:prstGeom prst="rect">
-                      <a:avLst/>
-                    </a:prstGeom>
-                  </pic:spPr>
-                </pic:pic>
-              </a:graphicData>
-            </a:graphic>
-          </wp:inline>
-        </w:drawing>
-      </w:r>
-    </w:p>
-    <w:p>
-      <w:r>
         <w:lastRenderedPageBreak/>
         <w:t>By default the source code and the executable are set up to share the same configuration files. This means that if a setting is changed through the source code, it is seen by the executable and vice-versa. The executable and the source code’s settings are effectively always in sync.</w:t>
       </w:r>
@@ -1813,11 +1813,11 @@
     <w:p/>
     <w:p>
       <w:r>
-        <w:t>By default to source code uses the executable’s configuration files at ‘C\</w:t>
+        <w:t>By default to source code uses the executable’s configuration files at ‘C</w:t>
       </w:r>
       <w:proofErr w:type="gramStart"/>
       <w:r>
-        <w:t>:OS</w:t>
+        <w:t>\:OS</w:t>
       </w:r>
       <w:proofErr w:type="gramEnd"/>
       <w:r>
@@ -1860,7 +1860,21 @@
     </w:p>
     <w:p>
       <w:r>
-        <w:t>Before you attempt to open the top level VI first time, copy the ‘My Palettes.lib’ folder (found in ‘…\Add on\Common VIs\My Palettes’) to C:\Program Files (x86)\National Instruments\LabVIEW 2013\user.lib\My Palettes.lib (or similar folder depending on LabVIEW version). The ‘My Palettes.lib’ is one of the folders you downloaded.</w:t>
+        <w:t>Before you attempt to open the top level VI first time, copy the ‘My Palettes.lib’ folder (found in ‘…\Add on\Common VIs\My Palettes’) to C:\Program Files (x</w:t>
+      </w:r>
+      <w:proofErr w:type="gramStart"/>
+      <w:r>
+        <w:t>86)\</w:t>
+      </w:r>
+      <w:proofErr w:type="gramEnd"/>
+      <w:r>
+        <w:t>National Instruments\LabVIEW 201</w:t>
+      </w:r>
+      <w:r>
+        <w:t>7</w:t>
+      </w:r>
+      <w:r>
+        <w:t>\user.lib\My Palettes.lib (or similar folder depending on LabVIEW version). The ‘My Palettes.lib’ is one of the folders you downloaded.</w:t>
       </w:r>
     </w:p>
     <w:p>
@@ -1892,7 +1906,7 @@
       <w:r>
         <w:t xml:space="preserve">If unavailable, download from </w:t>
       </w:r>
-      <w:hyperlink r:id="rId12" w:history="1">
+      <w:hyperlink r:id="rId11" w:history="1">
         <w:r>
           <w:rPr>
             <w:rStyle w:val="Hyperlink"/>
@@ -1912,15 +1926,7 @@
       </w:r>
       <w:r>
         <w:lastRenderedPageBreak/>
-        <w:t xml:space="preserve">easily through VIPM. (Hint: The name prefix of missing VIs will typically match the name of the package the missing VIs </w:t>
-      </w:r>
-      <w:proofErr w:type="gramStart"/>
-      <w:r>
-        <w:t>belong</w:t>
-      </w:r>
-      <w:proofErr w:type="gramEnd"/>
-      <w:r>
-        <w:t xml:space="preserve"> to). Below you can see a screenshot of the VIPM window listing all available packages. The LabVIEW icon appears next to those packages that have been installed.</w:t>
+        <w:t>easily through VIPM. (Hint: The name prefix of missing VIs will typically match the name of the package the missing VIs belong to). Below you can see a screenshot of the VIPM window listing all available packages. The LabVIEW icon appears next to those packages that have been installed.</w:t>
       </w:r>
     </w:p>
     <w:p>
@@ -1945,7 +1951,7 @@
                     <pic:cNvPicPr/>
                   </pic:nvPicPr>
                   <pic:blipFill>
-                    <a:blip r:embed="rId13"/>
+                    <a:blip r:embed="rId12"/>
                     <a:stretch>
                       <a:fillRect/>
                     </a:stretch>
@@ -1987,7 +1993,13 @@
     </w:p>
     <w:p>
       <w:r>
-        <w:t xml:space="preserve">The initial release of the source code was in LabVIEW 2013. If you use a higher version of LabVIEW and </w:t>
+        <w:t>The initial release of the source code was in LabVIEW 201</w:t>
+      </w:r>
+      <w:r>
+        <w:t>3 and has been now upgraded to 2017</w:t>
+      </w:r>
+      <w:r>
+        <w:t xml:space="preserve">. If you use a higher version of LabVIEW and </w:t>
       </w:r>
       <w:r>
         <w:t>save the code, it will no longer be possible to open that source code in a previous version of LabVIEW. To enable collaboration, ensure that you are using the same LabVIEW version as that used by the Silver Lab.</w:t>
@@ -2029,7 +2041,15 @@
           <w:sz w:val="22"/>
           <w:szCs w:val="22"/>
         </w:rPr>
-        <w:t>OS: Windows XP Service Pack 2 or later</w:t>
+        <w:t xml:space="preserve">OS: Windows </w:t>
+      </w:r>
+      <w:r>
+        <w:rPr>
+          <w:rFonts w:asciiTheme="minorHAnsi" w:hAnsiTheme="minorHAnsi"/>
+          <w:sz w:val="22"/>
+          <w:szCs w:val="22"/>
+        </w:rPr>
+        <w:t>7 service pack 2 or later or Windows 10</w:t>
       </w:r>
     </w:p>
     <w:p>
@@ -2055,7 +2075,23 @@
           <w:sz w:val="22"/>
           <w:szCs w:val="22"/>
         </w:rPr>
-        <w:t>RAM: 3GB</w:t>
+        <w:t xml:space="preserve">RAM: </w:t>
+      </w:r>
+      <w:r>
+        <w:rPr>
+          <w:rFonts w:asciiTheme="minorHAnsi" w:hAnsiTheme="minorHAnsi"/>
+          <w:sz w:val="22"/>
+          <w:szCs w:val="22"/>
+        </w:rPr>
+        <w:t>4</w:t>
+      </w:r>
+      <w:r>
+        <w:rPr>
+          <w:rFonts w:asciiTheme="minorHAnsi" w:hAnsiTheme="minorHAnsi"/>
+          <w:sz w:val="22"/>
+          <w:szCs w:val="22"/>
+        </w:rPr>
+        <w:t>GB</w:t>
       </w:r>
     </w:p>
     <w:p>
@@ -2175,7 +2211,23 @@
           <w:sz w:val="22"/>
           <w:szCs w:val="22"/>
         </w:rPr>
-        <w:t>OS: Windows XP Service Pack 2 or later</w:t>
+        <w:t xml:space="preserve">OS: Windows </w:t>
+      </w:r>
+      <w:r>
+        <w:rPr>
+          <w:rFonts w:asciiTheme="minorHAnsi" w:hAnsiTheme="minorHAnsi"/>
+          <w:sz w:val="22"/>
+          <w:szCs w:val="22"/>
+        </w:rPr>
+        <w:t>7</w:t>
+      </w:r>
+      <w:r>
+        <w:rPr>
+          <w:rFonts w:asciiTheme="minorHAnsi" w:hAnsiTheme="minorHAnsi"/>
+          <w:sz w:val="22"/>
+          <w:szCs w:val="22"/>
+        </w:rPr>
+        <w:t xml:space="preserve"> Service Pack 2 or later</w:t>
       </w:r>
       <w:bookmarkEnd w:id="9"/>
       <w:bookmarkEnd w:id="10"/>
@@ -2553,18 +2605,8 @@
           <w:sz w:val="22"/>
           <w:szCs w:val="22"/>
         </w:rPr>
-        <w:t xml:space="preserve">NI </w:t>
-      </w:r>
-      <w:proofErr w:type="spellStart"/>
-      <w:r>
-        <w:rPr>
-          <w:rFonts w:asciiTheme="minorHAnsi" w:hAnsiTheme="minorHAnsi"/>
-          <w:sz w:val="22"/>
-          <w:szCs w:val="22"/>
-        </w:rPr>
-        <w:t>IMAQ</w:t>
-      </w:r>
-      <w:proofErr w:type="spellEnd"/>
+        <w:t>NI IMAQ</w:t>
+      </w:r>
     </w:p>
     <w:p>
       <w:pPr>
@@ -2683,7 +2725,7 @@
         </w:rPr>
         <w:t xml:space="preserve">WinPcap available at </w:t>
       </w:r>
-      <w:hyperlink r:id="rId14" w:history="1">
+      <w:hyperlink r:id="rId13" w:history="1">
         <w:r>
           <w:rPr>
             <w:rStyle w:val="Hyperlink"/>
@@ -2734,7 +2776,7 @@
         </w:rPr>
         <w:t xml:space="preserve">WinPcap available at </w:t>
       </w:r>
-      <w:hyperlink r:id="rId15" w:history="1">
+      <w:hyperlink r:id="rId14" w:history="1">
         <w:r>
           <w:rPr>
             <w:rStyle w:val="Hyperlink"/>
@@ -2844,7 +2886,7 @@
                     </pic:cNvPicPr>
                   </pic:nvPicPr>
                   <pic:blipFill>
-                    <a:blip r:embed="rId16">
+                    <a:blip r:embed="rId15">
                       <a:extLst>
                         <a:ext uri="{28A0092B-C50C-407E-A947-70E740481C1C}">
                           <a14:useLocalDpi xmlns:a14="http://schemas.microsoft.com/office/drawing/2010/main" val="0"/>
@@ -3040,7 +3082,7 @@
                     <pic:cNvPicPr/>
                   </pic:nvPicPr>
                   <pic:blipFill>
-                    <a:blip r:embed="rId17"/>
+                    <a:blip r:embed="rId16"/>
                     <a:stretch>
                       <a:fillRect/>
                     </a:stretch>
@@ -3133,7 +3175,7 @@
                     </pic:cNvPicPr>
                   </pic:nvPicPr>
                   <pic:blipFill>
-                    <a:blip r:embed="rId18">
+                    <a:blip r:embed="rId17">
                       <a:extLst>
                         <a:ext uri="{28A0092B-C50C-407E-A947-70E740481C1C}">
                           <a14:useLocalDpi xmlns:a14="http://schemas.microsoft.com/office/drawing/2010/main" val="0"/>
@@ -3187,7 +3229,7 @@
                     </pic:cNvPicPr>
                   </pic:nvPicPr>
                   <pic:blipFill>
-                    <a:blip r:embed="rId19">
+                    <a:blip r:embed="rId18">
                       <a:extLst>
                         <a:ext uri="{28A0092B-C50C-407E-A947-70E740481C1C}">
                           <a14:useLocalDpi xmlns:a14="http://schemas.microsoft.com/office/drawing/2010/main" val="0"/>
@@ -3279,6 +3321,62 @@
                 <pic:pic xmlns:pic="http://schemas.openxmlformats.org/drawingml/2006/picture">
                   <pic:nvPicPr>
                     <pic:cNvPr id="0" name="Picture 3"/>
+                    <pic:cNvPicPr>
+                      <a:picLocks noChangeAspect="1" noChangeArrowheads="1"/>
+                    </pic:cNvPicPr>
+                  </pic:nvPicPr>
+                  <pic:blipFill>
+                    <a:blip r:embed="rId19">
+                      <a:extLst>
+                        <a:ext uri="{28A0092B-C50C-407E-A947-70E740481C1C}">
+                          <a14:useLocalDpi xmlns:a14="http://schemas.microsoft.com/office/drawing/2010/main" val="0"/>
+                        </a:ext>
+                      </a:extLst>
+                    </a:blip>
+                    <a:srcRect/>
+                    <a:stretch>
+                      <a:fillRect/>
+                    </a:stretch>
+                  </pic:blipFill>
+                  <pic:spPr bwMode="auto">
+                    <a:xfrm>
+                      <a:off x="0" y="0"/>
+                      <a:ext cx="3838575" cy="428625"/>
+                    </a:xfrm>
+                    <a:prstGeom prst="rect">
+                      <a:avLst/>
+                    </a:prstGeom>
+                    <a:noFill/>
+                    <a:ln>
+                      <a:noFill/>
+                    </a:ln>
+                  </pic:spPr>
+                </pic:pic>
+              </a:graphicData>
+            </a:graphic>
+          </wp:inline>
+        </w:drawing>
+      </w:r>
+    </w:p>
+    <w:p>
+      <w:r>
+        <w:rPr>
+          <w:noProof/>
+          <w:lang w:eastAsia="en-GB"/>
+        </w:rPr>
+        <w:drawing>
+          <wp:inline distT="0" distB="0" distL="0" distR="0" wp14:anchorId="1E59D682" wp14:editId="7786F5C4">
+            <wp:extent cx="3838575" cy="428625"/>
+            <wp:effectExtent l="0" t="0" r="9525" b="9525"/>
+            <wp:docPr id="33" name="Picture 33"/>
+            <wp:cNvGraphicFramePr>
+              <a:graphicFrameLocks xmlns:a="http://schemas.openxmlformats.org/drawingml/2006/main" noChangeAspect="1"/>
+            </wp:cNvGraphicFramePr>
+            <a:graphic xmlns:a="http://schemas.openxmlformats.org/drawingml/2006/main">
+              <a:graphicData uri="http://schemas.openxmlformats.org/drawingml/2006/picture">
+                <pic:pic xmlns:pic="http://schemas.openxmlformats.org/drawingml/2006/picture">
+                  <pic:nvPicPr>
+                    <pic:cNvPr id="0" name="Picture 5"/>
                     <pic:cNvPicPr>
                       <a:picLocks noChangeAspect="1" noChangeArrowheads="1"/>
                     </pic:cNvPicPr>
@@ -3318,62 +3416,6 @@
     </w:p>
     <w:p>
       <w:r>
-        <w:rPr>
-          <w:noProof/>
-          <w:lang w:eastAsia="en-GB"/>
-        </w:rPr>
-        <w:drawing>
-          <wp:inline distT="0" distB="0" distL="0" distR="0" wp14:anchorId="1E59D682" wp14:editId="7786F5C4">
-            <wp:extent cx="3838575" cy="428625"/>
-            <wp:effectExtent l="0" t="0" r="9525" b="9525"/>
-            <wp:docPr id="33" name="Picture 33"/>
-            <wp:cNvGraphicFramePr>
-              <a:graphicFrameLocks xmlns:a="http://schemas.openxmlformats.org/drawingml/2006/main" noChangeAspect="1"/>
-            </wp:cNvGraphicFramePr>
-            <a:graphic xmlns:a="http://schemas.openxmlformats.org/drawingml/2006/main">
-              <a:graphicData uri="http://schemas.openxmlformats.org/drawingml/2006/picture">
-                <pic:pic xmlns:pic="http://schemas.openxmlformats.org/drawingml/2006/picture">
-                  <pic:nvPicPr>
-                    <pic:cNvPr id="0" name="Picture 5"/>
-                    <pic:cNvPicPr>
-                      <a:picLocks noChangeAspect="1" noChangeArrowheads="1"/>
-                    </pic:cNvPicPr>
-                  </pic:nvPicPr>
-                  <pic:blipFill>
-                    <a:blip r:embed="rId21">
-                      <a:extLst>
-                        <a:ext uri="{28A0092B-C50C-407E-A947-70E740481C1C}">
-                          <a14:useLocalDpi xmlns:a14="http://schemas.microsoft.com/office/drawing/2010/main" val="0"/>
-                        </a:ext>
-                      </a:extLst>
-                    </a:blip>
-                    <a:srcRect/>
-                    <a:stretch>
-                      <a:fillRect/>
-                    </a:stretch>
-                  </pic:blipFill>
-                  <pic:spPr bwMode="auto">
-                    <a:xfrm>
-                      <a:off x="0" y="0"/>
-                      <a:ext cx="3838575" cy="428625"/>
-                    </a:xfrm>
-                    <a:prstGeom prst="rect">
-                      <a:avLst/>
-                    </a:prstGeom>
-                    <a:noFill/>
-                    <a:ln>
-                      <a:noFill/>
-                    </a:ln>
-                  </pic:spPr>
-                </pic:pic>
-              </a:graphicData>
-            </a:graphic>
-          </wp:inline>
-        </w:drawing>
-      </w:r>
-    </w:p>
-    <w:p>
-      <w:r>
         <w:t>The User login &amp; Profiles window can also be accessed</w:t>
       </w:r>
       <w:r>
@@ -3404,7 +3446,7 @@
                     </pic:cNvPicPr>
                   </pic:nvPicPr>
                   <pic:blipFill>
-                    <a:blip r:embed="rId22">
+                    <a:blip r:embed="rId21">
                       <a:extLst>
                         <a:ext uri="{28A0092B-C50C-407E-A947-70E740481C1C}">
                           <a14:useLocalDpi xmlns:a14="http://schemas.microsoft.com/office/drawing/2010/main" val="0"/>
@@ -3459,16 +3501,8 @@
         <w:rPr>
           <w:rStyle w:val="Strong"/>
         </w:rPr>
-        <w:t xml:space="preserve"> &amp; Profile </w:t>
-      </w:r>
-      <w:proofErr w:type="gramStart"/>
-      <w:r>
-        <w:rPr>
-          <w:rStyle w:val="Strong"/>
-        </w:rPr>
-        <w:t>compare</w:t>
-      </w:r>
-      <w:proofErr w:type="gramEnd"/>
+        <w:t xml:space="preserve"> &amp; Profile compare</w:t>
+      </w:r>
     </w:p>
     <w:p>
       <w:r>
@@ -3511,6 +3545,108 @@
             <wp:extent cx="3143250" cy="1866123"/>
             <wp:effectExtent l="0" t="0" r="0" b="1270"/>
             <wp:docPr id="30" name="Picture 30"/>
+            <wp:cNvGraphicFramePr>
+              <a:graphicFrameLocks xmlns:a="http://schemas.openxmlformats.org/drawingml/2006/main" noChangeAspect="1"/>
+            </wp:cNvGraphicFramePr>
+            <a:graphic xmlns:a="http://schemas.openxmlformats.org/drawingml/2006/main">
+              <a:graphicData uri="http://schemas.openxmlformats.org/drawingml/2006/picture">
+                <pic:pic xmlns:pic="http://schemas.openxmlformats.org/drawingml/2006/picture">
+                  <pic:nvPicPr>
+                    <pic:cNvPr id="0" name=""/>
+                    <pic:cNvPicPr/>
+                  </pic:nvPicPr>
+                  <pic:blipFill>
+                    <a:blip r:embed="rId22"/>
+                    <a:stretch>
+                      <a:fillRect/>
+                    </a:stretch>
+                  </pic:blipFill>
+                  <pic:spPr>
+                    <a:xfrm>
+                      <a:off x="0" y="0"/>
+                      <a:ext cx="3149082" cy="1869585"/>
+                    </a:xfrm>
+                    <a:prstGeom prst="rect">
+                      <a:avLst/>
+                    </a:prstGeom>
+                  </pic:spPr>
+                </pic:pic>
+              </a:graphicData>
+            </a:graphic>
+          </wp:inline>
+        </w:drawing>
+      </w:r>
+    </w:p>
+    <w:p>
+      <w:r>
+        <w:t xml:space="preserve">There are two options when saving a profile. </w:t>
+      </w:r>
+    </w:p>
+    <w:p>
+      <w:r>
+        <w:t xml:space="preserve">The </w:t>
+      </w:r>
+      <w:r>
+        <w:rPr>
+          <w:i/>
+        </w:rPr>
+        <w:t>Save All</w:t>
+      </w:r>
+      <w:r>
+        <w:t xml:space="preserve"> option saves the current setup to the selected profile in the list of profiles.</w:t>
+      </w:r>
+    </w:p>
+    <w:p>
+      <w:bookmarkStart w:id="26" w:name="OLE_LINK6"/>
+      <w:bookmarkStart w:id="27" w:name="OLE_LINK7"/>
+      <w:r>
+        <w:t xml:space="preserve">The </w:t>
+      </w:r>
+      <w:r>
+        <w:rPr>
+          <w:i/>
+        </w:rPr>
+        <w:t>Save Selection</w:t>
+      </w:r>
+      <w:r>
+        <w:rPr>
+          <w:i/>
+        </w:rPr>
+        <w:t>…</w:t>
+      </w:r>
+      <w:bookmarkEnd w:id="26"/>
+      <w:bookmarkEnd w:id="27"/>
+      <w:r>
+        <w:t xml:space="preserve"> option opens the following window which shows only changed parameter values and it has a dual purpose. </w:t>
+      </w:r>
+    </w:p>
+    <w:p>
+      <w:r>
+        <w:t>a) It allows to selectively save one or more parameter values.</w:t>
+      </w:r>
+    </w:p>
+    <w:p>
+      <w:r>
+        <w:t xml:space="preserve">b) It allows comparing two profiles. For example if you load a profile and then select another profile in the list and use the Save selection function, the window seen below will show the differences between the two profiles. The values of the loaded profile will be shown in the </w:t>
+      </w:r>
+      <w:r>
+        <w:t>“New Value”</w:t>
+      </w:r>
+      <w:r>
+        <w:t xml:space="preserve"> column. The values of the profile to be saved will be shown in the “Old Value” column.</w:t>
+      </w:r>
+    </w:p>
+    <w:p>
+      <w:r>
+        <w:rPr>
+          <w:noProof/>
+          <w:lang w:eastAsia="en-GB"/>
+        </w:rPr>
+        <w:drawing>
+          <wp:inline distT="0" distB="0" distL="0" distR="0" wp14:anchorId="6D133786" wp14:editId="15460FE3">
+            <wp:extent cx="3190875" cy="3178137"/>
+            <wp:effectExtent l="0" t="0" r="0" b="3810"/>
+            <wp:docPr id="31" name="Picture 31"/>
             <wp:cNvGraphicFramePr>
               <a:graphicFrameLocks xmlns:a="http://schemas.openxmlformats.org/drawingml/2006/main" noChangeAspect="1"/>
             </wp:cNvGraphicFramePr>
@@ -3530,116 +3666,6 @@
                   <pic:spPr>
                     <a:xfrm>
                       <a:off x="0" y="0"/>
-                      <a:ext cx="3149082" cy="1869585"/>
-                    </a:xfrm>
-                    <a:prstGeom prst="rect">
-                      <a:avLst/>
-                    </a:prstGeom>
-                  </pic:spPr>
-                </pic:pic>
-              </a:graphicData>
-            </a:graphic>
-          </wp:inline>
-        </w:drawing>
-      </w:r>
-    </w:p>
-    <w:p>
-      <w:r>
-        <w:t xml:space="preserve">There are two options when saving a profile. </w:t>
-      </w:r>
-    </w:p>
-    <w:p>
-      <w:r>
-        <w:t xml:space="preserve">The </w:t>
-      </w:r>
-      <w:r>
-        <w:rPr>
-          <w:i/>
-        </w:rPr>
-        <w:t>Save All</w:t>
-      </w:r>
-      <w:r>
-        <w:t xml:space="preserve"> option saves the current setup to the selected profile in the list of profiles.</w:t>
-      </w:r>
-    </w:p>
-    <w:p>
-      <w:bookmarkStart w:id="26" w:name="OLE_LINK6"/>
-      <w:bookmarkStart w:id="27" w:name="OLE_LINK7"/>
-      <w:r>
-        <w:t xml:space="preserve">The </w:t>
-      </w:r>
-      <w:r>
-        <w:rPr>
-          <w:i/>
-        </w:rPr>
-        <w:t>Save Selection</w:t>
-      </w:r>
-      <w:r>
-        <w:rPr>
-          <w:i/>
-        </w:rPr>
-        <w:t>…</w:t>
-      </w:r>
-      <w:bookmarkEnd w:id="26"/>
-      <w:bookmarkEnd w:id="27"/>
-      <w:r>
-        <w:t xml:space="preserve"> option opens the following window which shows only changed parameter values and it has a dual purpose. </w:t>
-      </w:r>
-    </w:p>
-    <w:p>
-      <w:r>
-        <w:t xml:space="preserve">a) It allows to selectively </w:t>
-      </w:r>
-      <w:proofErr w:type="gramStart"/>
-      <w:r>
-        <w:t>save</w:t>
-      </w:r>
-      <w:proofErr w:type="gramEnd"/>
-      <w:r>
-        <w:t xml:space="preserve"> one or more parameter values.</w:t>
-      </w:r>
-    </w:p>
-    <w:p>
-      <w:r>
-        <w:t xml:space="preserve">b) It allows comparing two profiles. For example if you load a profile and then select another profile in the list and use the Save selection function, the window seen below will show the differences between the two profiles. The values of the loaded profile will be shown in the </w:t>
-      </w:r>
-      <w:r>
-        <w:t>“New Value”</w:t>
-      </w:r>
-      <w:r>
-        <w:t xml:space="preserve"> column. The values of the profile to be saved will be shown in the “Old Value” column.</w:t>
-      </w:r>
-    </w:p>
-    <w:p>
-      <w:r>
-        <w:rPr>
-          <w:noProof/>
-          <w:lang w:eastAsia="en-GB"/>
-        </w:rPr>
-        <w:drawing>
-          <wp:inline distT="0" distB="0" distL="0" distR="0" wp14:anchorId="6D133786" wp14:editId="15460FE3">
-            <wp:extent cx="3190875" cy="3178137"/>
-            <wp:effectExtent l="0" t="0" r="0" b="3810"/>
-            <wp:docPr id="31" name="Picture 31"/>
-            <wp:cNvGraphicFramePr>
-              <a:graphicFrameLocks xmlns:a="http://schemas.openxmlformats.org/drawingml/2006/main" noChangeAspect="1"/>
-            </wp:cNvGraphicFramePr>
-            <a:graphic xmlns:a="http://schemas.openxmlformats.org/drawingml/2006/main">
-              <a:graphicData uri="http://schemas.openxmlformats.org/drawingml/2006/picture">
-                <pic:pic xmlns:pic="http://schemas.openxmlformats.org/drawingml/2006/picture">
-                  <pic:nvPicPr>
-                    <pic:cNvPr id="0" name=""/>
-                    <pic:cNvPicPr/>
-                  </pic:nvPicPr>
-                  <pic:blipFill>
-                    <a:blip r:embed="rId24"/>
-                    <a:stretch>
-                      <a:fillRect/>
-                    </a:stretch>
-                  </pic:blipFill>
-                  <pic:spPr>
-                    <a:xfrm>
-                      <a:off x="0" y="0"/>
                       <a:ext cx="3190875" cy="3178137"/>
                     </a:xfrm>
                     <a:prstGeom prst="rect">
@@ -3734,19 +3760,11 @@
       <w:r>
         <w:t xml:space="preserve">, and then press </w:t>
       </w:r>
-      <w:proofErr w:type="gramStart"/>
       <w:r>
         <w:rPr>
           <w:i/>
         </w:rPr>
-        <w:t>Save</w:t>
-      </w:r>
-      <w:proofErr w:type="gramEnd"/>
-      <w:r>
-        <w:rPr>
-          <w:i/>
-        </w:rPr>
-        <w:t xml:space="preserve"> selection</w:t>
+        <w:t>Save selection</w:t>
       </w:r>
       <w:r>
         <w:t>.</w:t>
@@ -3776,7 +3794,7 @@
                     </pic:cNvPicPr>
                   </pic:nvPicPr>
                   <pic:blipFill>
-                    <a:blip r:embed="rId25">
+                    <a:blip r:embed="rId24">
                       <a:extLst>
                         <a:ext uri="{28A0092B-C50C-407E-A947-70E740481C1C}">
                           <a14:useLocalDpi xmlns:a14="http://schemas.microsoft.com/office/drawing/2010/main" val="0"/>
@@ -3843,27 +3861,27 @@
         <w:rPr>
           <w:i/>
         </w:rPr>
-        <w:t xml:space="preserve">Profile </w:t>
+        <w:t>Profile A</w:t>
+      </w:r>
+      <w:r>
+        <w:t xml:space="preserve"> but </w:t>
+      </w:r>
+      <w:r>
+        <w:t>didn’t</w:t>
+      </w:r>
+      <w:r>
+        <w:t xml:space="preserve"> want to copy the </w:t>
+      </w:r>
+      <w:r>
+        <w:t xml:space="preserve">Zoom </w:t>
       </w:r>
       <w:proofErr w:type="gramStart"/>
       <w:r>
-        <w:rPr>
-          <w:i/>
-        </w:rPr>
-        <w:t>A</w:t>
+        <w:t>setting</w:t>
       </w:r>
       <w:proofErr w:type="gramEnd"/>
       <w:r>
-        <w:t xml:space="preserve"> but </w:t>
-      </w:r>
-      <w:r>
-        <w:t>didn’t</w:t>
-      </w:r>
-      <w:r>
-        <w:t xml:space="preserve"> want to copy the </w:t>
-      </w:r>
-      <w:r>
-        <w:t xml:space="preserve">Zoom setting we would untick the Zoom setting as shown. </w:t>
+        <w:t xml:space="preserve"> we would untick the Zoom setting as shown. </w:t>
       </w:r>
     </w:p>
     <w:p>
@@ -3883,6 +3901,64 @@
             <wp:extent cx="4772025" cy="4752975"/>
             <wp:effectExtent l="0" t="0" r="9525" b="9525"/>
             <wp:docPr id="39" name="Picture 39"/>
+            <wp:cNvGraphicFramePr>
+              <a:graphicFrameLocks xmlns:a="http://schemas.openxmlformats.org/drawingml/2006/main" noChangeAspect="1"/>
+            </wp:cNvGraphicFramePr>
+            <a:graphic xmlns:a="http://schemas.openxmlformats.org/drawingml/2006/main">
+              <a:graphicData uri="http://schemas.openxmlformats.org/drawingml/2006/picture">
+                <pic:pic xmlns:pic="http://schemas.openxmlformats.org/drawingml/2006/picture">
+                  <pic:nvPicPr>
+                    <pic:cNvPr id="0" name=""/>
+                    <pic:cNvPicPr/>
+                  </pic:nvPicPr>
+                  <pic:blipFill>
+                    <a:blip r:embed="rId25"/>
+                    <a:stretch>
+                      <a:fillRect/>
+                    </a:stretch>
+                  </pic:blipFill>
+                  <pic:spPr>
+                    <a:xfrm>
+                      <a:off x="0" y="0"/>
+                      <a:ext cx="4772025" cy="4752975"/>
+                    </a:xfrm>
+                    <a:prstGeom prst="rect">
+                      <a:avLst/>
+                    </a:prstGeom>
+                  </pic:spPr>
+                </pic:pic>
+              </a:graphicData>
+            </a:graphic>
+          </wp:inline>
+        </w:drawing>
+      </w:r>
+    </w:p>
+    <w:p/>
+    <w:p>
+      <w:r>
+        <w:t>Critical operations include interlock dialogues</w:t>
+      </w:r>
+      <w:r>
+        <w:t xml:space="preserve"> to avoid accidental deletion of </w:t>
+      </w:r>
+      <w:r>
+        <w:t>profile</w:t>
+      </w:r>
+      <w:r>
+        <w:t>s, users, or accidental data overwrites.</w:t>
+      </w:r>
+    </w:p>
+    <w:p>
+      <w:r>
+        <w:rPr>
+          <w:noProof/>
+          <w:lang w:eastAsia="en-GB"/>
+        </w:rPr>
+        <w:drawing>
+          <wp:inline distT="0" distB="0" distL="0" distR="0" wp14:anchorId="371F789A" wp14:editId="4D627839">
+            <wp:extent cx="4019550" cy="2886075"/>
+            <wp:effectExtent l="0" t="0" r="0" b="9525"/>
+            <wp:docPr id="34" name="Picture 34"/>
             <wp:cNvGraphicFramePr>
               <a:graphicFrameLocks xmlns:a="http://schemas.openxmlformats.org/drawingml/2006/main" noChangeAspect="1"/>
             </wp:cNvGraphicFramePr>
@@ -3902,64 +3978,6 @@
                   <pic:spPr>
                     <a:xfrm>
                       <a:off x="0" y="0"/>
-                      <a:ext cx="4772025" cy="4752975"/>
-                    </a:xfrm>
-                    <a:prstGeom prst="rect">
-                      <a:avLst/>
-                    </a:prstGeom>
-                  </pic:spPr>
-                </pic:pic>
-              </a:graphicData>
-            </a:graphic>
-          </wp:inline>
-        </w:drawing>
-      </w:r>
-    </w:p>
-    <w:p/>
-    <w:p>
-      <w:r>
-        <w:t>Critical operations include interlock dialogues</w:t>
-      </w:r>
-      <w:r>
-        <w:t xml:space="preserve"> to avoid accidental deletion of </w:t>
-      </w:r>
-      <w:r>
-        <w:t>profile</w:t>
-      </w:r>
-      <w:r>
-        <w:t>s, users, or accidental data overwrites.</w:t>
-      </w:r>
-    </w:p>
-    <w:p>
-      <w:r>
-        <w:rPr>
-          <w:noProof/>
-          <w:lang w:eastAsia="en-GB"/>
-        </w:rPr>
-        <w:drawing>
-          <wp:inline distT="0" distB="0" distL="0" distR="0" wp14:anchorId="371F789A" wp14:editId="4D627839">
-            <wp:extent cx="4019550" cy="2886075"/>
-            <wp:effectExtent l="0" t="0" r="0" b="9525"/>
-            <wp:docPr id="34" name="Picture 34"/>
-            <wp:cNvGraphicFramePr>
-              <a:graphicFrameLocks xmlns:a="http://schemas.openxmlformats.org/drawingml/2006/main" noChangeAspect="1"/>
-            </wp:cNvGraphicFramePr>
-            <a:graphic xmlns:a="http://schemas.openxmlformats.org/drawingml/2006/main">
-              <a:graphicData uri="http://schemas.openxmlformats.org/drawingml/2006/picture">
-                <pic:pic xmlns:pic="http://schemas.openxmlformats.org/drawingml/2006/picture">
-                  <pic:nvPicPr>
-                    <pic:cNvPr id="0" name=""/>
-                    <pic:cNvPicPr/>
-                  </pic:nvPicPr>
-                  <pic:blipFill>
-                    <a:blip r:embed="rId27"/>
-                    <a:stretch>
-                      <a:fillRect/>
-                    </a:stretch>
-                  </pic:blipFill>
-                  <pic:spPr>
-                    <a:xfrm>
-                      <a:off x="0" y="0"/>
                       <a:ext cx="4019550" cy="2886075"/>
                     </a:xfrm>
                     <a:prstGeom prst="rect">
@@ -3984,19 +4002,19 @@
         </w:rPr>
         <w:br w:type="page"/>
       </w:r>
-      <w:bookmarkStart w:id="28" w:name="OLE_LINK138"/>
-      <w:bookmarkStart w:id="29" w:name="OLE_LINK139"/>
-      <w:bookmarkStart w:id="30" w:name="_Toc461451933"/>
+      <w:bookmarkStart w:id="28" w:name="_Toc461451933"/>
+      <w:bookmarkStart w:id="29" w:name="OLE_LINK138"/>
+      <w:bookmarkStart w:id="30" w:name="OLE_LINK139"/>
       <w:r>
         <w:lastRenderedPageBreak/>
         <w:t>Output Directory Format</w:t>
       </w:r>
+      <w:bookmarkEnd w:id="28"/>
+      <w:r>
+        <w:t xml:space="preserve"> </w:t>
+      </w:r>
+      <w:bookmarkEnd w:id="29"/>
       <w:bookmarkEnd w:id="30"/>
-      <w:r>
-        <w:t xml:space="preserve"> </w:t>
-      </w:r>
-      <w:bookmarkEnd w:id="28"/>
-      <w:bookmarkEnd w:id="29"/>
     </w:p>
     <w:p>
       <w:r>
@@ -4027,7 +4045,7 @@
                     </pic:cNvPicPr>
                   </pic:nvPicPr>
                   <pic:blipFill>
-                    <a:blip r:embed="rId28">
+                    <a:blip r:embed="rId27">
                       <a:extLst>
                         <a:ext uri="{28A0092B-C50C-407E-A947-70E740481C1C}">
                           <a14:useLocalDpi xmlns:a14="http://schemas.microsoft.com/office/drawing/2010/main" val="0"/>
@@ -4091,15 +4109,15 @@
     </w:p>
     <w:p>
       <w:r>
-        <w:t xml:space="preserve">To avoid problems with data recording, the results directory must be located on a fast hard disk drive capable of data throughputs of </w:t>
+        <w:t xml:space="preserve">To avoid problems with data recording, the results directory must be located on a </w:t>
       </w:r>
       <w:proofErr w:type="gramStart"/>
       <w:r>
-        <w:t>6Gb/</w:t>
+        <w:t>fast hard</w:t>
       </w:r>
       <w:proofErr w:type="gramEnd"/>
       <w:r>
-        <w:t>s or better and connected to a ≥6Gb/s front serial bus on the computer’s motherboard.</w:t>
+        <w:t xml:space="preserve"> disk drive capable of data throughputs of 6Gb/s or better and connected to a ≥6Gb/s front serial bus on the computer’s motherboard.</w:t>
       </w:r>
     </w:p>
     <w:p>
@@ -4174,7 +4192,7 @@
                     </pic:cNvPicPr>
                   </pic:nvPicPr>
                   <pic:blipFill>
-                    <a:blip r:embed="rId29">
+                    <a:blip r:embed="rId28">
                       <a:extLst>
                         <a:ext uri="{28A0092B-C50C-407E-A947-70E740481C1C}">
                           <a14:useLocalDpi xmlns:a14="http://schemas.microsoft.com/office/drawing/2010/main" val="0"/>
@@ -4319,7 +4337,7 @@
                     </pic:cNvPicPr>
                   </pic:nvPicPr>
                   <pic:blipFill>
-                    <a:blip r:embed="rId30">
+                    <a:blip r:embed="rId29">
                       <a:extLst>
                         <a:ext uri="{28A0092B-C50C-407E-A947-70E740481C1C}">
                           <a14:useLocalDpi xmlns:a14="http://schemas.microsoft.com/office/drawing/2010/main" val="0"/>
@@ -4449,7 +4467,7 @@
                     </pic:cNvPicPr>
                   </pic:nvPicPr>
                   <pic:blipFill>
-                    <a:blip r:embed="rId31">
+                    <a:blip r:embed="rId30">
                       <a:extLst>
                         <a:ext uri="{28A0092B-C50C-407E-A947-70E740481C1C}">
                           <a14:useLocalDpi xmlns:a14="http://schemas.microsoft.com/office/drawing/2010/main" val="0"/>
@@ -4550,9 +4568,9 @@
       <w:pPr>
         <w:pStyle w:val="Heading2"/>
       </w:pPr>
-      <w:bookmarkStart w:id="34" w:name="OLE_LINK144"/>
-      <w:bookmarkStart w:id="35" w:name="OLE_LINK145"/>
-      <w:bookmarkStart w:id="36" w:name="_Toc461451934"/>
+      <w:bookmarkStart w:id="34" w:name="_Toc461451934"/>
+      <w:bookmarkStart w:id="35" w:name="OLE_LINK144"/>
+      <w:bookmarkStart w:id="36" w:name="OLE_LINK145"/>
       <w:r>
         <w:lastRenderedPageBreak/>
         <w:t>Calibrated Power</w:t>
@@ -4560,10 +4578,10 @@
       <w:r>
         <w:t xml:space="preserve"> Display</w:t>
       </w:r>
-      <w:bookmarkEnd w:id="36"/>
-    </w:p>
-    <w:bookmarkEnd w:id="34"/>
+      <w:bookmarkEnd w:id="34"/>
+    </w:p>
     <w:bookmarkEnd w:id="35"/>
+    <w:bookmarkEnd w:id="36"/>
     <w:p>
       <w:r>
         <w:t xml:space="preserve">There feature in the software </w:t>
@@ -4616,7 +4634,7 @@
                     </pic:cNvPicPr>
                   </pic:nvPicPr>
                   <pic:blipFill>
-                    <a:blip r:embed="rId32">
+                    <a:blip r:embed="rId31">
                       <a:extLst>
                         <a:ext uri="{28A0092B-C50C-407E-A947-70E740481C1C}">
                           <a14:useLocalDpi xmlns:a14="http://schemas.microsoft.com/office/drawing/2010/main" val="0"/>
@@ -4824,7 +4842,7 @@
                     </pic:cNvPicPr>
                   </pic:nvPicPr>
                   <pic:blipFill>
-                    <a:blip r:embed="rId33">
+                    <a:blip r:embed="rId32">
                       <a:extLst>
                         <a:ext uri="{28A0092B-C50C-407E-A947-70E740481C1C}">
                           <a14:useLocalDpi xmlns:a14="http://schemas.microsoft.com/office/drawing/2010/main" val="0"/>
@@ -4927,7 +4945,7 @@
                     </pic:cNvPicPr>
                   </pic:nvPicPr>
                   <pic:blipFill>
-                    <a:blip r:embed="rId34">
+                    <a:blip r:embed="rId33">
                       <a:extLst>
                         <a:ext uri="{28A0092B-C50C-407E-A947-70E740481C1C}">
                           <a14:useLocalDpi xmlns:a14="http://schemas.microsoft.com/office/drawing/2010/main" val="0"/>
@@ -4994,7 +5012,7 @@
                     </pic:cNvPicPr>
                   </pic:nvPicPr>
                   <pic:blipFill>
-                    <a:blip r:embed="rId35">
+                    <a:blip r:embed="rId34">
                       <a:extLst>
                         <a:ext uri="{28A0092B-C50C-407E-A947-70E740481C1C}">
                           <a14:useLocalDpi xmlns:a14="http://schemas.microsoft.com/office/drawing/2010/main" val="0"/>
@@ -5055,7 +5073,7 @@
                     <pic:cNvPicPr/>
                   </pic:nvPicPr>
                   <pic:blipFill>
-                    <a:blip r:embed="rId36"/>
+                    <a:blip r:embed="rId35"/>
                     <a:stretch>
                       <a:fillRect/>
                     </a:stretch>
@@ -5124,6 +5142,49 @@
             <wp:extent cx="2408830" cy="1609692"/>
             <wp:effectExtent l="0" t="0" r="0" b="0"/>
             <wp:docPr id="9" name="Picture 9"/>
+            <wp:cNvGraphicFramePr>
+              <a:graphicFrameLocks xmlns:a="http://schemas.openxmlformats.org/drawingml/2006/main" noChangeAspect="1"/>
+            </wp:cNvGraphicFramePr>
+            <a:graphic xmlns:a="http://schemas.openxmlformats.org/drawingml/2006/main">
+              <a:graphicData uri="http://schemas.openxmlformats.org/drawingml/2006/picture">
+                <pic:pic xmlns:pic="http://schemas.openxmlformats.org/drawingml/2006/picture">
+                  <pic:nvPicPr>
+                    <pic:cNvPr id="0" name=""/>
+                    <pic:cNvPicPr/>
+                  </pic:nvPicPr>
+                  <pic:blipFill>
+                    <a:blip r:embed="rId36"/>
+                    <a:stretch>
+                      <a:fillRect/>
+                    </a:stretch>
+                  </pic:blipFill>
+                  <pic:spPr>
+                    <a:xfrm>
+                      <a:off x="0" y="0"/>
+                      <a:ext cx="2409613" cy="1610215"/>
+                    </a:xfrm>
+                    <a:prstGeom prst="rect">
+                      <a:avLst/>
+                    </a:prstGeom>
+                  </pic:spPr>
+                </pic:pic>
+              </a:graphicData>
+            </a:graphic>
+          </wp:inline>
+        </w:drawing>
+      </w:r>
+    </w:p>
+    <w:p>
+      <w:r>
+        <w:rPr>
+          <w:noProof/>
+          <w:lang w:eastAsia="en-GB"/>
+        </w:rPr>
+        <w:drawing>
+          <wp:inline distT="0" distB="0" distL="0" distR="0" wp14:anchorId="6AFDE505" wp14:editId="2947EC60">
+            <wp:extent cx="4176215" cy="4333716"/>
+            <wp:effectExtent l="0" t="0" r="0" b="0"/>
+            <wp:docPr id="10" name="Picture 10"/>
             <wp:cNvGraphicFramePr>
               <a:graphicFrameLocks xmlns:a="http://schemas.openxmlformats.org/drawingml/2006/main" noChangeAspect="1"/>
             </wp:cNvGraphicFramePr>
@@ -5143,49 +5204,6 @@
                   <pic:spPr>
                     <a:xfrm>
                       <a:off x="0" y="0"/>
-                      <a:ext cx="2409613" cy="1610215"/>
-                    </a:xfrm>
-                    <a:prstGeom prst="rect">
-                      <a:avLst/>
-                    </a:prstGeom>
-                  </pic:spPr>
-                </pic:pic>
-              </a:graphicData>
-            </a:graphic>
-          </wp:inline>
-        </w:drawing>
-      </w:r>
-    </w:p>
-    <w:p>
-      <w:r>
-        <w:rPr>
-          <w:noProof/>
-          <w:lang w:eastAsia="en-GB"/>
-        </w:rPr>
-        <w:drawing>
-          <wp:inline distT="0" distB="0" distL="0" distR="0" wp14:anchorId="6AFDE505" wp14:editId="2947EC60">
-            <wp:extent cx="4176215" cy="4333716"/>
-            <wp:effectExtent l="0" t="0" r="0" b="0"/>
-            <wp:docPr id="10" name="Picture 10"/>
-            <wp:cNvGraphicFramePr>
-              <a:graphicFrameLocks xmlns:a="http://schemas.openxmlformats.org/drawingml/2006/main" noChangeAspect="1"/>
-            </wp:cNvGraphicFramePr>
-            <a:graphic xmlns:a="http://schemas.openxmlformats.org/drawingml/2006/main">
-              <a:graphicData uri="http://schemas.openxmlformats.org/drawingml/2006/picture">
-                <pic:pic xmlns:pic="http://schemas.openxmlformats.org/drawingml/2006/picture">
-                  <pic:nvPicPr>
-                    <pic:cNvPr id="0" name=""/>
-                    <pic:cNvPicPr/>
-                  </pic:nvPicPr>
-                  <pic:blipFill>
-                    <a:blip r:embed="rId38"/>
-                    <a:stretch>
-                      <a:fillRect/>
-                    </a:stretch>
-                  </pic:blipFill>
-                  <pic:spPr>
-                    <a:xfrm>
-                      <a:off x="0" y="0"/>
                       <a:ext cx="4175814" cy="4333300"/>
                     </a:xfrm>
                     <a:prstGeom prst="rect">
@@ -5247,7 +5265,7 @@
                     </pic:cNvPicPr>
                   </pic:nvPicPr>
                   <pic:blipFill>
-                    <a:blip r:embed="rId39">
+                    <a:blip r:embed="rId38">
                       <a:extLst>
                         <a:ext uri="{28A0092B-C50C-407E-A947-70E740481C1C}">
                           <a14:useLocalDpi xmlns:a14="http://schemas.microsoft.com/office/drawing/2010/main" val="0"/>
@@ -5326,7 +5344,7 @@
                     </pic:cNvPicPr>
                   </pic:nvPicPr>
                   <pic:blipFill>
-                    <a:blip r:embed="rId40">
+                    <a:blip r:embed="rId39">
                       <a:extLst>
                         <a:ext uri="{28A0092B-C50C-407E-A947-70E740481C1C}">
                           <a14:useLocalDpi xmlns:a14="http://schemas.microsoft.com/office/drawing/2010/main" val="0"/>
@@ -5395,7 +5413,7 @@
                     <pic:cNvPicPr/>
                   </pic:nvPicPr>
                   <pic:blipFill>
-                    <a:blip r:embed="rId41"/>
+                    <a:blip r:embed="rId40"/>
                     <a:stretch>
                       <a:fillRect/>
                     </a:stretch>
@@ -5564,7 +5582,7 @@
                     </pic:cNvPicPr>
                   </pic:nvPicPr>
                   <pic:blipFill>
-                    <a:blip r:embed="rId42" r:link="rId43">
+                    <a:blip r:embed="rId41" r:link="rId42">
                       <a:extLst>
                         <a:ext uri="{28A0092B-C50C-407E-A947-70E740481C1C}">
                           <a14:useLocalDpi xmlns:a14="http://schemas.microsoft.com/office/drawing/2010/main" val="0"/>
@@ -5640,7 +5658,7 @@
                     </pic:cNvPicPr>
                   </pic:nvPicPr>
                   <pic:blipFill>
-                    <a:blip r:embed="rId44" r:link="rId45">
+                    <a:blip r:embed="rId43" r:link="rId44">
                       <a:extLst>
                         <a:ext uri="{28A0092B-C50C-407E-A947-70E740481C1C}">
                           <a14:useLocalDpi xmlns:a14="http://schemas.microsoft.com/office/drawing/2010/main" val="0"/>
@@ -5702,7 +5720,7 @@
                     </pic:cNvPicPr>
                   </pic:nvPicPr>
                   <pic:blipFill>
-                    <a:blip r:embed="rId46" r:link="rId47">
+                    <a:blip r:embed="rId45" r:link="rId46">
                       <a:extLst>
                         <a:ext uri="{28A0092B-C50C-407E-A947-70E740481C1C}">
                           <a14:useLocalDpi xmlns:a14="http://schemas.microsoft.com/office/drawing/2010/main" val="0"/>
@@ -5748,10 +5766,10 @@
       <w:pPr>
         <w:pStyle w:val="Heading2"/>
       </w:pPr>
-      <w:bookmarkStart w:id="52" w:name="OLE_LINK1515"/>
-      <w:bookmarkStart w:id="53" w:name="OLE_LINK1516"/>
-      <w:bookmarkStart w:id="54" w:name="OLE_LINK1517"/>
-      <w:bookmarkStart w:id="55" w:name="_Toc461451939"/>
+      <w:bookmarkStart w:id="52" w:name="_Toc461451939"/>
+      <w:bookmarkStart w:id="53" w:name="OLE_LINK1515"/>
+      <w:bookmarkStart w:id="54" w:name="OLE_LINK1516"/>
+      <w:bookmarkStart w:id="55" w:name="OLE_LINK1517"/>
       <w:r>
         <w:lastRenderedPageBreak/>
         <w:t xml:space="preserve">Functional </w:t>
@@ -5763,12 +5781,12 @@
       <w:r>
         <w:t xml:space="preserve"> Viewer</w:t>
       </w:r>
-      <w:bookmarkEnd w:id="55"/>
+      <w:bookmarkEnd w:id="52"/>
       <w:bookmarkEnd w:id="56"/>
     </w:p>
-    <w:bookmarkEnd w:id="52"/>
     <w:bookmarkEnd w:id="53"/>
     <w:bookmarkEnd w:id="54"/>
+    <w:bookmarkEnd w:id="55"/>
     <w:p>
       <w:r>
         <w:t xml:space="preserve">The functional acquisition data viewer opens automatically each time </w:t>
@@ -5828,7 +5846,7 @@
                     </pic:cNvPicPr>
                   </pic:nvPicPr>
                   <pic:blipFill>
-                    <a:blip r:embed="rId48">
+                    <a:blip r:embed="rId47">
                       <a:extLst>
                         <a:ext uri="{28A0092B-C50C-407E-A947-70E740481C1C}">
                           <a14:useLocalDpi xmlns:a14="http://schemas.microsoft.com/office/drawing/2010/main" val="0"/>
@@ -5922,7 +5940,7 @@
                     <pic:cNvPicPr/>
                   </pic:nvPicPr>
                   <pic:blipFill>
-                    <a:blip r:embed="rId49"/>
+                    <a:blip r:embed="rId48"/>
                     <a:stretch>
                       <a:fillRect/>
                     </a:stretch>
@@ -6016,7 +6034,7 @@
                     </pic:cNvPicPr>
                   </pic:nvPicPr>
                   <pic:blipFill>
-                    <a:blip r:embed="rId50">
+                    <a:blip r:embed="rId49">
                       <a:extLst>
                         <a:ext uri="{28A0092B-C50C-407E-A947-70E740481C1C}">
                           <a14:useLocalDpi xmlns:a14="http://schemas.microsoft.com/office/drawing/2010/main" val="0"/>
@@ -6121,7 +6139,7 @@
                     </pic:cNvPicPr>
                   </pic:nvPicPr>
                   <pic:blipFill>
-                    <a:blip r:embed="rId51">
+                    <a:blip r:embed="rId50">
                       <a:extLst>
                         <a:ext uri="{28A0092B-C50C-407E-A947-70E740481C1C}">
                           <a14:useLocalDpi xmlns:a14="http://schemas.microsoft.com/office/drawing/2010/main" val="0"/>
@@ -6245,7 +6263,7 @@
                     </pic:cNvPicPr>
                   </pic:nvPicPr>
                   <pic:blipFill>
-                    <a:blip r:embed="rId52">
+                    <a:blip r:embed="rId51">
                       <a:extLst>
                         <a:ext uri="{28A0092B-C50C-407E-A947-70E740481C1C}">
                           <a14:useLocalDpi xmlns:a14="http://schemas.microsoft.com/office/drawing/2010/main" val="0"/>
@@ -6371,7 +6389,7 @@
                     </pic:cNvPicPr>
                   </pic:nvPicPr>
                   <pic:blipFill>
-                    <a:blip r:embed="rId53">
+                    <a:blip r:embed="rId52">
                       <a:extLst>
                         <a:ext uri="{28A0092B-C50C-407E-A947-70E740481C1C}">
                           <a14:useLocalDpi xmlns:a14="http://schemas.microsoft.com/office/drawing/2010/main" val="0"/>
@@ -6434,7 +6452,7 @@
                     </pic:cNvPicPr>
                   </pic:nvPicPr>
                   <pic:blipFill>
-                    <a:blip r:embed="rId54">
+                    <a:blip r:embed="rId53">
                       <a:extLst>
                         <a:ext uri="{28A0092B-C50C-407E-A947-70E740481C1C}">
                           <a14:useLocalDpi xmlns:a14="http://schemas.microsoft.com/office/drawing/2010/main" val="0"/>
@@ -6486,13 +6504,13 @@
       <w:pPr>
         <w:pStyle w:val="Heading2"/>
       </w:pPr>
-      <w:bookmarkStart w:id="57" w:name="OLE_LINK1513"/>
-      <w:bookmarkStart w:id="58" w:name="OLE_LINK1514"/>
-      <w:bookmarkStart w:id="59" w:name="_Toc461451940"/>
+      <w:bookmarkStart w:id="57" w:name="_Toc461451940"/>
+      <w:bookmarkStart w:id="58" w:name="OLE_LINK1513"/>
+      <w:bookmarkStart w:id="59" w:name="OLE_LINK1514"/>
       <w:r>
         <w:t>Exporting Data from the Functional Imaging Viewer</w:t>
       </w:r>
-      <w:bookmarkEnd w:id="59"/>
+      <w:bookmarkEnd w:id="57"/>
     </w:p>
     <w:p>
       <w:pPr>
@@ -6501,8 +6519,8 @@
       <w:bookmarkStart w:id="60" w:name="OLE_LINK12"/>
       <w:bookmarkStart w:id="61" w:name="OLE_LINK13"/>
       <w:bookmarkStart w:id="62" w:name="OLE_LINK14"/>
-      <w:bookmarkEnd w:id="57"/>
       <w:bookmarkEnd w:id="58"/>
+      <w:bookmarkEnd w:id="59"/>
       <w:r>
         <w:lastRenderedPageBreak/>
         <w:t xml:space="preserve">Right-clicking on the </w:t>
@@ -6553,7 +6571,7 @@
                     </pic:cNvPicPr>
                   </pic:nvPicPr>
                   <pic:blipFill>
-                    <a:blip r:embed="rId55">
+                    <a:blip r:embed="rId54">
                       <a:extLst>
                         <a:ext uri="{28A0092B-C50C-407E-A947-70E740481C1C}">
                           <a14:useLocalDpi xmlns:a14="http://schemas.microsoft.com/office/drawing/2010/main" val="0"/>
@@ -6610,7 +6628,7 @@
                     </pic:cNvPicPr>
                   </pic:nvPicPr>
                   <pic:blipFill>
-                    <a:blip r:embed="rId56">
+                    <a:blip r:embed="rId55">
                       <a:extLst>
                         <a:ext uri="{28A0092B-C50C-407E-A947-70E740481C1C}">
                           <a14:useLocalDpi xmlns:a14="http://schemas.microsoft.com/office/drawing/2010/main" val="0"/>
@@ -6781,7 +6799,7 @@
       <w:r>
         <w:t xml:space="preserve">To view TDMS files in Excel install the required add in from </w:t>
       </w:r>
-      <w:hyperlink r:id="rId57" w:history="1">
+      <w:hyperlink r:id="rId56" w:history="1">
         <w:r>
           <w:rPr>
             <w:rStyle w:val="Hyperlink"/>
@@ -6803,6 +6821,78 @@
             <wp:extent cx="5926347" cy="4016113"/>
             <wp:effectExtent l="0" t="0" r="0" b="3810"/>
             <wp:docPr id="56" name="Picture 56"/>
+            <wp:cNvGraphicFramePr>
+              <a:graphicFrameLocks xmlns:a="http://schemas.openxmlformats.org/drawingml/2006/main" noChangeAspect="1"/>
+            </wp:cNvGraphicFramePr>
+            <a:graphic xmlns:a="http://schemas.openxmlformats.org/drawingml/2006/main">
+              <a:graphicData uri="http://schemas.openxmlformats.org/drawingml/2006/picture">
+                <pic:pic xmlns:pic="http://schemas.openxmlformats.org/drawingml/2006/picture">
+                  <pic:nvPicPr>
+                    <pic:cNvPr id="0" name=""/>
+                    <pic:cNvPicPr/>
+                  </pic:nvPicPr>
+                  <pic:blipFill>
+                    <a:blip r:embed="rId57"/>
+                    <a:stretch>
+                      <a:fillRect/>
+                    </a:stretch>
+                  </pic:blipFill>
+                  <pic:spPr>
+                    <a:xfrm>
+                      <a:off x="0" y="0"/>
+                      <a:ext cx="5923815" cy="4014397"/>
+                    </a:xfrm>
+                    <a:prstGeom prst="rect">
+                      <a:avLst/>
+                    </a:prstGeom>
+                  </pic:spPr>
+                </pic:pic>
+              </a:graphicData>
+            </a:graphic>
+          </wp:inline>
+        </w:drawing>
+      </w:r>
+    </w:p>
+    <w:p>
+      <w:pPr>
+        <w:pStyle w:val="Subtitle"/>
+        <w:rPr>
+          <w:rStyle w:val="IntenseEmphasis"/>
+          <w:b w:val="0"/>
+          <w:bCs w:val="0"/>
+        </w:rPr>
+      </w:pPr>
+      <w:bookmarkStart w:id="67" w:name="OLE_LINK1510"/>
+      <w:bookmarkStart w:id="68" w:name="OLE_LINK1511"/>
+      <w:r>
+        <w:rPr>
+          <w:rStyle w:val="IntenseEmphasis"/>
+          <w:b w:val="0"/>
+          <w:bCs w:val="0"/>
+        </w:rPr>
+        <w:t>TDMS file header page</w:t>
+      </w:r>
+    </w:p>
+    <w:bookmarkEnd w:id="67"/>
+    <w:bookmarkEnd w:id="68"/>
+    <w:p/>
+    <w:p>
+      <w:r>
+        <w:lastRenderedPageBreak/>
+        <w:t>The first page of the TDMS file shows the number of channels, channel names, and number of data points in each channel. The second page contains the data in the format shown below. Notice that each channel consists of two columns, i.e. “time” and “intensity”.</w:t>
+      </w:r>
+    </w:p>
+    <w:p>
+      <w:r>
+        <w:rPr>
+          <w:noProof/>
+          <w:lang w:eastAsia="en-GB"/>
+        </w:rPr>
+        <w:drawing>
+          <wp:inline distT="0" distB="0" distL="0" distR="0" wp14:anchorId="66E3B697" wp14:editId="48E0B11F">
+            <wp:extent cx="5941060" cy="4026084"/>
+            <wp:effectExtent l="0" t="0" r="2540" b="0"/>
+            <wp:docPr id="58" name="Picture 58"/>
             <wp:cNvGraphicFramePr>
               <a:graphicFrameLocks xmlns:a="http://schemas.openxmlformats.org/drawingml/2006/main" noChangeAspect="1"/>
             </wp:cNvGraphicFramePr>
@@ -6822,78 +6912,6 @@
                   <pic:spPr>
                     <a:xfrm>
                       <a:off x="0" y="0"/>
-                      <a:ext cx="5923815" cy="4014397"/>
-                    </a:xfrm>
-                    <a:prstGeom prst="rect">
-                      <a:avLst/>
-                    </a:prstGeom>
-                  </pic:spPr>
-                </pic:pic>
-              </a:graphicData>
-            </a:graphic>
-          </wp:inline>
-        </w:drawing>
-      </w:r>
-    </w:p>
-    <w:p>
-      <w:pPr>
-        <w:pStyle w:val="Subtitle"/>
-        <w:rPr>
-          <w:rStyle w:val="IntenseEmphasis"/>
-          <w:b w:val="0"/>
-          <w:bCs w:val="0"/>
-        </w:rPr>
-      </w:pPr>
-      <w:bookmarkStart w:id="67" w:name="OLE_LINK1510"/>
-      <w:bookmarkStart w:id="68" w:name="OLE_LINK1511"/>
-      <w:r>
-        <w:rPr>
-          <w:rStyle w:val="IntenseEmphasis"/>
-          <w:b w:val="0"/>
-          <w:bCs w:val="0"/>
-        </w:rPr>
-        <w:t>TDMS file header page</w:t>
-      </w:r>
-    </w:p>
-    <w:bookmarkEnd w:id="67"/>
-    <w:bookmarkEnd w:id="68"/>
-    <w:p/>
-    <w:p>
-      <w:r>
-        <w:lastRenderedPageBreak/>
-        <w:t>The first page of the TDMS file shows the number of channels, channel names, and number of data points in each channel. The second page contains the data in the format shown below. Notice that each channel consists of two columns, i.e. “time” and “intensity”.</w:t>
-      </w:r>
-    </w:p>
-    <w:p>
-      <w:r>
-        <w:rPr>
-          <w:noProof/>
-          <w:lang w:eastAsia="en-GB"/>
-        </w:rPr>
-        <w:drawing>
-          <wp:inline distT="0" distB="0" distL="0" distR="0" wp14:anchorId="66E3B697" wp14:editId="48E0B11F">
-            <wp:extent cx="5941060" cy="4026084"/>
-            <wp:effectExtent l="0" t="0" r="2540" b="0"/>
-            <wp:docPr id="58" name="Picture 58"/>
-            <wp:cNvGraphicFramePr>
-              <a:graphicFrameLocks xmlns:a="http://schemas.openxmlformats.org/drawingml/2006/main" noChangeAspect="1"/>
-            </wp:cNvGraphicFramePr>
-            <a:graphic xmlns:a="http://schemas.openxmlformats.org/drawingml/2006/main">
-              <a:graphicData uri="http://schemas.openxmlformats.org/drawingml/2006/picture">
-                <pic:pic xmlns:pic="http://schemas.openxmlformats.org/drawingml/2006/picture">
-                  <pic:nvPicPr>
-                    <pic:cNvPr id="0" name=""/>
-                    <pic:cNvPicPr/>
-                  </pic:nvPicPr>
-                  <pic:blipFill>
-                    <a:blip r:embed="rId59"/>
-                    <a:stretch>
-                      <a:fillRect/>
-                    </a:stretch>
-                  </pic:blipFill>
-                  <pic:spPr>
-                    <a:xfrm>
-                      <a:off x="0" y="0"/>
                       <a:ext cx="5941060" cy="4026084"/>
                     </a:xfrm>
                     <a:prstGeom prst="rect">
@@ -6944,7 +6962,7 @@
       <w:r>
         <w:t xml:space="preserve">To find out more about the NI TDMS file format go to </w:t>
       </w:r>
-      <w:hyperlink r:id="rId60" w:history="1">
+      <w:hyperlink r:id="rId59" w:history="1">
         <w:r>
           <w:rPr>
             <w:rStyle w:val="Hyperlink"/>
@@ -7067,7 +7085,7 @@
                     </pic:cNvPicPr>
                   </pic:nvPicPr>
                   <pic:blipFill>
-                    <a:blip r:embed="rId61">
+                    <a:blip r:embed="rId60">
                       <a:extLst>
                         <a:ext uri="{28A0092B-C50C-407E-A947-70E740481C1C}">
                           <a14:useLocalDpi xmlns:a14="http://schemas.microsoft.com/office/drawing/2010/main" val="0"/>
@@ -7124,7 +7142,7 @@
                     </pic:cNvPicPr>
                   </pic:nvPicPr>
                   <pic:blipFill>
-                    <a:blip r:embed="rId62">
+                    <a:blip r:embed="rId61">
                       <a:extLst>
                         <a:ext uri="{28A0092B-C50C-407E-A947-70E740481C1C}">
                           <a14:useLocalDpi xmlns:a14="http://schemas.microsoft.com/office/drawing/2010/main" val="0"/>
@@ -7254,7 +7272,7 @@
                     <pic:cNvPicPr/>
                   </pic:nvPicPr>
                   <pic:blipFill>
-                    <a:blip r:embed="rId63"/>
+                    <a:blip r:embed="rId62"/>
                     <a:stretch>
                       <a:fillRect/>
                     </a:stretch>
@@ -7398,6 +7416,125 @@
             <wp:extent cx="2250374" cy="2432837"/>
             <wp:effectExtent l="0" t="0" r="0" b="5715"/>
             <wp:docPr id="40" name="Picture 40"/>
+            <wp:cNvGraphicFramePr>
+              <a:graphicFrameLocks xmlns:a="http://schemas.openxmlformats.org/drawingml/2006/main" noChangeAspect="1"/>
+            </wp:cNvGraphicFramePr>
+            <a:graphic xmlns:a="http://schemas.openxmlformats.org/drawingml/2006/main">
+              <a:graphicData uri="http://schemas.openxmlformats.org/drawingml/2006/picture">
+                <pic:pic xmlns:pic="http://schemas.openxmlformats.org/drawingml/2006/picture">
+                  <pic:nvPicPr>
+                    <pic:cNvPr id="0" name=""/>
+                    <pic:cNvPicPr/>
+                  </pic:nvPicPr>
+                  <pic:blipFill>
+                    <a:blip r:embed="rId63"/>
+                    <a:stretch>
+                      <a:fillRect/>
+                    </a:stretch>
+                  </pic:blipFill>
+                  <pic:spPr>
+                    <a:xfrm>
+                      <a:off x="0" y="0"/>
+                      <a:ext cx="2251294" cy="2433832"/>
+                    </a:xfrm>
+                    <a:prstGeom prst="rect">
+                      <a:avLst/>
+                    </a:prstGeom>
+                  </pic:spPr>
+                </pic:pic>
+              </a:graphicData>
+            </a:graphic>
+          </wp:inline>
+        </w:drawing>
+      </w:r>
+    </w:p>
+    <w:p>
+      <w:pPr>
+        <w:pStyle w:val="Subtitle"/>
+      </w:pPr>
+      <w:r>
+        <w:t>ROI group visualisation window</w:t>
+      </w:r>
+    </w:p>
+    <w:p>
+      <w:r>
+        <w:t xml:space="preserve">The ‘Grouping window’ </w:t>
+      </w:r>
+      <w:r>
+        <w:t xml:space="preserve">option </w:t>
+      </w:r>
+      <w:r>
+        <w:t>opens the window shown below</w:t>
+      </w:r>
+      <w:r>
+        <w:t>,</w:t>
+      </w:r>
+      <w:r>
+        <w:t xml:space="preserve"> which offers an overvie</w:t>
+      </w:r>
+      <w:r>
+        <w:t xml:space="preserve">w of all groups, listing the </w:t>
+      </w:r>
+      <w:r>
+        <w:t xml:space="preserve">ROI contained in each group. </w:t>
+      </w:r>
+      <w:r>
+        <w:t>Through its right-click menu this window</w:t>
+      </w:r>
+      <w:r>
+        <w:t xml:space="preserve"> allows performing all of the operations mentioned</w:t>
+      </w:r>
+      <w:r>
+        <w:t xml:space="preserve"> previously. In addition</w:t>
+      </w:r>
+      <w:r>
+        <w:t xml:space="preserve"> it gives the ability to modify manually the ROI</w:t>
+      </w:r>
+      <w:r>
+        <w:t>s</w:t>
+      </w:r>
+      <w:r>
+        <w:t xml:space="preserve"> include</w:t>
+      </w:r>
+      <w:r>
+        <w:t>d</w:t>
+      </w:r>
+      <w:r>
+        <w:t xml:space="preserve"> in each group. This can be done by typing/modifying ROI numbers directly in the table and</w:t>
+      </w:r>
+      <w:r>
+        <w:t>/or</w:t>
+      </w:r>
+      <w:r>
+        <w:t xml:space="preserve"> by using the </w:t>
+      </w:r>
+      <w:r>
+        <w:rPr>
+          <w:i/>
+        </w:rPr>
+        <w:t>‘Delete selected ROI’</w:t>
+      </w:r>
+      <w:r>
+        <w:t xml:space="preserve"> option in the table’s right-click menu. </w:t>
+      </w:r>
+      <w:r>
+        <w:t xml:space="preserve">Manual </w:t>
+      </w:r>
+      <w:r>
+        <w:t>ROI entry is automatically limited to valid numbers only. Attempts to enter invalid values are prevented.</w:t>
+      </w:r>
+    </w:p>
+    <w:p>
+      <w:r>
+        <w:rPr>
+          <w:noProof/>
+          <w:lang w:eastAsia="en-GB"/>
+        </w:rPr>
+        <w:drawing>
+          <wp:inline distT="0" distB="0" distL="0" distR="0" wp14:anchorId="7A93B6BA" wp14:editId="0FD5E6C6">
+            <wp:extent cx="2072244" cy="2681358"/>
+            <wp:effectExtent l="0" t="0" r="4445" b="5080"/>
+            <wp:docPr id="41" name="Picture 41"/>
             <wp:cNvGraphicFramePr>
               <a:graphicFrameLocks xmlns:a="http://schemas.openxmlformats.org/drawingml/2006/main" noChangeAspect="1"/>
             </wp:cNvGraphicFramePr>
@@ -7417,125 +7554,6 @@
                   <pic:spPr>
                     <a:xfrm>
                       <a:off x="0" y="0"/>
-                      <a:ext cx="2251294" cy="2433832"/>
-                    </a:xfrm>
-                    <a:prstGeom prst="rect">
-                      <a:avLst/>
-                    </a:prstGeom>
-                  </pic:spPr>
-                </pic:pic>
-              </a:graphicData>
-            </a:graphic>
-          </wp:inline>
-        </w:drawing>
-      </w:r>
-    </w:p>
-    <w:p>
-      <w:pPr>
-        <w:pStyle w:val="Subtitle"/>
-      </w:pPr>
-      <w:r>
-        <w:t>ROI group visualisation window</w:t>
-      </w:r>
-    </w:p>
-    <w:p>
-      <w:r>
-        <w:t xml:space="preserve">The ‘Grouping window’ </w:t>
-      </w:r>
-      <w:r>
-        <w:t xml:space="preserve">option </w:t>
-      </w:r>
-      <w:r>
-        <w:t>opens the window shown below</w:t>
-      </w:r>
-      <w:r>
-        <w:t>,</w:t>
-      </w:r>
-      <w:r>
-        <w:t xml:space="preserve"> which offers an overvie</w:t>
-      </w:r>
-      <w:r>
-        <w:t xml:space="preserve">w of all groups, listing the </w:t>
-      </w:r>
-      <w:r>
-        <w:t xml:space="preserve">ROI contained in each group. </w:t>
-      </w:r>
-      <w:r>
-        <w:t>Through its right-click menu this window</w:t>
-      </w:r>
-      <w:r>
-        <w:t xml:space="preserve"> allows performing all of the operations mentioned</w:t>
-      </w:r>
-      <w:r>
-        <w:t xml:space="preserve"> previously. In addition</w:t>
-      </w:r>
-      <w:r>
-        <w:t xml:space="preserve"> it gives the ability to modify manually the ROI</w:t>
-      </w:r>
-      <w:r>
-        <w:t>s</w:t>
-      </w:r>
-      <w:r>
-        <w:t xml:space="preserve"> include</w:t>
-      </w:r>
-      <w:r>
-        <w:t>d</w:t>
-      </w:r>
-      <w:r>
-        <w:t xml:space="preserve"> in each group. This can be done by typing/modifying ROI numbers directly in the table and</w:t>
-      </w:r>
-      <w:r>
-        <w:t>/or</w:t>
-      </w:r>
-      <w:r>
-        <w:t xml:space="preserve"> by using the </w:t>
-      </w:r>
-      <w:r>
-        <w:rPr>
-          <w:i/>
-        </w:rPr>
-        <w:t>‘Delete selected ROI’</w:t>
-      </w:r>
-      <w:r>
-        <w:t xml:space="preserve"> option in the table’s right-click menu. </w:t>
-      </w:r>
-      <w:r>
-        <w:t xml:space="preserve">Manual </w:t>
-      </w:r>
-      <w:r>
-        <w:t>ROI entry is automatically limited to valid numbers only. Attempts to enter invalid values are prevented.</w:t>
-      </w:r>
-    </w:p>
-    <w:p>
-      <w:r>
-        <w:rPr>
-          <w:noProof/>
-          <w:lang w:eastAsia="en-GB"/>
-        </w:rPr>
-        <w:drawing>
-          <wp:inline distT="0" distB="0" distL="0" distR="0" wp14:anchorId="7A93B6BA" wp14:editId="0FD5E6C6">
-            <wp:extent cx="2072244" cy="2681358"/>
-            <wp:effectExtent l="0" t="0" r="4445" b="5080"/>
-            <wp:docPr id="41" name="Picture 41"/>
-            <wp:cNvGraphicFramePr>
-              <a:graphicFrameLocks xmlns:a="http://schemas.openxmlformats.org/drawingml/2006/main" noChangeAspect="1"/>
-            </wp:cNvGraphicFramePr>
-            <a:graphic xmlns:a="http://schemas.openxmlformats.org/drawingml/2006/main">
-              <a:graphicData uri="http://schemas.openxmlformats.org/drawingml/2006/picture">
-                <pic:pic xmlns:pic="http://schemas.openxmlformats.org/drawingml/2006/picture">
-                  <pic:nvPicPr>
-                    <pic:cNvPr id="0" name=""/>
-                    <pic:cNvPicPr/>
-                  </pic:nvPicPr>
-                  <pic:blipFill>
-                    <a:blip r:embed="rId65"/>
-                    <a:stretch>
-                      <a:fillRect/>
-                    </a:stretch>
-                  </pic:blipFill>
-                  <pic:spPr>
-                    <a:xfrm>
-                      <a:off x="0" y="0"/>
                       <a:ext cx="2073713" cy="2683259"/>
                     </a:xfrm>
                     <a:prstGeom prst="rect">
@@ -7574,7 +7592,7 @@
                     </pic:cNvPicPr>
                   </pic:nvPicPr>
                   <pic:blipFill>
-                    <a:blip r:embed="rId66">
+                    <a:blip r:embed="rId65">
                       <a:extLst>
                         <a:ext uri="{28A0092B-C50C-407E-A947-70E740481C1C}">
                           <a14:useLocalDpi xmlns:a14="http://schemas.microsoft.com/office/drawing/2010/main" val="0"/>
@@ -7839,7 +7857,7 @@
                     </pic:cNvPicPr>
                   </pic:nvPicPr>
                   <pic:blipFill>
-                    <a:blip r:embed="rId67">
+                    <a:blip r:embed="rId66">
                       <a:extLst>
                         <a:ext uri="{28A0092B-C50C-407E-A947-70E740481C1C}">
                           <a14:useLocalDpi xmlns:a14="http://schemas.microsoft.com/office/drawing/2010/main" val="0"/>
@@ -7922,7 +7940,7 @@
                     </pic:cNvPicPr>
                   </pic:nvPicPr>
                   <pic:blipFill>
-                    <a:blip r:embed="rId53">
+                    <a:blip r:embed="rId52">
                       <a:extLst>
                         <a:ext uri="{28A0092B-C50C-407E-A947-70E740481C1C}">
                           <a14:useLocalDpi xmlns:a14="http://schemas.microsoft.com/office/drawing/2010/main" val="0"/>
@@ -8009,6 +8027,7 @@
       </w:r>
     </w:p>
     <w:p>
+      <w:bookmarkStart w:id="77" w:name="_GoBack"/>
       <w:r>
         <w:rPr>
           <w:noProof/>
@@ -8032,7 +8051,7 @@
                     </pic:cNvPicPr>
                   </pic:nvPicPr>
                   <pic:blipFill>
-                    <a:blip r:embed="rId68">
+                    <a:blip r:embed="rId67">
                       <a:extLst>
                         <a:ext uri="{28A0092B-C50C-407E-A947-70E740481C1C}">
                           <a14:useLocalDpi xmlns:a14="http://schemas.microsoft.com/office/drawing/2010/main" val="0"/>
@@ -8063,6 +8082,7 @@
           </wp:inline>
         </w:drawing>
       </w:r>
+      <w:bookmarkEnd w:id="77"/>
     </w:p>
     <w:p>
       <w:pPr>
@@ -8096,7 +8116,7 @@
                     </pic:cNvPicPr>
                   </pic:nvPicPr>
                   <pic:blipFill>
-                    <a:blip r:embed="rId69">
+                    <a:blip r:embed="rId68">
                       <a:extLst>
                         <a:ext uri="{28A0092B-C50C-407E-A947-70E740481C1C}">
                           <a14:useLocalDpi xmlns:a14="http://schemas.microsoft.com/office/drawing/2010/main" val="0"/>
@@ -8169,7 +8189,7 @@
                     </pic:cNvPicPr>
                   </pic:nvPicPr>
                   <pic:blipFill>
-                    <a:blip r:embed="rId70">
+                    <a:blip r:embed="rId69">
                       <a:extLst>
                         <a:ext uri="{28A0092B-C50C-407E-A947-70E740481C1C}">
                           <a14:useLocalDpi xmlns:a14="http://schemas.microsoft.com/office/drawing/2010/main" val="0"/>
@@ -8278,7 +8298,7 @@
                     </pic:cNvPicPr>
                   </pic:nvPicPr>
                   <pic:blipFill>
-                    <a:blip r:embed="rId71">
+                    <a:blip r:embed="rId70">
                       <a:extLst>
                         <a:ext uri="{28A0092B-C50C-407E-A947-70E740481C1C}">
                           <a14:useLocalDpi xmlns:a14="http://schemas.microsoft.com/office/drawing/2010/main" val="0"/>
@@ -8362,7 +8382,7 @@
                     </pic:cNvPicPr>
                   </pic:nvPicPr>
                   <pic:blipFill>
-                    <a:blip r:embed="rId72">
+                    <a:blip r:embed="rId71">
                       <a:extLst>
                         <a:ext uri="{28A0092B-C50C-407E-A947-70E740481C1C}">
                           <a14:useLocalDpi xmlns:a14="http://schemas.microsoft.com/office/drawing/2010/main" val="0"/>
@@ -8471,7 +8491,7 @@
                     </pic:cNvPicPr>
                   </pic:nvPicPr>
                   <pic:blipFill>
-                    <a:blip r:embed="rId73">
+                    <a:blip r:embed="rId72">
                       <a:extLst>
                         <a:ext uri="{28A0092B-C50C-407E-A947-70E740481C1C}">
                           <a14:useLocalDpi xmlns:a14="http://schemas.microsoft.com/office/drawing/2010/main" val="0"/>
@@ -8571,7 +8591,7 @@
                     </pic:cNvPicPr>
                   </pic:nvPicPr>
                   <pic:blipFill>
-                    <a:blip r:embed="rId74">
+                    <a:blip r:embed="rId73">
                       <a:extLst>
                         <a:ext uri="{28A0092B-C50C-407E-A947-70E740481C1C}">
                           <a14:useLocalDpi xmlns:a14="http://schemas.microsoft.com/office/drawing/2010/main" val="0"/>
@@ -8679,7 +8699,7 @@
                     </pic:cNvPicPr>
                   </pic:nvPicPr>
                   <pic:blipFill>
-                    <a:blip r:embed="rId75">
+                    <a:blip r:embed="rId74">
                       <a:extLst>
                         <a:ext uri="{28A0092B-C50C-407E-A947-70E740481C1C}">
                           <a14:useLocalDpi xmlns:a14="http://schemas.microsoft.com/office/drawing/2010/main" val="0"/>
@@ -8739,7 +8759,7 @@
                     </pic:cNvPicPr>
                   </pic:nvPicPr>
                   <pic:blipFill>
-                    <a:blip r:embed="rId76">
+                    <a:blip r:embed="rId75">
                       <a:extLst>
                         <a:ext uri="{28A0092B-C50C-407E-A947-70E740481C1C}">
                           <a14:useLocalDpi xmlns:a14="http://schemas.microsoft.com/office/drawing/2010/main" val="0"/>
@@ -8815,7 +8835,7 @@
                     </pic:cNvPicPr>
                   </pic:nvPicPr>
                   <pic:blipFill>
-                    <a:blip r:embed="rId77">
+                    <a:blip r:embed="rId76">
                       <a:extLst>
                         <a:ext uri="{28A0092B-C50C-407E-A947-70E740481C1C}">
                           <a14:useLocalDpi xmlns:a14="http://schemas.microsoft.com/office/drawing/2010/main" val="0"/>
@@ -8899,7 +8919,7 @@
                     </pic:cNvPicPr>
                   </pic:nvPicPr>
                   <pic:blipFill>
-                    <a:blip r:embed="rId78">
+                    <a:blip r:embed="rId77">
                       <a:extLst>
                         <a:ext uri="{28A0092B-C50C-407E-A947-70E740481C1C}">
                           <a14:useLocalDpi xmlns:a14="http://schemas.microsoft.com/office/drawing/2010/main" val="0"/>
@@ -8980,7 +9000,7 @@
                     </pic:cNvPicPr>
                   </pic:nvPicPr>
                   <pic:blipFill>
-                    <a:blip r:embed="rId79">
+                    <a:blip r:embed="rId78">
                       <a:extLst>
                         <a:ext uri="{28A0092B-C50C-407E-A947-70E740481C1C}">
                           <a14:useLocalDpi xmlns:a14="http://schemas.microsoft.com/office/drawing/2010/main" val="0"/>
@@ -9035,7 +9055,7 @@
                     <pic:cNvPicPr/>
                   </pic:nvPicPr>
                   <pic:blipFill>
-                    <a:blip r:embed="rId80"/>
+                    <a:blip r:embed="rId79"/>
                     <a:stretch>
                       <a:fillRect/>
                     </a:stretch>
@@ -9069,7 +9089,7 @@
       <w:pPr>
         <w:pStyle w:val="Heading2"/>
       </w:pPr>
-      <w:bookmarkStart w:id="77" w:name="_Toc461451943"/>
+      <w:bookmarkStart w:id="78" w:name="_Toc461451943"/>
       <w:r>
         <w:lastRenderedPageBreak/>
         <w:t>Exporting Time Series Videos for 3</w:t>
@@ -9083,7 +9103,7 @@
       <w:r>
         <w:t xml:space="preserve"> Party Players</w:t>
       </w:r>
-      <w:bookmarkEnd w:id="77"/>
+      <w:bookmarkEnd w:id="78"/>
     </w:p>
     <w:p>
       <w:r>
@@ -9114,7 +9134,7 @@
                     </pic:cNvPicPr>
                   </pic:nvPicPr>
                   <pic:blipFill>
-                    <a:blip r:embed="rId81">
+                    <a:blip r:embed="rId80">
                       <a:extLst>
                         <a:ext uri="{28A0092B-C50C-407E-A947-70E740481C1C}">
                           <a14:useLocalDpi xmlns:a14="http://schemas.microsoft.com/office/drawing/2010/main" val="0"/>
@@ -9196,7 +9216,7 @@
                     <pic:cNvPicPr/>
                   </pic:nvPicPr>
                   <pic:blipFill>
-                    <a:blip r:embed="rId82"/>
+                    <a:blip r:embed="rId81"/>
                     <a:stretch>
                       <a:fillRect/>
                     </a:stretch>
@@ -9273,7 +9293,7 @@
                     </pic:cNvPicPr>
                   </pic:nvPicPr>
                   <pic:blipFill>
-                    <a:blip r:embed="rId83">
+                    <a:blip r:embed="rId82">
                       <a:extLst>
                         <a:ext uri="{28A0092B-C50C-407E-A947-70E740481C1C}">
                           <a14:useLocalDpi xmlns:a14="http://schemas.microsoft.com/office/drawing/2010/main" val="0"/>
@@ -9367,7 +9387,7 @@
                     </pic:cNvPicPr>
                   </pic:nvPicPr>
                   <pic:blipFill>
-                    <a:blip r:embed="rId84">
+                    <a:blip r:embed="rId83">
                       <a:extLst>
                         <a:ext uri="{28A0092B-C50C-407E-A947-70E740481C1C}">
                           <a14:useLocalDpi xmlns:a14="http://schemas.microsoft.com/office/drawing/2010/main" val="0"/>
@@ -9440,7 +9460,7 @@
                     <pic:cNvPicPr/>
                   </pic:nvPicPr>
                   <pic:blipFill>
-                    <a:blip r:embed="rId85"/>
+                    <a:blip r:embed="rId84"/>
                     <a:stretch>
                       <a:fillRect/>
                     </a:stretch>
@@ -9539,7 +9559,7 @@
                     </pic:cNvPicPr>
                   </pic:nvPicPr>
                   <pic:blipFill>
-                    <a:blip r:embed="rId86">
+                    <a:blip r:embed="rId85">
                       <a:extLst>
                         <a:ext uri="{28A0092B-C50C-407E-A947-70E740481C1C}">
                           <a14:useLocalDpi xmlns:a14="http://schemas.microsoft.com/office/drawing/2010/main" val="0"/>
@@ -9602,7 +9622,7 @@
                     </pic:cNvPicPr>
                   </pic:nvPicPr>
                   <pic:blipFill>
-                    <a:blip r:embed="rId87">
+                    <a:blip r:embed="rId86">
                       <a:extLst>
                         <a:ext uri="{28A0092B-C50C-407E-A947-70E740481C1C}">
                           <a14:useLocalDpi xmlns:a14="http://schemas.microsoft.com/office/drawing/2010/main" val="0"/>
@@ -9651,16 +9671,16 @@
       <w:pPr>
         <w:pStyle w:val="Heading2"/>
       </w:pPr>
-      <w:bookmarkStart w:id="78" w:name="OLE_LINK1142"/>
-      <w:bookmarkStart w:id="79" w:name="OLE_LINK1143"/>
-      <w:bookmarkStart w:id="80" w:name="_Toc461451944"/>
+      <w:bookmarkStart w:id="79" w:name="_Toc461451944"/>
+      <w:bookmarkStart w:id="80" w:name="OLE_LINK1142"/>
+      <w:bookmarkStart w:id="81" w:name="OLE_LINK1143"/>
       <w:r>
         <w:t>Setting up the Source Code’s Configuration Files Folder</w:t>
       </w:r>
-      <w:bookmarkEnd w:id="80"/>
-    </w:p>
-    <w:bookmarkEnd w:id="78"/>
-    <w:bookmarkEnd w:id="79"/>
+      <w:bookmarkEnd w:id="79"/>
+    </w:p>
+    <w:bookmarkEnd w:id="80"/>
+    <w:bookmarkEnd w:id="81"/>
     <w:p>
       <w:r>
         <w:t xml:space="preserve">It is possible to set up the source code to use the executable’s configuration files. Sharing the same set of configuration files with the executable can be useful during software development. </w:t>
@@ -9704,6 +9724,55 @@
             <wp:extent cx="2720560" cy="1742536"/>
             <wp:effectExtent l="0" t="0" r="3810" b="0"/>
             <wp:docPr id="17" name="Picture 17"/>
+            <wp:cNvGraphicFramePr>
+              <a:graphicFrameLocks xmlns:a="http://schemas.openxmlformats.org/drawingml/2006/main" noChangeAspect="1"/>
+            </wp:cNvGraphicFramePr>
+            <a:graphic xmlns:a="http://schemas.openxmlformats.org/drawingml/2006/main">
+              <a:graphicData uri="http://schemas.openxmlformats.org/drawingml/2006/picture">
+                <pic:pic xmlns:pic="http://schemas.openxmlformats.org/drawingml/2006/picture">
+                  <pic:nvPicPr>
+                    <pic:cNvPr id="0" name=""/>
+                    <pic:cNvPicPr/>
+                  </pic:nvPicPr>
+                  <pic:blipFill>
+                    <a:blip r:embed="rId87"/>
+                    <a:stretch>
+                      <a:fillRect/>
+                    </a:stretch>
+                  </pic:blipFill>
+                  <pic:spPr>
+                    <a:xfrm>
+                      <a:off x="0" y="0"/>
+                      <a:ext cx="2724013" cy="1744748"/>
+                    </a:xfrm>
+                    <a:prstGeom prst="rect">
+                      <a:avLst/>
+                    </a:prstGeom>
+                  </pic:spPr>
+                </pic:pic>
+              </a:graphicData>
+            </a:graphic>
+          </wp:inline>
+        </w:drawing>
+      </w:r>
+    </w:p>
+    <w:p>
+      <w:r>
+        <w:t>Press OK and the file browser window opens to let you choose which set of configuration files you want the source code to use.</w:t>
+      </w:r>
+    </w:p>
+    <w:p>
+      <w:r>
+        <w:rPr>
+          <w:noProof/>
+          <w:lang w:eastAsia="en-GB"/>
+        </w:rPr>
+        <w:lastRenderedPageBreak/>
+        <w:drawing>
+          <wp:inline distT="0" distB="0" distL="0" distR="0" wp14:anchorId="73A379A7" wp14:editId="617EEC35">
+            <wp:extent cx="4525742" cy="3139008"/>
+            <wp:effectExtent l="0" t="0" r="8255" b="4445"/>
+            <wp:docPr id="32" name="Picture 32"/>
             <wp:cNvGraphicFramePr>
               <a:graphicFrameLocks xmlns:a="http://schemas.openxmlformats.org/drawingml/2006/main" noChangeAspect="1"/>
             </wp:cNvGraphicFramePr>
@@ -9723,7 +9792,7 @@
                   <pic:spPr>
                     <a:xfrm>
                       <a:off x="0" y="0"/>
-                      <a:ext cx="2724013" cy="1744748"/>
+                      <a:ext cx="4523808" cy="3137667"/>
                     </a:xfrm>
                     <a:prstGeom prst="rect">
                       <a:avLst/>
@@ -9738,7 +9807,41 @@
     </w:p>
     <w:p>
       <w:r>
-        <w:t>Press OK and the file browser window opens to let you choose which set of configuration files you want the source code to use.</w:t>
+        <w:t>You may browse to the executable’s Configuration Files folder if you want the source code and the executable to share the config files.</w:t>
+      </w:r>
+    </w:p>
+    <w:p>
+      <w:r>
+        <w:t>Otherwise browse to the source code’s configuration files folder: \</w:t>
+      </w:r>
+      <w:r>
+        <w:t>Source Code\RIG-SPECIFIC FILES\Configuration Files</w:t>
+      </w:r>
+      <w:r>
+        <w:t>.</w:t>
+      </w:r>
+    </w:p>
+    <w:p>
+      <w:r>
+        <w:t xml:space="preserve">The </w:t>
+      </w:r>
+      <w:bookmarkStart w:id="82" w:name="OLE_LINK1141"/>
+      <w:r>
+        <w:t xml:space="preserve">“Config pointer.ini” file </w:t>
+      </w:r>
+      <w:bookmarkEnd w:id="82"/>
+      <w:r>
+        <w:t>will be generated and it will hold the path you specified in the previous step.</w:t>
+      </w:r>
+    </w:p>
+    <w:p>
+      <w:r>
+        <w:t>Choosing a folder whose name is not “Configuration Files” is prevented. If you do so the file browser window will persist.</w:t>
+      </w:r>
+    </w:p>
+    <w:p>
+      <w:r>
+        <w:t>If you press Cancel to close the file browser window the following message will appear and the configuration files path will be automatically set to the source code’s config files folder.</w:t>
       </w:r>
     </w:p>
     <w:p>
@@ -9747,12 +9850,11 @@
           <w:noProof/>
           <w:lang w:eastAsia="en-GB"/>
         </w:rPr>
-        <w:lastRenderedPageBreak/>
         <w:drawing>
-          <wp:inline distT="0" distB="0" distL="0" distR="0" wp14:anchorId="73A379A7" wp14:editId="617EEC35">
-            <wp:extent cx="4525742" cy="3139008"/>
-            <wp:effectExtent l="0" t="0" r="8255" b="4445"/>
-            <wp:docPr id="32" name="Picture 32"/>
+          <wp:inline distT="0" distB="0" distL="0" distR="0" wp14:anchorId="5D38A6DC" wp14:editId="61663E8E">
+            <wp:extent cx="2337759" cy="1465216"/>
+            <wp:effectExtent l="0" t="0" r="5715" b="1905"/>
+            <wp:docPr id="52" name="Picture 52"/>
             <wp:cNvGraphicFramePr>
               <a:graphicFrameLocks xmlns:a="http://schemas.openxmlformats.org/drawingml/2006/main" noChangeAspect="1"/>
             </wp:cNvGraphicFramePr>
@@ -9772,7 +9874,7 @@
                   <pic:spPr>
                     <a:xfrm>
                       <a:off x="0" y="0"/>
-                      <a:ext cx="4523808" cy="3137667"/>
+                      <a:ext cx="2334657" cy="1463272"/>
                     </a:xfrm>
                     <a:prstGeom prst="rect">
                       <a:avLst/>
@@ -9787,41 +9889,7 @@
     </w:p>
     <w:p>
       <w:r>
-        <w:t>You may browse to the executable’s Configuration Files folder if you want the source code and the executable to share the config files.</w:t>
-      </w:r>
-    </w:p>
-    <w:p>
-      <w:r>
-        <w:t>Otherwise browse to the source code’s configuration files folder: \</w:t>
-      </w:r>
-      <w:r>
-        <w:t>Source Code\RIG-SPECIFIC FILES\Configuration Files</w:t>
-      </w:r>
-      <w:r>
-        <w:t>.</w:t>
-      </w:r>
-    </w:p>
-    <w:p>
-      <w:r>
-        <w:t xml:space="preserve">The </w:t>
-      </w:r>
-      <w:bookmarkStart w:id="81" w:name="OLE_LINK1141"/>
-      <w:r>
-        <w:t xml:space="preserve">“Config pointer.ini” file </w:t>
-      </w:r>
-      <w:bookmarkEnd w:id="81"/>
-      <w:r>
-        <w:t>will be generated and it will hold the path you specified in the previous step.</w:t>
-      </w:r>
-    </w:p>
-    <w:p>
-      <w:r>
-        <w:t>Choosing a folder whose name is not “Configuration Files” is prevented. If you do so the file browser window will persist.</w:t>
-      </w:r>
-    </w:p>
-    <w:p>
-      <w:r>
-        <w:t>If you press Cancel to close the file browser window the following message will appear and the configuration files path will be automatically set to the source code’s config files folder.</w:t>
+        <w:t>In either case a “Config pointer.ini” file will be generated.</w:t>
       </w:r>
     </w:p>
     <w:p>
@@ -9830,11 +9898,12 @@
           <w:noProof/>
           <w:lang w:eastAsia="en-GB"/>
         </w:rPr>
+        <w:lastRenderedPageBreak/>
         <w:drawing>
-          <wp:inline distT="0" distB="0" distL="0" distR="0" wp14:anchorId="5D38A6DC" wp14:editId="61663E8E">
-            <wp:extent cx="2337759" cy="1465216"/>
-            <wp:effectExtent l="0" t="0" r="5715" b="1905"/>
-            <wp:docPr id="52" name="Picture 52"/>
+          <wp:inline distT="0" distB="0" distL="0" distR="0" wp14:anchorId="2A7AB85C" wp14:editId="40FF750B">
+            <wp:extent cx="5941060" cy="2732507"/>
+            <wp:effectExtent l="0" t="0" r="2540" b="0"/>
+            <wp:docPr id="49" name="Picture 49"/>
             <wp:cNvGraphicFramePr>
               <a:graphicFrameLocks xmlns:a="http://schemas.openxmlformats.org/drawingml/2006/main" noChangeAspect="1"/>
             </wp:cNvGraphicFramePr>
@@ -9854,7 +9923,7 @@
                   <pic:spPr>
                     <a:xfrm>
                       <a:off x="0" y="0"/>
-                      <a:ext cx="2334657" cy="1463272"/>
+                      <a:ext cx="5941060" cy="2732507"/>
                     </a:xfrm>
                     <a:prstGeom prst="rect">
                       <a:avLst/>
@@ -9869,21 +9938,15 @@
     </w:p>
     <w:p>
       <w:r>
-        <w:t>In either case a “Config pointer.ini” file will be generated.</w:t>
-      </w:r>
-    </w:p>
-    <w:p>
-      <w:r>
         <w:rPr>
           <w:noProof/>
           <w:lang w:eastAsia="en-GB"/>
         </w:rPr>
-        <w:lastRenderedPageBreak/>
         <w:drawing>
-          <wp:inline distT="0" distB="0" distL="0" distR="0" wp14:anchorId="2A7AB85C" wp14:editId="40FF750B">
-            <wp:extent cx="5941060" cy="2732507"/>
-            <wp:effectExtent l="0" t="0" r="2540" b="0"/>
-            <wp:docPr id="49" name="Picture 49"/>
+          <wp:inline distT="0" distB="0" distL="0" distR="0" wp14:anchorId="2339F5BF" wp14:editId="0195768F">
+            <wp:extent cx="5941060" cy="1820402"/>
+            <wp:effectExtent l="0" t="0" r="2540" b="8890"/>
+            <wp:docPr id="43" name="Picture 43"/>
             <wp:cNvGraphicFramePr>
               <a:graphicFrameLocks xmlns:a="http://schemas.openxmlformats.org/drawingml/2006/main" noChangeAspect="1"/>
             </wp:cNvGraphicFramePr>
@@ -9903,7 +9966,7 @@
                   <pic:spPr>
                     <a:xfrm>
                       <a:off x="0" y="0"/>
-                      <a:ext cx="5941060" cy="2732507"/>
+                      <a:ext cx="5941060" cy="1820402"/>
                     </a:xfrm>
                     <a:prstGeom prst="rect">
                       <a:avLst/>
@@ -9918,15 +9981,133 @@
     </w:p>
     <w:p>
       <w:r>
+        <w:t>Th</w:t>
+      </w:r>
+      <w:r>
+        <w:t>e process described above</w:t>
+      </w:r>
+      <w:r>
+        <w:t xml:space="preserve"> is a one-step process. The dialogue will be hidden </w:t>
+      </w:r>
+      <w:r>
+        <w:t>until</w:t>
+      </w:r>
+      <w:r>
+        <w:t xml:space="preserve"> the “Config pointer.ini” file is deleted </w:t>
+      </w:r>
+      <w:r>
+        <w:t xml:space="preserve">manually </w:t>
+      </w:r>
+      <w:r>
+        <w:t>and the source code restarted.</w:t>
+      </w:r>
+    </w:p>
+    <w:p>
+      <w:r>
+        <w:t xml:space="preserve">Note that the executable will always automatically use its </w:t>
+      </w:r>
+      <w:r>
+        <w:t xml:space="preserve">own </w:t>
+      </w:r>
+      <w:r>
+        <w:t xml:space="preserve">set of configuration files. The above process </w:t>
+      </w:r>
+      <w:r>
+        <w:t xml:space="preserve">relates to </w:t>
+      </w:r>
+      <w:r>
+        <w:t>the source code only, and allows setting the source code to also use the executable’</w:t>
+      </w:r>
+      <w:r>
+        <w:t>s configuration files as already explained.</w:t>
+      </w:r>
+    </w:p>
+    <w:p>
+      <w:pPr>
+        <w:keepNext/>
+      </w:pPr>
+      <w:r>
+        <w:t xml:space="preserve">IMPORTANT! </w:t>
+      </w:r>
+    </w:p>
+    <w:p>
+      <w:pPr>
+        <w:keepNext/>
+      </w:pPr>
+      <w:r>
+        <w:t>Each time the executable is rebuilt its configuration files are overwritten with those from the source code, except for its custom user profiles. Therefore it is important that the source code’s configuration files are kept up to date during development. For example, if you run a calibration routine using the executable you should manually update the source code’s config files with the latest calibration file.</w:t>
+      </w:r>
+    </w:p>
+    <w:p>
+      <w:pPr>
+        <w:pStyle w:val="Heading2"/>
+      </w:pPr>
+    </w:p>
+    <w:p>
+      <w:pPr>
+        <w:shd w:val="clear" w:color="auto" w:fill="auto"/>
+        <w:spacing w:before="0" w:after="200"/>
+        <w:jc w:val="left"/>
+        <w:rPr>
+          <w:rFonts w:eastAsiaTheme="majorEastAsia" w:cstheme="majorBidi"/>
+          <w:b/>
+          <w:bCs/>
+          <w:color w:val="365F91" w:themeColor="accent1" w:themeShade="BF"/>
+          <w:sz w:val="28"/>
+          <w:szCs w:val="26"/>
+        </w:rPr>
+      </w:pPr>
+      <w:bookmarkStart w:id="83" w:name="_Toc461451945"/>
+      <w:r>
+        <w:br w:type="page"/>
+      </w:r>
+    </w:p>
+    <w:p>
+      <w:pPr>
+        <w:pStyle w:val="Heading2"/>
+      </w:pPr>
+      <w:r>
+        <w:lastRenderedPageBreak/>
+        <w:t>Field Of View Setup</w:t>
+      </w:r>
+      <w:bookmarkEnd w:id="83"/>
+    </w:p>
+    <w:p>
+      <w:pPr>
+        <w:keepNext/>
+      </w:pPr>
+      <w:r>
+        <w:t>Currently the FOV control is set up using the “</w:t>
+      </w:r>
+      <w:r>
+        <w:t>FOV Cal.ini</w:t>
+      </w:r>
+      <w:r>
+        <w:t>” file which needs to be created manually. A future upgrade will allow interfacing with this file through the software’s user interface. A new section will be generated in this file each time a new objective is added to the software’s setup.</w:t>
+      </w:r>
+    </w:p>
+    <w:p>
+      <w:pPr>
+        <w:keepNext/>
+      </w:pPr>
+      <w:r>
+        <w:t>This file holds the field of view value and acceptance angle for each FOV for each objective.</w:t>
+      </w:r>
+    </w:p>
+    <w:p>
+      <w:pPr>
+        <w:keepNext/>
+      </w:pPr>
+      <w:r>
         <w:rPr>
           <w:noProof/>
           <w:lang w:eastAsia="en-GB"/>
         </w:rPr>
         <w:drawing>
-          <wp:inline distT="0" distB="0" distL="0" distR="0" wp14:anchorId="2339F5BF" wp14:editId="0195768F">
-            <wp:extent cx="5941060" cy="1820402"/>
-            <wp:effectExtent l="0" t="0" r="2540" b="8890"/>
-            <wp:docPr id="43" name="Picture 43"/>
+          <wp:inline distT="0" distB="0" distL="0" distR="0" wp14:anchorId="5DF1FB14" wp14:editId="273A11C6">
+            <wp:extent cx="3131389" cy="3131389"/>
+            <wp:effectExtent l="0" t="0" r="0" b="0"/>
+            <wp:docPr id="42" name="Picture 42"/>
             <wp:cNvGraphicFramePr>
               <a:graphicFrameLocks xmlns:a="http://schemas.openxmlformats.org/drawingml/2006/main" noChangeAspect="1"/>
             </wp:cNvGraphicFramePr>
@@ -9946,169 +10127,6 @@
                   <pic:spPr>
                     <a:xfrm>
                       <a:off x="0" y="0"/>
-                      <a:ext cx="5941060" cy="1820402"/>
-                    </a:xfrm>
-                    <a:prstGeom prst="rect">
-                      <a:avLst/>
-                    </a:prstGeom>
-                  </pic:spPr>
-                </pic:pic>
-              </a:graphicData>
-            </a:graphic>
-          </wp:inline>
-        </w:drawing>
-      </w:r>
-    </w:p>
-    <w:p>
-      <w:r>
-        <w:t>Th</w:t>
-      </w:r>
-      <w:r>
-        <w:t>e process described above</w:t>
-      </w:r>
-      <w:r>
-        <w:t xml:space="preserve"> is a one-step process. The dialogue will be hidden </w:t>
-      </w:r>
-      <w:r>
-        <w:t>until</w:t>
-      </w:r>
-      <w:r>
-        <w:t xml:space="preserve"> the “Config pointer.ini” file is deleted </w:t>
-      </w:r>
-      <w:r>
-        <w:t xml:space="preserve">manually </w:t>
-      </w:r>
-      <w:r>
-        <w:t>and the source code restarted.</w:t>
-      </w:r>
-    </w:p>
-    <w:p>
-      <w:r>
-        <w:t xml:space="preserve">Note that the executable will always automatically use its </w:t>
-      </w:r>
-      <w:r>
-        <w:t xml:space="preserve">own </w:t>
-      </w:r>
-      <w:r>
-        <w:t xml:space="preserve">set of configuration files. The above process </w:t>
-      </w:r>
-      <w:r>
-        <w:t xml:space="preserve">relates to </w:t>
-      </w:r>
-      <w:r>
-        <w:t>the source code only, and allows setting the source code to also use the executable’</w:t>
-      </w:r>
-      <w:r>
-        <w:t>s configuration files as already explained.</w:t>
-      </w:r>
-    </w:p>
-    <w:p>
-      <w:pPr>
-        <w:keepNext/>
-      </w:pPr>
-      <w:r>
-        <w:t xml:space="preserve">IMPORTANT! </w:t>
-      </w:r>
-    </w:p>
-    <w:p>
-      <w:pPr>
-        <w:keepNext/>
-      </w:pPr>
-      <w:r>
-        <w:t>Each time the executable is rebuilt its configuration files are overwritten with those from the source code, except for its custom user profiles. Therefore it is important that the source code’s configuration files are kept up to date during development. For example, if you run a calibration routine using the executable you should manually update the source code’s config files with the latest calibration file.</w:t>
-      </w:r>
-    </w:p>
-    <w:p>
-      <w:pPr>
-        <w:pStyle w:val="Heading2"/>
-      </w:pPr>
-    </w:p>
-    <w:p>
-      <w:pPr>
-        <w:shd w:val="clear" w:color="auto" w:fill="auto"/>
-        <w:spacing w:before="0" w:after="200"/>
-        <w:jc w:val="left"/>
-        <w:rPr>
-          <w:rFonts w:eastAsiaTheme="majorEastAsia" w:cstheme="majorBidi"/>
-          <w:b/>
-          <w:bCs/>
-          <w:color w:val="365F91" w:themeColor="accent1" w:themeShade="BF"/>
-          <w:sz w:val="28"/>
-          <w:szCs w:val="26"/>
-        </w:rPr>
-      </w:pPr>
-      <w:bookmarkStart w:id="82" w:name="_Toc461451945"/>
-      <w:r>
-        <w:br w:type="page"/>
-      </w:r>
-    </w:p>
-    <w:p>
-      <w:pPr>
-        <w:pStyle w:val="Heading2"/>
-      </w:pPr>
-      <w:bookmarkStart w:id="83" w:name="_GoBack"/>
-      <w:bookmarkEnd w:id="83"/>
-      <w:r>
-        <w:lastRenderedPageBreak/>
-        <w:t>Field Of View Setup</w:t>
-      </w:r>
-      <w:bookmarkEnd w:id="82"/>
-    </w:p>
-    <w:p>
-      <w:pPr>
-        <w:keepNext/>
-      </w:pPr>
-      <w:r>
-        <w:t>Currently the FOV control is set up using the “</w:t>
-      </w:r>
-      <w:r>
-        <w:t>FOV Cal.ini</w:t>
-      </w:r>
-      <w:r>
-        <w:t>” file which needs to be created manually. A future upgrade will allow interfacing with this file through the software’s user interface. A new section will be generated in this file each time a new objective is added to the software’s setup.</w:t>
-      </w:r>
-    </w:p>
-    <w:p>
-      <w:pPr>
-        <w:keepNext/>
-      </w:pPr>
-      <w:r>
-        <w:t>This file holds the field of view value and acceptance angle for each FOV for each objective.</w:t>
-      </w:r>
-    </w:p>
-    <w:p>
-      <w:pPr>
-        <w:keepNext/>
-      </w:pPr>
-      <w:r>
-        <w:rPr>
-          <w:noProof/>
-          <w:lang w:eastAsia="en-GB"/>
-        </w:rPr>
-        <w:drawing>
-          <wp:inline distT="0" distB="0" distL="0" distR="0" wp14:anchorId="5DF1FB14" wp14:editId="273A11C6">
-            <wp:extent cx="3131389" cy="3131389"/>
-            <wp:effectExtent l="0" t="0" r="0" b="0"/>
-            <wp:docPr id="42" name="Picture 42"/>
-            <wp:cNvGraphicFramePr>
-              <a:graphicFrameLocks xmlns:a="http://schemas.openxmlformats.org/drawingml/2006/main" noChangeAspect="1"/>
-            </wp:cNvGraphicFramePr>
-            <a:graphic xmlns:a="http://schemas.openxmlformats.org/drawingml/2006/main">
-              <a:graphicData uri="http://schemas.openxmlformats.org/drawingml/2006/picture">
-                <pic:pic xmlns:pic="http://schemas.openxmlformats.org/drawingml/2006/picture">
-                  <pic:nvPicPr>
-                    <pic:cNvPr id="0" name=""/>
-                    <pic:cNvPicPr/>
-                  </pic:nvPicPr>
-                  <pic:blipFill>
-                    <a:blip r:embed="rId93"/>
-                    <a:stretch>
-                      <a:fillRect/>
-                    </a:stretch>
-                  </pic:blipFill>
-                  <pic:spPr>
-                    <a:xfrm>
-                      <a:off x="0" y="0"/>
                       <a:ext cx="3132437" cy="3132437"/>
                     </a:xfrm>
                     <a:prstGeom prst="rect">
@@ -10152,7 +10170,7 @@
 </file>
 
 <file path=word/endnotes.xml><?xml version="1.0" encoding="utf-8"?>
-<w:endnotes xmlns:wpc="http://schemas.microsoft.com/office/word/2010/wordprocessingCanvas" xmlns:mc="http://schemas.openxmlformats.org/markup-compatibility/2006" xmlns:o="urn:schemas-microsoft-com:office:office" xmlns:r="http://schemas.openxmlformats.org/officeDocument/2006/relationships" xmlns:m="http://schemas.openxmlformats.org/officeDocument/2006/math" xmlns:v="urn:schemas-microsoft-com:vml" xmlns:wp14="http://schemas.microsoft.com/office/word/2010/wordprocessingDrawing" xmlns:wp="http://schemas.openxmlformats.org/drawingml/2006/wordprocessingDrawing" xmlns:w10="urn:schemas-microsoft-com:office:word" xmlns:w="http://schemas.openxmlformats.org/wordprocessingml/2006/main" xmlns:w14="http://schemas.microsoft.com/office/word/2010/wordml" xmlns:wpg="http://schemas.microsoft.com/office/word/2010/wordprocessingGroup" xmlns:wpi="http://schemas.microsoft.com/office/word/2010/wordprocessingInk" xmlns:wne="http://schemas.microsoft.com/office/word/2006/wordml" xmlns:wps="http://schemas.microsoft.com/office/word/2010/wordprocessingShape" mc:Ignorable="w14 wp14">
+<w:endnotes xmlns:wpc="http://schemas.microsoft.com/office/word/2010/wordprocessingCanvas" xmlns:cx="http://schemas.microsoft.com/office/drawing/2014/chartex" xmlns:cx1="http://schemas.microsoft.com/office/drawing/2015/9/8/chartex" xmlns:cx2="http://schemas.microsoft.com/office/drawing/2015/10/21/chartex" xmlns:cx3="http://schemas.microsoft.com/office/drawing/2016/5/9/chartex" xmlns:cx4="http://schemas.microsoft.com/office/drawing/2016/5/10/chartex" xmlns:cx5="http://schemas.microsoft.com/office/drawing/2016/5/11/chartex" xmlns:cx6="http://schemas.microsoft.com/office/drawing/2016/5/12/chartex" xmlns:cx7="http://schemas.microsoft.com/office/drawing/2016/5/13/chartex" xmlns:cx8="http://schemas.microsoft.com/office/drawing/2016/5/14/chartex" xmlns:mc="http://schemas.openxmlformats.org/markup-compatibility/2006" xmlns:aink="http://schemas.microsoft.com/office/drawing/2016/ink" xmlns:am3d="http://schemas.microsoft.com/office/drawing/2017/model3d" xmlns:o="urn:schemas-microsoft-com:office:office" xmlns:r="http://schemas.openxmlformats.org/officeDocument/2006/relationships" xmlns:m="http://schemas.openxmlformats.org/officeDocument/2006/math" xmlns:v="urn:schemas-microsoft-com:vml" xmlns:wp14="http://schemas.microsoft.com/office/word/2010/wordprocessingDrawing" xmlns:wp="http://schemas.openxmlformats.org/drawingml/2006/wordprocessingDrawing" xmlns:w10="urn:schemas-microsoft-com:office:word" xmlns:w="http://schemas.openxmlformats.org/wordprocessingml/2006/main" xmlns:w14="http://schemas.microsoft.com/office/word/2010/wordml" xmlns:w15="http://schemas.microsoft.com/office/word/2012/wordml" xmlns:w16cid="http://schemas.microsoft.com/office/word/2016/wordml/cid" xmlns:w16se="http://schemas.microsoft.com/office/word/2015/wordml/symex" xmlns:wpg="http://schemas.microsoft.com/office/word/2010/wordprocessingGroup" xmlns:wpi="http://schemas.microsoft.com/office/word/2010/wordprocessingInk" xmlns:wne="http://schemas.microsoft.com/office/word/2006/wordml" xmlns:wps="http://schemas.microsoft.com/office/word/2010/wordprocessingShape" mc:Ignorable="w14 w15 w16se w16cid wp14">
   <w:endnote w:type="separator" w:id="-1">
     <w:p>
       <w:r>
@@ -10171,7 +10189,7 @@
 </file>
 
 <file path=word/footer1.xml><?xml version="1.0" encoding="utf-8"?>
-<w:ftr xmlns:wpc="http://schemas.microsoft.com/office/word/2010/wordprocessingCanvas" xmlns:mc="http://schemas.openxmlformats.org/markup-compatibility/2006" xmlns:o="urn:schemas-microsoft-com:office:office" xmlns:r="http://schemas.openxmlformats.org/officeDocument/2006/relationships" xmlns:m="http://schemas.openxmlformats.org/officeDocument/2006/math" xmlns:v="urn:schemas-microsoft-com:vml" xmlns:wp14="http://schemas.microsoft.com/office/word/2010/wordprocessingDrawing" xmlns:wp="http://schemas.openxmlformats.org/drawingml/2006/wordprocessingDrawing" xmlns:w10="urn:schemas-microsoft-com:office:word" xmlns:w="http://schemas.openxmlformats.org/wordprocessingml/2006/main" xmlns:w14="http://schemas.microsoft.com/office/word/2010/wordml" xmlns:wpg="http://schemas.microsoft.com/office/word/2010/wordprocessingGroup" xmlns:wpi="http://schemas.microsoft.com/office/word/2010/wordprocessingInk" xmlns:wne="http://schemas.microsoft.com/office/word/2006/wordml" xmlns:wps="http://schemas.microsoft.com/office/word/2010/wordprocessingShape" mc:Ignorable="w14 wp14">
+<w:ftr xmlns:wpc="http://schemas.microsoft.com/office/word/2010/wordprocessingCanvas" xmlns:cx="http://schemas.microsoft.com/office/drawing/2014/chartex" xmlns:cx1="http://schemas.microsoft.com/office/drawing/2015/9/8/chartex" xmlns:cx2="http://schemas.microsoft.com/office/drawing/2015/10/21/chartex" xmlns:cx3="http://schemas.microsoft.com/office/drawing/2016/5/9/chartex" xmlns:cx4="http://schemas.microsoft.com/office/drawing/2016/5/10/chartex" xmlns:cx5="http://schemas.microsoft.com/office/drawing/2016/5/11/chartex" xmlns:cx6="http://schemas.microsoft.com/office/drawing/2016/5/12/chartex" xmlns:cx7="http://schemas.microsoft.com/office/drawing/2016/5/13/chartex" xmlns:cx8="http://schemas.microsoft.com/office/drawing/2016/5/14/chartex" xmlns:mc="http://schemas.openxmlformats.org/markup-compatibility/2006" xmlns:aink="http://schemas.microsoft.com/office/drawing/2016/ink" xmlns:am3d="http://schemas.microsoft.com/office/drawing/2017/model3d" xmlns:o="urn:schemas-microsoft-com:office:office" xmlns:r="http://schemas.openxmlformats.org/officeDocument/2006/relationships" xmlns:m="http://schemas.openxmlformats.org/officeDocument/2006/math" xmlns:v="urn:schemas-microsoft-com:vml" xmlns:wp14="http://schemas.microsoft.com/office/word/2010/wordprocessingDrawing" xmlns:wp="http://schemas.openxmlformats.org/drawingml/2006/wordprocessingDrawing" xmlns:w10="urn:schemas-microsoft-com:office:word" xmlns:w="http://schemas.openxmlformats.org/wordprocessingml/2006/main" xmlns:w14="http://schemas.microsoft.com/office/word/2010/wordml" xmlns:w15="http://schemas.microsoft.com/office/word/2012/wordml" xmlns:w16cid="http://schemas.microsoft.com/office/word/2016/wordml/cid" xmlns:w16se="http://schemas.microsoft.com/office/word/2015/wordml/symex" xmlns:wpg="http://schemas.microsoft.com/office/word/2010/wordprocessingGroup" xmlns:wpi="http://schemas.microsoft.com/office/word/2010/wordprocessingInk" xmlns:wne="http://schemas.microsoft.com/office/word/2006/wordml" xmlns:wps="http://schemas.microsoft.com/office/word/2010/wordprocessingShape" mc:Ignorable="w14 w15 w16se w16cid wp14">
   <w:sdt>
     <w:sdtPr>
       <w:id w:val="-212651356"/>
@@ -10224,7 +10242,7 @@
 </file>
 
 <file path=word/footnotes.xml><?xml version="1.0" encoding="utf-8"?>
-<w:footnotes xmlns:wpc="http://schemas.microsoft.com/office/word/2010/wordprocessingCanvas" xmlns:mc="http://schemas.openxmlformats.org/markup-compatibility/2006" xmlns:o="urn:schemas-microsoft-com:office:office" xmlns:r="http://schemas.openxmlformats.org/officeDocument/2006/relationships" xmlns:m="http://schemas.openxmlformats.org/officeDocument/2006/math" xmlns:v="urn:schemas-microsoft-com:vml" xmlns:wp14="http://schemas.microsoft.com/office/word/2010/wordprocessingDrawing" xmlns:wp="http://schemas.openxmlformats.org/drawingml/2006/wordprocessingDrawing" xmlns:w10="urn:schemas-microsoft-com:office:word" xmlns:w="http://schemas.openxmlformats.org/wordprocessingml/2006/main" xmlns:w14="http://schemas.microsoft.com/office/word/2010/wordml" xmlns:wpg="http://schemas.microsoft.com/office/word/2010/wordprocessingGroup" xmlns:wpi="http://schemas.microsoft.com/office/word/2010/wordprocessingInk" xmlns:wne="http://schemas.microsoft.com/office/word/2006/wordml" xmlns:wps="http://schemas.microsoft.com/office/word/2010/wordprocessingShape" mc:Ignorable="w14 wp14">
+<w:footnotes xmlns:wpc="http://schemas.microsoft.com/office/word/2010/wordprocessingCanvas" xmlns:cx="http://schemas.microsoft.com/office/drawing/2014/chartex" xmlns:cx1="http://schemas.microsoft.com/office/drawing/2015/9/8/chartex" xmlns:cx2="http://schemas.microsoft.com/office/drawing/2015/10/21/chartex" xmlns:cx3="http://schemas.microsoft.com/office/drawing/2016/5/9/chartex" xmlns:cx4="http://schemas.microsoft.com/office/drawing/2016/5/10/chartex" xmlns:cx5="http://schemas.microsoft.com/office/drawing/2016/5/11/chartex" xmlns:cx6="http://schemas.microsoft.com/office/drawing/2016/5/12/chartex" xmlns:cx7="http://schemas.microsoft.com/office/drawing/2016/5/13/chartex" xmlns:cx8="http://schemas.microsoft.com/office/drawing/2016/5/14/chartex" xmlns:mc="http://schemas.openxmlformats.org/markup-compatibility/2006" xmlns:aink="http://schemas.microsoft.com/office/drawing/2016/ink" xmlns:am3d="http://schemas.microsoft.com/office/drawing/2017/model3d" xmlns:o="urn:schemas-microsoft-com:office:office" xmlns:r="http://schemas.openxmlformats.org/officeDocument/2006/relationships" xmlns:m="http://schemas.openxmlformats.org/officeDocument/2006/math" xmlns:v="urn:schemas-microsoft-com:vml" xmlns:wp14="http://schemas.microsoft.com/office/word/2010/wordprocessingDrawing" xmlns:wp="http://schemas.openxmlformats.org/drawingml/2006/wordprocessingDrawing" xmlns:w10="urn:schemas-microsoft-com:office:word" xmlns:w="http://schemas.openxmlformats.org/wordprocessingml/2006/main" xmlns:w14="http://schemas.microsoft.com/office/word/2010/wordml" xmlns:w15="http://schemas.microsoft.com/office/word/2012/wordml" xmlns:w16cid="http://schemas.microsoft.com/office/word/2016/wordml/cid" xmlns:w16se="http://schemas.microsoft.com/office/word/2015/wordml/symex" xmlns:wpg="http://schemas.microsoft.com/office/word/2010/wordprocessingGroup" xmlns:wpi="http://schemas.microsoft.com/office/word/2010/wordprocessingInk" xmlns:wne="http://schemas.microsoft.com/office/word/2006/wordml" xmlns:wps="http://schemas.microsoft.com/office/word/2010/wordprocessingShape" mc:Ignorable="w14 w15 w16se w16cid wp14">
   <w:footnote w:type="separator" w:id="-1">
     <w:p>
       <w:r>
@@ -10243,8 +10261,8 @@
 </file>
 
 <file path=word/numbering.xml><?xml version="1.0" encoding="utf-8"?>
-<w:numbering xmlns:wpc="http://schemas.microsoft.com/office/word/2010/wordprocessingCanvas" xmlns:mc="http://schemas.openxmlformats.org/markup-compatibility/2006" xmlns:o="urn:schemas-microsoft-com:office:office" xmlns:r="http://schemas.openxmlformats.org/officeDocument/2006/relationships" xmlns:m="http://schemas.openxmlformats.org/officeDocument/2006/math" xmlns:v="urn:schemas-microsoft-com:vml" xmlns:wp14="http://schemas.microsoft.com/office/word/2010/wordprocessingDrawing" xmlns:wp="http://schemas.openxmlformats.org/drawingml/2006/wordprocessingDrawing" xmlns:w10="urn:schemas-microsoft-com:office:word" xmlns:w="http://schemas.openxmlformats.org/wordprocessingml/2006/main" xmlns:w14="http://schemas.microsoft.com/office/word/2010/wordml" xmlns:wpg="http://schemas.microsoft.com/office/word/2010/wordprocessingGroup" xmlns:wpi="http://schemas.microsoft.com/office/word/2010/wordprocessingInk" xmlns:wne="http://schemas.microsoft.com/office/word/2006/wordml" xmlns:wps="http://schemas.microsoft.com/office/word/2010/wordprocessingShape" mc:Ignorable="w14 wp14">
-  <w:abstractNum w:abstractNumId="0">
+<w:numbering xmlns:wpc="http://schemas.microsoft.com/office/word/2010/wordprocessingCanvas" xmlns:cx="http://schemas.microsoft.com/office/drawing/2014/chartex" xmlns:cx1="http://schemas.microsoft.com/office/drawing/2015/9/8/chartex" xmlns:cx2="http://schemas.microsoft.com/office/drawing/2015/10/21/chartex" xmlns:cx3="http://schemas.microsoft.com/office/drawing/2016/5/9/chartex" xmlns:cx4="http://schemas.microsoft.com/office/drawing/2016/5/10/chartex" xmlns:cx5="http://schemas.microsoft.com/office/drawing/2016/5/11/chartex" xmlns:cx6="http://schemas.microsoft.com/office/drawing/2016/5/12/chartex" xmlns:cx7="http://schemas.microsoft.com/office/drawing/2016/5/13/chartex" xmlns:cx8="http://schemas.microsoft.com/office/drawing/2016/5/14/chartex" xmlns:mc="http://schemas.openxmlformats.org/markup-compatibility/2006" xmlns:aink="http://schemas.microsoft.com/office/drawing/2016/ink" xmlns:am3d="http://schemas.microsoft.com/office/drawing/2017/model3d" xmlns:o="urn:schemas-microsoft-com:office:office" xmlns:r="http://schemas.openxmlformats.org/officeDocument/2006/relationships" xmlns:m="http://schemas.openxmlformats.org/officeDocument/2006/math" xmlns:v="urn:schemas-microsoft-com:vml" xmlns:wp14="http://schemas.microsoft.com/office/word/2010/wordprocessingDrawing" xmlns:wp="http://schemas.openxmlformats.org/drawingml/2006/wordprocessingDrawing" xmlns:w10="urn:schemas-microsoft-com:office:word" xmlns:w="http://schemas.openxmlformats.org/wordprocessingml/2006/main" xmlns:w14="http://schemas.microsoft.com/office/word/2010/wordml" xmlns:w15="http://schemas.microsoft.com/office/word/2012/wordml" xmlns:w16cid="http://schemas.microsoft.com/office/word/2016/wordml/cid" xmlns:w16se="http://schemas.microsoft.com/office/word/2015/wordml/symex" xmlns:wpg="http://schemas.microsoft.com/office/word/2010/wordprocessingGroup" xmlns:wpi="http://schemas.microsoft.com/office/word/2010/wordprocessingInk" xmlns:wne="http://schemas.microsoft.com/office/word/2006/wordml" xmlns:wps="http://schemas.microsoft.com/office/word/2010/wordprocessingShape" mc:Ignorable="w14 w15 w16se w16cid wp14">
+  <w:abstractNum w:abstractNumId="0" w15:restartNumberingAfterBreak="0">
     <w:nsid w:val="276748CB"/>
     <w:multiLevelType w:val="hybridMultilevel"/>
     <w:tmpl w:val="26E221CE"/>
@@ -10357,7 +10375,7 @@
       </w:rPr>
     </w:lvl>
   </w:abstractNum>
-  <w:abstractNum w:abstractNumId="1">
+  <w:abstractNum w:abstractNumId="1" w15:restartNumberingAfterBreak="0">
     <w:nsid w:val="57760A08"/>
     <w:multiLevelType w:val="hybridMultilevel"/>
     <w:tmpl w:val="DC08A284"/>
@@ -10443,7 +10461,7 @@
       </w:pPr>
     </w:lvl>
   </w:abstractNum>
-  <w:abstractNum w:abstractNumId="2">
+  <w:abstractNum w:abstractNumId="2" w15:restartNumberingAfterBreak="0">
     <w:nsid w:val="58322D61"/>
     <w:multiLevelType w:val="hybridMultilevel"/>
     <w:tmpl w:val="609461F2"/>
@@ -10556,7 +10574,7 @@
       </w:rPr>
     </w:lvl>
   </w:abstractNum>
-  <w:abstractNum w:abstractNumId="3">
+  <w:abstractNum w:abstractNumId="3" w15:restartNumberingAfterBreak="0">
     <w:nsid w:val="5AB925F6"/>
     <w:multiLevelType w:val="hybridMultilevel"/>
     <w:tmpl w:val="41FE0426"/>
@@ -10712,7 +10730,7 @@
 </file>
 
 <file path=word/styles.xml><?xml version="1.0" encoding="utf-8"?>
-<w:styles xmlns:mc="http://schemas.openxmlformats.org/markup-compatibility/2006" xmlns:r="http://schemas.openxmlformats.org/officeDocument/2006/relationships" xmlns:w="http://schemas.openxmlformats.org/wordprocessingml/2006/main" xmlns:w14="http://schemas.microsoft.com/office/word/2010/wordml" mc:Ignorable="w14">
+<w:styles xmlns:mc="http://schemas.openxmlformats.org/markup-compatibility/2006" xmlns:r="http://schemas.openxmlformats.org/officeDocument/2006/relationships" xmlns:w="http://schemas.openxmlformats.org/wordprocessingml/2006/main" xmlns:w14="http://schemas.microsoft.com/office/word/2010/wordml" xmlns:w15="http://schemas.microsoft.com/office/word/2012/wordml" xmlns:w16cid="http://schemas.microsoft.com/office/word/2016/wordml/cid" xmlns:w16se="http://schemas.microsoft.com/office/word/2015/wordml/symex" mc:Ignorable="w14 w15 w16se w16cid">
   <w:docDefaults>
     <w:rPrDefault>
       <w:rPr>
@@ -10728,726 +10746,382 @@
       </w:pPr>
     </w:pPrDefault>
   </w:docDefaults>
-  <w:latentStyles w:defLockedState="0" w:defUIPriority="99" w:defSemiHidden="1" w:defUnhideWhenUsed="1" w:defQFormat="0" w:count="267">
-    <w:lsdException w:name="Normal" w:semiHidden="0" w:uiPriority="0" w:unhideWhenUsed="0" w:qFormat="1"/>
-    <w:lsdException w:name="heading 1" w:semiHidden="0" w:uiPriority="9" w:unhideWhenUsed="0" w:qFormat="1"/>
-    <w:lsdException w:name="heading 2" w:uiPriority="9" w:qFormat="1"/>
-    <w:lsdException w:name="heading 3" w:uiPriority="9" w:qFormat="1"/>
-    <w:lsdException w:name="heading 4" w:uiPriority="9" w:qFormat="1"/>
-    <w:lsdException w:name="heading 5" w:uiPriority="9" w:qFormat="1"/>
-    <w:lsdException w:name="heading 6" w:uiPriority="9" w:qFormat="1"/>
-    <w:lsdException w:name="heading 7" w:uiPriority="9" w:qFormat="1"/>
-    <w:lsdException w:name="heading 8" w:uiPriority="9" w:qFormat="1"/>
-    <w:lsdException w:name="heading 9" w:uiPriority="9" w:qFormat="1"/>
-    <w:lsdException w:name="toc 1" w:uiPriority="39"/>
-    <w:lsdException w:name="toc 2" w:uiPriority="39"/>
-    <w:lsdException w:name="toc 3" w:uiPriority="39"/>
-    <w:lsdException w:name="toc 4" w:uiPriority="39"/>
-    <w:lsdException w:name="toc 5" w:uiPriority="39"/>
-    <w:lsdException w:name="toc 6" w:uiPriority="39"/>
-    <w:lsdException w:name="toc 7" w:uiPriority="39"/>
-    <w:lsdException w:name="toc 8" w:uiPriority="39"/>
-    <w:lsdException w:name="toc 9" w:uiPriority="39"/>
-    <w:lsdException w:name="caption" w:uiPriority="35" w:qFormat="1"/>
-    <w:lsdException w:name="Title" w:semiHidden="0" w:uiPriority="10" w:unhideWhenUsed="0" w:qFormat="1"/>
-    <w:lsdException w:name="Default Paragraph Font" w:uiPriority="1"/>
-    <w:lsdException w:name="Subtitle" w:semiHidden="0" w:uiPriority="11" w:unhideWhenUsed="0" w:qFormat="1"/>
-    <w:lsdException w:name="Strong" w:semiHidden="0" w:uiPriority="22" w:unhideWhenUsed="0" w:qFormat="1"/>
-    <w:lsdException w:name="Emphasis" w:semiHidden="0" w:uiPriority="20" w:unhideWhenUsed="0" w:qFormat="1"/>
-    <w:lsdException w:name="Table Grid" w:semiHidden="0" w:uiPriority="59" w:unhideWhenUsed="0"/>
-    <w:lsdException w:name="Placeholder Text" w:unhideWhenUsed="0"/>
-    <w:lsdException w:name="No Spacing" w:semiHidden="0" w:uiPriority="1" w:unhideWhenUsed="0" w:qFormat="1"/>
-    <w:lsdException w:name="Light Shading" w:semiHidden="0" w:uiPriority="60" w:unhideWhenUsed="0"/>
-    <w:lsdException w:name="Light List" w:semiHidden="0" w:uiPriority="61" w:unhideWhenUsed="0"/>
-    <w:lsdException w:name="Light Grid" w:semiHidden="0" w:uiPriority="62" w:unhideWhenUsed="0"/>
-    <w:lsdException w:name="Medium Shading 1" w:semiHidden="0" w:uiPriority="63" w:unhideWhenUsed="0"/>
-    <w:lsdException w:name="Medium Shading 2" w:semiHidden="0" w:uiPriority="64" w:unhideWhenUsed="0"/>
-    <w:lsdException w:name="Medium List 1" w:semiHidden="0" w:uiPriority="65" w:unhideWhenUsed="0"/>
-    <w:lsdException w:name="Medium List 2" w:semiHidden="0" w:uiPriority="66" w:unhideWhenUsed="0"/>
-    <w:lsdException w:name="Medium Grid 1" w:semiHidden="0" w:uiPriority="67" w:unhideWhenUsed="0"/>
-    <w:lsdException w:name="Medium Grid 2" w:semiHidden="0" w:uiPriority="68" w:unhideWhenUsed="0"/>
-    <w:lsdException w:name="Medium Grid 3" w:semiHidden="0" w:uiPriority="69" w:unhideWhenUsed="0"/>
-    <w:lsdException w:name="Dark List" w:semiHidden="0" w:uiPriority="70" w:unhideWhenUsed="0"/>
-    <w:lsdException w:name="Colorful Shading" w:semiHidden="0" w:uiPriority="71" w:unhideWhenUsed="0"/>
-    <w:lsdException w:name="Colorful List" w:semiHidden="0" w:uiPriority="72" w:unhideWhenUsed="0"/>
-    <w:lsdException w:name="Colorful Grid" w:semiHidden="0" w:uiPriority="73" w:unhideWhenUsed="0"/>
-    <w:lsdException w:name="Light Shading Accent 1" w:semiHidden="0" w:uiPriority="60" w:unhideWhenUsed="0"/>
-    <w:lsdException w:name="Light List Accent 1" w:semiHidden="0" w:uiPriority="61" w:unhideWhenUsed="0"/>
-    <w:lsdException w:name="Light Grid Accent 1" w:semiHidden="0" w:uiPriority="62" w:unhideWhenUsed="0"/>
-    <w:lsdException w:name="Medium Shading 1 Accent 1" w:semiHidden="0" w:uiPriority="63" w:unhideWhenUsed="0"/>
-    <w:lsdException w:name="Medium Shading 2 Accent 1" w:semiHidden="0" w:uiPriority="64" w:unhideWhenUsed="0"/>
-    <w:lsdException w:name="Medium List 1 Accent 1" w:semiHidden="0" w:uiPriority="65" w:unhideWhenUsed="0"/>
-    <w:lsdException w:name="Revision" w:unhideWhenUsed="0"/>
-    <w:lsdException w:name="List Paragraph" w:semiHidden="0" w:uiPriority="34" w:unhideWhenUsed="0" w:qFormat="1"/>
-    <w:lsdException w:name="Quote" w:semiHidden="0" w:uiPriority="29" w:unhideWhenUsed="0" w:qFormat="1"/>
-    <w:lsdException w:name="Intense Quote" w:semiHidden="0" w:uiPriority="30" w:unhideWhenUsed="0" w:qFormat="1"/>
-    <w:lsdException w:name="Medium List 2 Accent 1" w:semiHidden="0" w:uiPriority="66" w:unhideWhenUsed="0"/>
-    <w:lsdException w:name="Medium Grid 1 Accent 1" w:semiHidden="0" w:uiPriority="67" w:unhideWhenUsed="0"/>
-    <w:lsdException w:name="Medium Grid 2 Accent 1" w:semiHidden="0" w:uiPriority="68" w:unhideWhenUsed="0"/>
-    <w:lsdException w:name="Medium Grid 3 Accent 1" w:semiHidden="0" w:uiPriority="69" w:unhideWhenUsed="0"/>
-    <w:lsdException w:name="Dark List Accent 1" w:semiHidden="0" w:uiPriority="70" w:unhideWhenUsed="0"/>
-    <w:lsdException w:name="Colorful Shading Accent 1" w:semiHidden="0" w:uiPriority="71" w:unhideWhenUsed="0"/>
-    <w:lsdException w:name="Colorful List Accent 1" w:semiHidden="0" w:uiPriority="72" w:unhideWhenUsed="0"/>
-    <w:lsdException w:name="Colorful Grid Accent 1" w:semiHidden="0" w:uiPriority="73" w:unhideWhenUsed="0"/>
-    <w:lsdException w:name="Light Shading Accent 2" w:semiHidden="0" w:uiPriority="60" w:unhideWhenUsed="0"/>
-    <w:lsdException w:name="Light List Accent 2" w:semiHidden="0" w:uiPriority="61" w:unhideWhenUsed="0"/>
-    <w:lsdException w:name="Light Grid Accent 2" w:semiHidden="0" w:uiPriority="62" w:unhideWhenUsed="0"/>
-    <w:lsdException w:name="Medium Shading 1 Accent 2" w:semiHidden="0" w:uiPriority="63" w:unhideWhenUsed="0"/>
-    <w:lsdException w:name="Medium Shading 2 Accent 2" w:semiHidden="0" w:uiPriority="64" w:unhideWhenUsed="0"/>
-    <w:lsdException w:name="Medium List 1 Accent 2" w:semiHidden="0" w:uiPriority="65" w:unhideWhenUsed="0"/>
-    <w:lsdException w:name="Medium List 2 Accent 2" w:semiHidden="0" w:uiPriority="66" w:unhideWhenUsed="0"/>
-    <w:lsdException w:name="Medium Grid 1 Accent 2" w:semiHidden="0" w:uiPriority="67" w:unhideWhenUsed="0"/>
-    <w:lsdException w:name="Medium Grid 2 Accent 2" w:semiHidden="0" w:uiPriority="68" w:unhideWhenUsed="0"/>
-    <w:lsdException w:name="Medium Grid 3 Accent 2" w:semiHidden="0" w:uiPriority="69" w:unhideWhenUsed="0"/>
-    <w:lsdException w:name="Dark List Accent 2" w:semiHidden="0" w:uiPriority="70" w:unhideWhenUsed="0"/>
-    <w:lsdException w:name="Colorful Shading Accent 2" w:semiHidden="0" w:uiPriority="71" w:unhideWhenUsed="0"/>
-    <w:lsdException w:name="Colorful List Accent 2" w:semiHidden="0" w:uiPriority="72" w:unhideWhenUsed="0"/>
-    <w:lsdException w:name="Colorful Grid Accent 2" w:semiHidden="0" w:uiPriority="73" w:unhideWhenUsed="0"/>
-    <w:lsdException w:name="Light Shading Accent 3" w:semiHidden="0" w:uiPriority="60" w:unhideWhenUsed="0"/>
-    <w:lsdException w:name="Light List Accent 3" w:semiHidden="0" w:uiPriority="61" w:unhideWhenUsed="0"/>
-    <w:lsdException w:name="Light Grid Accent 3" w:semiHidden="0" w:uiPriority="62" w:unhideWhenUsed="0"/>
-    <w:lsdException w:name="Medium Shading 1 Accent 3" w:semiHidden="0" w:uiPriority="63" w:unhideWhenUsed="0"/>
-    <w:lsdException w:name="Medium Shading 2 Accent 3" w:semiHidden="0" w:uiPriority="64" w:unhideWhenUsed="0"/>
-    <w:lsdException w:name="Medium List 1 Accent 3" w:semiHidden="0" w:uiPriority="65" w:unhideWhenUsed="0"/>
-    <w:lsdException w:name="Medium List 2 Accent 3" w:semiHidden="0" w:uiPriority="66" w:unhideWhenUsed="0"/>
-    <w:lsdException w:name="Medium Grid 1 Accent 3" w:semiHidden="0" w:uiPriority="67" w:unhideWhenUsed="0"/>
-    <w:lsdException w:name="Medium Grid 2 Accent 3" w:semiHidden="0" w:uiPriority="68" w:unhideWhenUsed="0"/>
-    <w:lsdException w:name="Medium Grid 3 Accent 3" w:semiHidden="0" w:uiPriority="69" w:unhideWhenUsed="0"/>
-    <w:lsdException w:name="Dark List Accent 3" w:semiHidden="0" w:uiPriority="70" w:unhideWhenUsed="0"/>
-    <w:lsdException w:name="Colorful Shading Accent 3" w:semiHidden="0" w:uiPriority="71" w:unhideWhenUsed="0"/>
-    <w:lsdException w:name="Colorful List Accent 3" w:semiHidden="0" w:uiPriority="72" w:unhideWhenUsed="0"/>
-    <w:lsdException w:name="Colorful Grid Accent 3" w:semiHidden="0" w:uiPriority="73" w:unhideWhenUsed="0"/>
-    <w:lsdException w:name="Light Shading Accent 4" w:semiHidden="0" w:uiPriority="60" w:unhideWhenUsed="0"/>
-    <w:lsdException w:name="Light List Accent 4" w:semiHidden="0" w:uiPriority="61" w:unhideWhenUsed="0"/>
-    <w:lsdException w:name="Light Grid Accent 4" w:semiHidden="0" w:uiPriority="62" w:unhideWhenUsed="0"/>
-    <w:lsdException w:name="Medium Shading 1 Accent 4" w:semiHidden="0" w:uiPriority="63" w:unhideWhenUsed="0"/>
-    <w:lsdException w:name="Medium Shading 2 Accent 4" w:semiHidden="0" w:uiPriority="64" w:unhideWhenUsed="0"/>
-    <w:lsdException w:name="Medium List 1 Accent 4" w:semiHidden="0" w:uiPriority="65" w:unhideWhenUsed="0"/>
-    <w:lsdException w:name="Medium List 2 Accent 4" w:semiHidden="0" w:uiPriority="66" w:unhideWhenUsed="0"/>
-    <w:lsdException w:name="Medium Grid 1 Accent 4" w:semiHidden="0" w:uiPriority="67" w:unhideWhenUsed="0"/>
-    <w:lsdException w:name="Medium Grid 2 Accent 4" w:semiHidden="0" w:uiPriority="68" w:unhideWhenUsed="0"/>
-    <w:lsdException w:name="Medium Grid 3 Accent 4" w:semiHidden="0" w:uiPriority="69" w:unhideWhenUsed="0"/>
-    <w:lsdException w:name="Dark List Accent 4" w:semiHidden="0" w:uiPriority="70" w:unhideWhenUsed="0"/>
-    <w:lsdException w:name="Colorful Shading Accent 4" w:semiHidden="0" w:uiPriority="71" w:unhideWhenUsed="0"/>
-    <w:lsdException w:name="Colorful List Accent 4" w:semiHidden="0" w:uiPriority="72" w:unhideWhenUsed="0"/>
-    <w:lsdException w:name="Colorful Grid Accent 4" w:semiHidden="0" w:uiPriority="73" w:unhideWhenUsed="0"/>
-    <w:lsdException w:name="Light Shading Accent 5" w:semiHidden="0" w:uiPriority="60" w:unhideWhenUsed="0"/>
-    <w:lsdException w:name="Light List Accent 5" w:semiHidden="0" w:uiPriority="61" w:unhideWhenUsed="0"/>
-    <w:lsdException w:name="Light Grid Accent 5" w:semiHidden="0" w:uiPriority="62" w:unhideWhenUsed="0"/>
-    <w:lsdException w:name="Medium Shading 1 Accent 5" w:semiHidden="0" w:uiPriority="63" w:unhideWhenUsed="0"/>
-    <w:lsdException w:name="Medium Shading 2 Accent 5" w:semiHidden="0" w:uiPriority="64" w:unhideWhenUsed="0"/>
-    <w:lsdException w:name="Medium List 1 Accent 5" w:semiHidden="0" w:uiPriority="65" w:unhideWhenUsed="0"/>
-    <w:lsdException w:name="Medium List 2 Accent 5" w:semiHidden="0" w:uiPriority="66" w:unhideWhenUsed="0"/>
-    <w:lsdException w:name="Medium Grid 1 Accent 5" w:semiHidden="0" w:uiPriority="67" w:unhideWhenUsed="0"/>
-    <w:lsdException w:name="Medium Grid 2 Accent 5" w:semiHidden="0" w:uiPriority="68" w:unhideWhenUsed="0"/>
-    <w:lsdException w:name="Medium Grid 3 Accent 5" w:semiHidden="0" w:uiPriority="69" w:unhideWhenUsed="0"/>
-    <w:lsdException w:name="Dark List Accent 5" w:semiHidden="0" w:uiPriority="70" w:unhideWhenUsed="0"/>
-    <w:lsdException w:name="Colorful Shading Accent 5" w:semiHidden="0" w:uiPriority="71" w:unhideWhenUsed="0"/>
-    <w:lsdException w:name="Colorful List Accent 5" w:semiHidden="0" w:uiPriority="72" w:unhideWhenUsed="0"/>
-    <w:lsdException w:name="Colorful Grid Accent 5" w:semiHidden="0" w:uiPriority="73" w:unhideWhenUsed="0"/>
-    <w:lsdException w:name="Light Shading Accent 6" w:semiHidden="0" w:uiPriority="60" w:unhideWhenUsed="0"/>
-    <w:lsdException w:name="Light List Accent 6" w:semiHidden="0" w:uiPriority="61" w:unhideWhenUsed="0"/>
-    <w:lsdException w:name="Light Grid Accent 6" w:semiHidden="0" w:uiPriority="62" w:unhideWhenUsed="0"/>
-    <w:lsdException w:name="Medium Shading 1 Accent 6" w:semiHidden="0" w:uiPriority="63" w:unhideWhenUsed="0"/>
-    <w:lsdException w:name="Medium Shading 2 Accent 6" w:semiHidden="0" w:uiPriority="64" w:unhideWhenUsed="0"/>
-    <w:lsdException w:name="Medium List 1 Accent 6" w:semiHidden="0" w:uiPriority="65" w:unhideWhenUsed="0"/>
-    <w:lsdException w:name="Medium List 2 Accent 6" w:semiHidden="0" w:uiPriority="66" w:unhideWhenUsed="0"/>
-    <w:lsdException w:name="Medium Grid 1 Accent 6" w:semiHidden="0" w:uiPriority="67" w:unhideWhenUsed="0"/>
-    <w:lsdException w:name="Medium Grid 2 Accent 6" w:semiHidden="0" w:uiPriority="68" w:unhideWhenUsed="0"/>
-    <w:lsdException w:name="Medium Grid 3 Accent 6" w:semiHidden="0" w:uiPriority="69" w:unhideWhenUsed="0"/>
-    <w:lsdException w:name="Dark List Accent 6" w:semiHidden="0" w:uiPriority="70" w:unhideWhenUsed="0"/>
-    <w:lsdException w:name="Colorful Shading Accent 6" w:semiHidden="0" w:uiPriority="71" w:unhideWhenUsed="0"/>
-    <w:lsdException w:name="Colorful List Accent 6" w:semiHidden="0" w:uiPriority="72" w:unhideWhenUsed="0"/>
-    <w:lsdException w:name="Colorful Grid Accent 6" w:semiHidden="0" w:uiPriority="73" w:unhideWhenUsed="0"/>
-    <w:lsdException w:name="Subtle Emphasis" w:semiHidden="0" w:uiPriority="19" w:unhideWhenUsed="0" w:qFormat="1"/>
-    <w:lsdException w:name="Intense Emphasis" w:semiHidden="0" w:uiPriority="21" w:unhideWhenUsed="0" w:qFormat="1"/>
-    <w:lsdException w:name="Subtle Reference" w:semiHidden="0" w:uiPriority="31" w:unhideWhenUsed="0" w:qFormat="1"/>
-    <w:lsdException w:name="Intense Reference" w:semiHidden="0" w:uiPriority="32" w:unhideWhenUsed="0" w:qFormat="1"/>
-    <w:lsdException w:name="Book Title" w:semiHidden="0" w:uiPriority="33" w:unhideWhenUsed="0" w:qFormat="1"/>
-    <w:lsdException w:name="Bibliography" w:uiPriority="37"/>
-    <w:lsdException w:name="TOC Heading" w:uiPriority="39" w:qFormat="1"/>
-  </w:latentStyles>
-  <w:style w:type="paragraph" w:default="1" w:styleId="Normal">
-    <w:name w:val="Normal"/>
-    <w:qFormat/>
-    <w:rsid w:val="00B7382D"/>
-    <w:pPr>
-      <w:shd w:val="clear" w:color="auto" w:fill="FFFFFF"/>
-      <w:spacing w:before="120" w:after="0"/>
-      <w:jc w:val="both"/>
-    </w:pPr>
-    <w:rPr>
-      <w:color w:val="000000" w:themeColor="text1"/>
-    </w:rPr>
-  </w:style>
-  <w:style w:type="paragraph" w:styleId="Heading1">
-    <w:name w:val="heading 1"/>
-    <w:basedOn w:val="Normal"/>
-    <w:next w:val="Normal"/>
-    <w:link w:val="Heading1Char"/>
-    <w:uiPriority w:val="9"/>
-    <w:qFormat/>
-    <w:rsid w:val="003752C1"/>
-    <w:pPr>
-      <w:keepNext/>
-      <w:keepLines/>
-      <w:spacing w:before="480"/>
-      <w:outlineLvl w:val="0"/>
-    </w:pPr>
-    <w:rPr>
-      <w:rFonts w:eastAsiaTheme="majorEastAsia" w:cstheme="majorBidi"/>
-      <w:b/>
-      <w:bCs/>
-      <w:color w:val="365F91" w:themeColor="accent1" w:themeShade="BF"/>
-      <w:sz w:val="44"/>
-      <w:szCs w:val="28"/>
-    </w:rPr>
-  </w:style>
-  <w:style w:type="paragraph" w:styleId="Heading2">
-    <w:name w:val="heading 2"/>
-    <w:basedOn w:val="Normal"/>
-    <w:next w:val="Normal"/>
-    <w:link w:val="Heading2Char"/>
-    <w:uiPriority w:val="9"/>
-    <w:unhideWhenUsed/>
-    <w:qFormat/>
-    <w:rsid w:val="00917246"/>
-    <w:pPr>
-      <w:spacing w:after="120" w:line="240" w:lineRule="auto"/>
-      <w:outlineLvl w:val="1"/>
-    </w:pPr>
-    <w:rPr>
-      <w:rFonts w:eastAsiaTheme="majorEastAsia" w:cstheme="majorBidi"/>
-      <w:b/>
-      <w:bCs/>
-      <w:color w:val="365F91" w:themeColor="accent1" w:themeShade="BF"/>
-      <w:sz w:val="28"/>
-      <w:szCs w:val="26"/>
-    </w:rPr>
-  </w:style>
-  <w:style w:type="paragraph" w:styleId="Heading3">
-    <w:name w:val="heading 3"/>
-    <w:basedOn w:val="Normal"/>
-    <w:next w:val="Normal"/>
-    <w:link w:val="Heading3Char"/>
-    <w:uiPriority w:val="9"/>
-    <w:unhideWhenUsed/>
-    <w:qFormat/>
-    <w:rsid w:val="00917246"/>
-    <w:pPr>
-      <w:keepNext/>
-      <w:keepLines/>
-      <w:spacing w:before="200"/>
-      <w:outlineLvl w:val="2"/>
-    </w:pPr>
-    <w:rPr>
-      <w:rFonts w:eastAsiaTheme="majorEastAsia" w:cstheme="majorBidi"/>
-      <w:b/>
-      <w:bCs/>
-      <w:color w:val="4F81BD" w:themeColor="accent1"/>
-      <w:sz w:val="26"/>
-      <w:szCs w:val="26"/>
-    </w:rPr>
-  </w:style>
-  <w:style w:type="character" w:default="1" w:styleId="DefaultParagraphFont">
-    <w:name w:val="Default Paragraph Font"/>
-    <w:uiPriority w:val="1"/>
-    <w:semiHidden/>
-    <w:unhideWhenUsed/>
-  </w:style>
-  <w:style w:type="table" w:default="1" w:styleId="TableNormal">
-    <w:name w:val="Normal Table"/>
-    <w:uiPriority w:val="99"/>
-    <w:semiHidden/>
-    <w:unhideWhenUsed/>
-    <w:tblPr>
-      <w:tblInd w:w="0" w:type="dxa"/>
-      <w:tblCellMar>
-        <w:top w:w="0" w:type="dxa"/>
-        <w:left w:w="108" w:type="dxa"/>
-        <w:bottom w:w="0" w:type="dxa"/>
-        <w:right w:w="108" w:type="dxa"/>
-      </w:tblCellMar>
-    </w:tblPr>
-  </w:style>
-  <w:style w:type="numbering" w:default="1" w:styleId="NoList">
-    <w:name w:val="No List"/>
-    <w:uiPriority w:val="99"/>
-    <w:semiHidden/>
-    <w:unhideWhenUsed/>
-  </w:style>
-  <w:style w:type="paragraph" w:styleId="BalloonText">
-    <w:name w:val="Balloon Text"/>
-    <w:basedOn w:val="Normal"/>
-    <w:link w:val="BalloonTextChar"/>
-    <w:uiPriority w:val="99"/>
-    <w:semiHidden/>
-    <w:unhideWhenUsed/>
-    <w:rsid w:val="008107B7"/>
-    <w:pPr>
-      <w:spacing w:line="240" w:lineRule="auto"/>
-    </w:pPr>
-    <w:rPr>
-      <w:rFonts w:ascii="Tahoma" w:hAnsi="Tahoma" w:cs="Tahoma"/>
-      <w:sz w:val="16"/>
-      <w:szCs w:val="16"/>
-    </w:rPr>
-  </w:style>
-  <w:style w:type="character" w:customStyle="1" w:styleId="BalloonTextChar">
-    <w:name w:val="Balloon Text Char"/>
-    <w:basedOn w:val="DefaultParagraphFont"/>
-    <w:link w:val="BalloonText"/>
-    <w:uiPriority w:val="99"/>
-    <w:semiHidden/>
-    <w:rsid w:val="008107B7"/>
-    <w:rPr>
-      <w:rFonts w:ascii="Tahoma" w:hAnsi="Tahoma" w:cs="Tahoma"/>
-      <w:sz w:val="16"/>
-      <w:szCs w:val="16"/>
-    </w:rPr>
-  </w:style>
-  <w:style w:type="character" w:styleId="Hyperlink">
-    <w:name w:val="Hyperlink"/>
-    <w:basedOn w:val="DefaultParagraphFont"/>
-    <w:uiPriority w:val="99"/>
-    <w:unhideWhenUsed/>
-    <w:rsid w:val="00F31DC6"/>
-    <w:rPr>
-      <w:color w:val="0000FF"/>
-      <w:u w:val="single"/>
-    </w:rPr>
-  </w:style>
-  <w:style w:type="character" w:customStyle="1" w:styleId="Heading2Char">
-    <w:name w:val="Heading 2 Char"/>
-    <w:basedOn w:val="DefaultParagraphFont"/>
-    <w:link w:val="Heading2"/>
-    <w:uiPriority w:val="9"/>
-    <w:rsid w:val="00917246"/>
-    <w:rPr>
-      <w:rFonts w:eastAsiaTheme="majorEastAsia" w:cstheme="majorBidi"/>
-      <w:b/>
-      <w:bCs/>
-      <w:color w:val="365F91" w:themeColor="accent1" w:themeShade="BF"/>
-      <w:sz w:val="28"/>
-      <w:szCs w:val="26"/>
-      <w:shd w:val="clear" w:color="auto" w:fill="FFFFFF"/>
-    </w:rPr>
-  </w:style>
-  <w:style w:type="paragraph" w:styleId="Title">
-    <w:name w:val="Title"/>
-    <w:basedOn w:val="Normal"/>
-    <w:next w:val="Normal"/>
-    <w:link w:val="TitleChar"/>
-    <w:uiPriority w:val="10"/>
-    <w:qFormat/>
-    <w:rsid w:val="00A96FD6"/>
-    <w:pPr>
-      <w:pBdr>
-        <w:bottom w:val="single" w:sz="8" w:space="4" w:color="4F81BD" w:themeColor="accent1"/>
-      </w:pBdr>
-      <w:spacing w:after="300" w:line="240" w:lineRule="auto"/>
-      <w:contextualSpacing/>
-    </w:pPr>
-    <w:rPr>
-      <w:rFonts w:asciiTheme="majorHAnsi" w:eastAsiaTheme="majorEastAsia" w:hAnsiTheme="majorHAnsi" w:cstheme="majorBidi"/>
-      <w:color w:val="17365D" w:themeColor="text2" w:themeShade="BF"/>
-      <w:spacing w:val="5"/>
-      <w:kern w:val="28"/>
-      <w:sz w:val="44"/>
-      <w:szCs w:val="52"/>
-    </w:rPr>
-  </w:style>
-  <w:style w:type="character" w:customStyle="1" w:styleId="TitleChar">
-    <w:name w:val="Title Char"/>
-    <w:basedOn w:val="DefaultParagraphFont"/>
-    <w:link w:val="Title"/>
-    <w:uiPriority w:val="10"/>
-    <w:rsid w:val="00A96FD6"/>
-    <w:rPr>
-      <w:rFonts w:asciiTheme="majorHAnsi" w:eastAsiaTheme="majorEastAsia" w:hAnsiTheme="majorHAnsi" w:cstheme="majorBidi"/>
-      <w:color w:val="17365D" w:themeColor="text2" w:themeShade="BF"/>
-      <w:spacing w:val="5"/>
-      <w:kern w:val="28"/>
-      <w:sz w:val="44"/>
-      <w:szCs w:val="52"/>
-      <w:shd w:val="clear" w:color="auto" w:fill="FFFFFF"/>
-    </w:rPr>
-  </w:style>
-  <w:style w:type="paragraph" w:styleId="ListParagraph">
-    <w:name w:val="List Paragraph"/>
-    <w:basedOn w:val="Normal"/>
-    <w:uiPriority w:val="34"/>
-    <w:qFormat/>
-    <w:rsid w:val="003752C1"/>
-    <w:pPr>
-      <w:spacing w:line="240" w:lineRule="auto"/>
-      <w:ind w:left="720"/>
-    </w:pPr>
-    <w:rPr>
-      <w:rFonts w:ascii="Times New Roman" w:hAnsi="Times New Roman" w:cs="Times New Roman"/>
-      <w:sz w:val="24"/>
-      <w:szCs w:val="24"/>
-      <w:lang w:eastAsia="en-GB"/>
-    </w:rPr>
-  </w:style>
-  <w:style w:type="character" w:customStyle="1" w:styleId="Heading1Char">
-    <w:name w:val="Heading 1 Char"/>
-    <w:basedOn w:val="DefaultParagraphFont"/>
-    <w:link w:val="Heading1"/>
-    <w:uiPriority w:val="9"/>
-    <w:rsid w:val="003752C1"/>
-    <w:rPr>
-      <w:rFonts w:eastAsiaTheme="majorEastAsia" w:cstheme="majorBidi"/>
-      <w:b/>
-      <w:bCs/>
-      <w:color w:val="365F91" w:themeColor="accent1" w:themeShade="BF"/>
-      <w:sz w:val="44"/>
-      <w:szCs w:val="28"/>
-    </w:rPr>
-  </w:style>
-  <w:style w:type="character" w:styleId="Strong">
-    <w:name w:val="Strong"/>
-    <w:basedOn w:val="DefaultParagraphFont"/>
-    <w:uiPriority w:val="22"/>
-    <w:qFormat/>
-    <w:rsid w:val="00823676"/>
-    <w:rPr>
-      <w:b/>
-      <w:bCs/>
-    </w:rPr>
-  </w:style>
-  <w:style w:type="paragraph" w:styleId="Header">
-    <w:name w:val="header"/>
-    <w:basedOn w:val="Normal"/>
-    <w:link w:val="HeaderChar"/>
-    <w:uiPriority w:val="99"/>
-    <w:unhideWhenUsed/>
-    <w:rsid w:val="006E01D2"/>
-    <w:pPr>
-      <w:tabs>
-        <w:tab w:val="center" w:pos="4513"/>
-        <w:tab w:val="right" w:pos="9026"/>
-      </w:tabs>
-      <w:spacing w:line="240" w:lineRule="auto"/>
-    </w:pPr>
-  </w:style>
-  <w:style w:type="character" w:customStyle="1" w:styleId="HeaderChar">
-    <w:name w:val="Header Char"/>
-    <w:basedOn w:val="DefaultParagraphFont"/>
-    <w:link w:val="Header"/>
-    <w:uiPriority w:val="99"/>
-    <w:rsid w:val="006E01D2"/>
-  </w:style>
-  <w:style w:type="paragraph" w:styleId="Footer">
-    <w:name w:val="footer"/>
-    <w:basedOn w:val="Normal"/>
-    <w:link w:val="FooterChar"/>
-    <w:uiPriority w:val="99"/>
-    <w:unhideWhenUsed/>
-    <w:rsid w:val="006E01D2"/>
-    <w:pPr>
-      <w:tabs>
-        <w:tab w:val="center" w:pos="4513"/>
-        <w:tab w:val="right" w:pos="9026"/>
-      </w:tabs>
-      <w:spacing w:line="240" w:lineRule="auto"/>
-    </w:pPr>
-  </w:style>
-  <w:style w:type="character" w:customStyle="1" w:styleId="FooterChar">
-    <w:name w:val="Footer Char"/>
-    <w:basedOn w:val="DefaultParagraphFont"/>
-    <w:link w:val="Footer"/>
-    <w:uiPriority w:val="99"/>
-    <w:rsid w:val="006E01D2"/>
-  </w:style>
-  <w:style w:type="paragraph" w:styleId="TOCHeading">
-    <w:name w:val="TOC Heading"/>
-    <w:basedOn w:val="Heading1"/>
-    <w:next w:val="Normal"/>
-    <w:uiPriority w:val="39"/>
-    <w:unhideWhenUsed/>
-    <w:qFormat/>
-    <w:rsid w:val="00137093"/>
-    <w:pPr>
-      <w:spacing w:before="240" w:line="259" w:lineRule="auto"/>
-      <w:outlineLvl w:val="9"/>
-    </w:pPr>
-    <w:rPr>
-      <w:rFonts w:asciiTheme="majorHAnsi" w:hAnsiTheme="majorHAnsi"/>
-      <w:b w:val="0"/>
-      <w:bCs w:val="0"/>
-      <w:sz w:val="32"/>
-      <w:szCs w:val="32"/>
-      <w:lang w:val="en-US"/>
-    </w:rPr>
-  </w:style>
-  <w:style w:type="paragraph" w:styleId="TOC1">
-    <w:name w:val="toc 1"/>
-    <w:basedOn w:val="Normal"/>
-    <w:next w:val="Normal"/>
-    <w:autoRedefine/>
-    <w:uiPriority w:val="39"/>
-    <w:unhideWhenUsed/>
-    <w:rsid w:val="00137093"/>
-    <w:pPr>
-      <w:spacing w:after="100"/>
-    </w:pPr>
-  </w:style>
-  <w:style w:type="paragraph" w:styleId="TOC2">
-    <w:name w:val="toc 2"/>
-    <w:basedOn w:val="Normal"/>
-    <w:next w:val="Normal"/>
-    <w:autoRedefine/>
-    <w:uiPriority w:val="39"/>
-    <w:unhideWhenUsed/>
-    <w:rsid w:val="00137093"/>
-    <w:pPr>
-      <w:spacing w:after="100"/>
-      <w:ind w:left="220"/>
-    </w:pPr>
-  </w:style>
-  <w:style w:type="paragraph" w:styleId="Subtitle">
-    <w:name w:val="Subtitle"/>
-    <w:basedOn w:val="Normal"/>
-    <w:next w:val="Normal"/>
-    <w:link w:val="SubtitleChar"/>
-    <w:uiPriority w:val="11"/>
-    <w:qFormat/>
-    <w:rsid w:val="00B7382D"/>
-    <w:pPr>
-      <w:numPr>
-        <w:ilvl w:val="1"/>
-      </w:numPr>
-      <w:spacing w:after="240"/>
-    </w:pPr>
-    <w:rPr>
-      <w:rFonts w:eastAsiaTheme="majorEastAsia" w:cstheme="majorBidi"/>
-      <w:i/>
-      <w:iCs/>
-      <w:color w:val="4F81BD" w:themeColor="accent1"/>
-      <w:spacing w:val="15"/>
-      <w:sz w:val="20"/>
-      <w:szCs w:val="24"/>
-    </w:rPr>
-  </w:style>
-  <w:style w:type="character" w:customStyle="1" w:styleId="SubtitleChar">
-    <w:name w:val="Subtitle Char"/>
-    <w:basedOn w:val="DefaultParagraphFont"/>
-    <w:link w:val="Subtitle"/>
-    <w:uiPriority w:val="11"/>
-    <w:rsid w:val="00B7382D"/>
-    <w:rPr>
-      <w:rFonts w:eastAsiaTheme="majorEastAsia" w:cstheme="majorBidi"/>
-      <w:i/>
-      <w:iCs/>
-      <w:color w:val="4F81BD" w:themeColor="accent1"/>
-      <w:spacing w:val="15"/>
-      <w:sz w:val="20"/>
-      <w:szCs w:val="24"/>
-      <w:shd w:val="clear" w:color="auto" w:fill="FFFFFF"/>
-    </w:rPr>
-  </w:style>
-  <w:style w:type="character" w:customStyle="1" w:styleId="Heading3Char">
-    <w:name w:val="Heading 3 Char"/>
-    <w:basedOn w:val="DefaultParagraphFont"/>
-    <w:link w:val="Heading3"/>
-    <w:uiPriority w:val="9"/>
-    <w:rsid w:val="00917246"/>
-    <w:rPr>
-      <w:rFonts w:eastAsiaTheme="majorEastAsia" w:cstheme="majorBidi"/>
-      <w:b/>
-      <w:bCs/>
-      <w:color w:val="4F81BD" w:themeColor="accent1"/>
-      <w:sz w:val="26"/>
-      <w:szCs w:val="26"/>
-      <w:shd w:val="clear" w:color="auto" w:fill="FFFFFF"/>
-    </w:rPr>
-  </w:style>
-  <w:style w:type="character" w:styleId="IntenseEmphasis">
-    <w:name w:val="Intense Emphasis"/>
-    <w:basedOn w:val="DefaultParagraphFont"/>
-    <w:uiPriority w:val="21"/>
-    <w:qFormat/>
-    <w:rsid w:val="00AF1597"/>
-    <w:rPr>
-      <w:b/>
-      <w:bCs/>
-      <w:i/>
-      <w:iCs/>
-      <w:color w:val="4F81BD" w:themeColor="accent1"/>
-    </w:rPr>
-  </w:style>
-  <w:style w:type="paragraph" w:styleId="TOC3">
-    <w:name w:val="toc 3"/>
-    <w:basedOn w:val="Normal"/>
-    <w:next w:val="Normal"/>
-    <w:autoRedefine/>
-    <w:uiPriority w:val="39"/>
-    <w:unhideWhenUsed/>
-    <w:rsid w:val="00917246"/>
-    <w:pPr>
-      <w:spacing w:after="100"/>
-      <w:ind w:left="440"/>
-    </w:pPr>
-  </w:style>
-</w:styles>
-</file>
-
-<file path=word/stylesWithEffects.xml><?xml version="1.0" encoding="utf-8"?>
-<w:styles xmlns:wpc="http://schemas.microsoft.com/office/word/2010/wordprocessingCanvas" xmlns:mc="http://schemas.openxmlformats.org/markup-compatibility/2006" xmlns:o="urn:schemas-microsoft-com:office:office" xmlns:r="http://schemas.openxmlformats.org/officeDocument/2006/relationships" xmlns:m="http://schemas.openxmlformats.org/officeDocument/2006/math" xmlns:v="urn:schemas-microsoft-com:vml" xmlns:wp14="http://schemas.microsoft.com/office/word/2010/wordprocessingDrawing" xmlns:wp="http://schemas.openxmlformats.org/drawingml/2006/wordprocessingDrawing" xmlns:w10="urn:schemas-microsoft-com:office:word" xmlns:w="http://schemas.openxmlformats.org/wordprocessingml/2006/main" xmlns:w14="http://schemas.microsoft.com/office/word/2010/wordml" xmlns:wpg="http://schemas.microsoft.com/office/word/2010/wordprocessingGroup" xmlns:wpi="http://schemas.microsoft.com/office/word/2010/wordprocessingInk" xmlns:wne="http://schemas.microsoft.com/office/word/2006/wordml" xmlns:wps="http://schemas.microsoft.com/office/word/2010/wordprocessingShape" mc:Ignorable="w14 wp14">
-  <w:docDefaults>
-    <w:rPrDefault>
-      <w:rPr>
-        <w:rFonts w:asciiTheme="minorHAnsi" w:eastAsiaTheme="minorHAnsi" w:hAnsiTheme="minorHAnsi" w:cstheme="minorBidi"/>
-        <w:sz w:val="22"/>
-        <w:szCs w:val="22"/>
-        <w:lang w:val="en-GB" w:eastAsia="en-US" w:bidi="ar-SA"/>
-      </w:rPr>
-    </w:rPrDefault>
-    <w:pPrDefault>
-      <w:pPr>
-        <w:spacing w:after="200" w:line="276" w:lineRule="auto"/>
-      </w:pPr>
-    </w:pPrDefault>
-  </w:docDefaults>
-  <w:latentStyles w:defLockedState="0" w:defUIPriority="99" w:defSemiHidden="1" w:defUnhideWhenUsed="1" w:defQFormat="0" w:count="267">
-    <w:lsdException w:name="Normal" w:semiHidden="0" w:uiPriority="0" w:unhideWhenUsed="0" w:qFormat="1"/>
-    <w:lsdException w:name="heading 1" w:semiHidden="0" w:uiPriority="9" w:unhideWhenUsed="0" w:qFormat="1"/>
-    <w:lsdException w:name="heading 2" w:uiPriority="9" w:qFormat="1"/>
-    <w:lsdException w:name="heading 3" w:uiPriority="9" w:qFormat="1"/>
-    <w:lsdException w:name="heading 4" w:uiPriority="9" w:qFormat="1"/>
-    <w:lsdException w:name="heading 5" w:uiPriority="9" w:qFormat="1"/>
-    <w:lsdException w:name="heading 6" w:uiPriority="9" w:qFormat="1"/>
-    <w:lsdException w:name="heading 7" w:uiPriority="9" w:qFormat="1"/>
-    <w:lsdException w:name="heading 8" w:uiPriority="9" w:qFormat="1"/>
-    <w:lsdException w:name="heading 9" w:uiPriority="9" w:qFormat="1"/>
-    <w:lsdException w:name="toc 1" w:uiPriority="39"/>
-    <w:lsdException w:name="toc 2" w:uiPriority="39"/>
-    <w:lsdException w:name="toc 3" w:uiPriority="39"/>
-    <w:lsdException w:name="toc 4" w:uiPriority="39"/>
-    <w:lsdException w:name="toc 5" w:uiPriority="39"/>
-    <w:lsdException w:name="toc 6" w:uiPriority="39"/>
-    <w:lsdException w:name="toc 7" w:uiPriority="39"/>
-    <w:lsdException w:name="toc 8" w:uiPriority="39"/>
-    <w:lsdException w:name="toc 9" w:uiPriority="39"/>
-    <w:lsdException w:name="caption" w:uiPriority="35" w:qFormat="1"/>
-    <w:lsdException w:name="Title" w:semiHidden="0" w:uiPriority="10" w:unhideWhenUsed="0" w:qFormat="1"/>
-    <w:lsdException w:name="Default Paragraph Font" w:uiPriority="1"/>
-    <w:lsdException w:name="Subtitle" w:semiHidden="0" w:uiPriority="11" w:unhideWhenUsed="0" w:qFormat="1"/>
-    <w:lsdException w:name="Strong" w:semiHidden="0" w:uiPriority="22" w:unhideWhenUsed="0" w:qFormat="1"/>
-    <w:lsdException w:name="Emphasis" w:semiHidden="0" w:uiPriority="20" w:unhideWhenUsed="0" w:qFormat="1"/>
-    <w:lsdException w:name="Table Grid" w:semiHidden="0" w:uiPriority="59" w:unhideWhenUsed="0"/>
-    <w:lsdException w:name="Placeholder Text" w:unhideWhenUsed="0"/>
-    <w:lsdException w:name="No Spacing" w:semiHidden="0" w:uiPriority="1" w:unhideWhenUsed="0" w:qFormat="1"/>
-    <w:lsdException w:name="Light Shading" w:semiHidden="0" w:uiPriority="60" w:unhideWhenUsed="0"/>
-    <w:lsdException w:name="Light List" w:semiHidden="0" w:uiPriority="61" w:unhideWhenUsed="0"/>
-    <w:lsdException w:name="Light Grid" w:semiHidden="0" w:uiPriority="62" w:unhideWhenUsed="0"/>
-    <w:lsdException w:name="Medium Shading 1" w:semiHidden="0" w:uiPriority="63" w:unhideWhenUsed="0"/>
-    <w:lsdException w:name="Medium Shading 2" w:semiHidden="0" w:uiPriority="64" w:unhideWhenUsed="0"/>
-    <w:lsdException w:name="Medium List 1" w:semiHidden="0" w:uiPriority="65" w:unhideWhenUsed="0"/>
-    <w:lsdException w:name="Medium List 2" w:semiHidden="0" w:uiPriority="66" w:unhideWhenUsed="0"/>
-    <w:lsdException w:name="Medium Grid 1" w:semiHidden="0" w:uiPriority="67" w:unhideWhenUsed="0"/>
-    <w:lsdException w:name="Medium Grid 2" w:semiHidden="0" w:uiPriority="68" w:unhideWhenUsed="0"/>
-    <w:lsdException w:name="Medium Grid 3" w:semiHidden="0" w:uiPriority="69" w:unhideWhenUsed="0"/>
-    <w:lsdException w:name="Dark List" w:semiHidden="0" w:uiPriority="70" w:unhideWhenUsed="0"/>
-    <w:lsdException w:name="Colorful Shading" w:semiHidden="0" w:uiPriority="71" w:unhideWhenUsed="0"/>
-    <w:lsdException w:name="Colorful List" w:semiHidden="0" w:uiPriority="72" w:unhideWhenUsed="0"/>
-    <w:lsdException w:name="Colorful Grid" w:semiHidden="0" w:uiPriority="73" w:unhideWhenUsed="0"/>
-    <w:lsdException w:name="Light Shading Accent 1" w:semiHidden="0" w:uiPriority="60" w:unhideWhenUsed="0"/>
-    <w:lsdException w:name="Light List Accent 1" w:semiHidden="0" w:uiPriority="61" w:unhideWhenUsed="0"/>
-    <w:lsdException w:name="Light Grid Accent 1" w:semiHidden="0" w:uiPriority="62" w:unhideWhenUsed="0"/>
-    <w:lsdException w:name="Medium Shading 1 Accent 1" w:semiHidden="0" w:uiPriority="63" w:unhideWhenUsed="0"/>
-    <w:lsdException w:name="Medium Shading 2 Accent 1" w:semiHidden="0" w:uiPriority="64" w:unhideWhenUsed="0"/>
-    <w:lsdException w:name="Medium List 1 Accent 1" w:semiHidden="0" w:uiPriority="65" w:unhideWhenUsed="0"/>
-    <w:lsdException w:name="Revision" w:unhideWhenUsed="0"/>
-    <w:lsdException w:name="List Paragraph" w:semiHidden="0" w:uiPriority="34" w:unhideWhenUsed="0" w:qFormat="1"/>
-    <w:lsdException w:name="Quote" w:semiHidden="0" w:uiPriority="29" w:unhideWhenUsed="0" w:qFormat="1"/>
-    <w:lsdException w:name="Intense Quote" w:semiHidden="0" w:uiPriority="30" w:unhideWhenUsed="0" w:qFormat="1"/>
-    <w:lsdException w:name="Medium List 2 Accent 1" w:semiHidden="0" w:uiPriority="66" w:unhideWhenUsed="0"/>
-    <w:lsdException w:name="Medium Grid 1 Accent 1" w:semiHidden="0" w:uiPriority="67" w:unhideWhenUsed="0"/>
-    <w:lsdException w:name="Medium Grid 2 Accent 1" w:semiHidden="0" w:uiPriority="68" w:unhideWhenUsed="0"/>
-    <w:lsdException w:name="Medium Grid 3 Accent 1" w:semiHidden="0" w:uiPriority="69" w:unhideWhenUsed="0"/>
-    <w:lsdException w:name="Dark List Accent 1" w:semiHidden="0" w:uiPriority="70" w:unhideWhenUsed="0"/>
-    <w:lsdException w:name="Colorful Shading Accent 1" w:semiHidden="0" w:uiPriority="71" w:unhideWhenUsed="0"/>
-    <w:lsdException w:name="Colorful List Accent 1" w:semiHidden="0" w:uiPriority="72" w:unhideWhenUsed="0"/>
-    <w:lsdException w:name="Colorful Grid Accent 1" w:semiHidden="0" w:uiPriority="73" w:unhideWhenUsed="0"/>
-    <w:lsdException w:name="Light Shading Accent 2" w:semiHidden="0" w:uiPriority="60" w:unhideWhenUsed="0"/>
-    <w:lsdException w:name="Light List Accent 2" w:semiHidden="0" w:uiPriority="61" w:unhideWhenUsed="0"/>
-    <w:lsdException w:name="Light Grid Accent 2" w:semiHidden="0" w:uiPriority="62" w:unhideWhenUsed="0"/>
-    <w:lsdException w:name="Medium Shading 1 Accent 2" w:semiHidden="0" w:uiPriority="63" w:unhideWhenUsed="0"/>
-    <w:lsdException w:name="Medium Shading 2 Accent 2" w:semiHidden="0" w:uiPriority="64" w:unhideWhenUsed="0"/>
-    <w:lsdException w:name="Medium List 1 Accent 2" w:semiHidden="0" w:uiPriority="65" w:unhideWhenUsed="0"/>
-    <w:lsdException w:name="Medium List 2 Accent 2" w:semiHidden="0" w:uiPriority="66" w:unhideWhenUsed="0"/>
-    <w:lsdException w:name="Medium Grid 1 Accent 2" w:semiHidden="0" w:uiPriority="67" w:unhideWhenUsed="0"/>
-    <w:lsdException w:name="Medium Grid 2 Accent 2" w:semiHidden="0" w:uiPriority="68" w:unhideWhenUsed="0"/>
-    <w:lsdException w:name="Medium Grid 3 Accent 2" w:semiHidden="0" w:uiPriority="69" w:unhideWhenUsed="0"/>
-    <w:lsdException w:name="Dark List Accent 2" w:semiHidden="0" w:uiPriority="70" w:unhideWhenUsed="0"/>
-    <w:lsdException w:name="Colorful Shading Accent 2" w:semiHidden="0" w:uiPriority="71" w:unhideWhenUsed="0"/>
-    <w:lsdException w:name="Colorful List Accent 2" w:semiHidden="0" w:uiPriority="72" w:unhideWhenUsed="0"/>
-    <w:lsdException w:name="Colorful Grid Accent 2" w:semiHidden="0" w:uiPriority="73" w:unhideWhenUsed="0"/>
-    <w:lsdException w:name="Light Shading Accent 3" w:semiHidden="0" w:uiPriority="60" w:unhideWhenUsed="0"/>
-    <w:lsdException w:name="Light List Accent 3" w:semiHidden="0" w:uiPriority="61" w:unhideWhenUsed="0"/>
-    <w:lsdException w:name="Light Grid Accent 3" w:semiHidden="0" w:uiPriority="62" w:unhideWhenUsed="0"/>
-    <w:lsdException w:name="Medium Shading 1 Accent 3" w:semiHidden="0" w:uiPriority="63" w:unhideWhenUsed="0"/>
-    <w:lsdException w:name="Medium Shading 2 Accent 3" w:semiHidden="0" w:uiPriority="64" w:unhideWhenUsed="0"/>
-    <w:lsdException w:name="Medium List 1 Accent 3" w:semiHidden="0" w:uiPriority="65" w:unhideWhenUsed="0"/>
-    <w:lsdException w:name="Medium List 2 Accent 3" w:semiHidden="0" w:uiPriority="66" w:unhideWhenUsed="0"/>
-    <w:lsdException w:name="Medium Grid 1 Accent 3" w:semiHidden="0" w:uiPriority="67" w:unhideWhenUsed="0"/>
-    <w:lsdException w:name="Medium Grid 2 Accent 3" w:semiHidden="0" w:uiPriority="68" w:unhideWhenUsed="0"/>
-    <w:lsdException w:name="Medium Grid 3 Accent 3" w:semiHidden="0" w:uiPriority="69" w:unhideWhenUsed="0"/>
-    <w:lsdException w:name="Dark List Accent 3" w:semiHidden="0" w:uiPriority="70" w:unhideWhenUsed="0"/>
-    <w:lsdException w:name="Colorful Shading Accent 3" w:semiHidden="0" w:uiPriority="71" w:unhideWhenUsed="0"/>
-    <w:lsdException w:name="Colorful List Accent 3" w:semiHidden="0" w:uiPriority="72" w:unhideWhenUsed="0"/>
-    <w:lsdException w:name="Colorful Grid Accent 3" w:semiHidden="0" w:uiPriority="73" w:unhideWhenUsed="0"/>
-    <w:lsdException w:name="Light Shading Accent 4" w:semiHidden="0" w:uiPriority="60" w:unhideWhenUsed="0"/>
-    <w:lsdException w:name="Light List Accent 4" w:semiHidden="0" w:uiPriority="61" w:unhideWhenUsed="0"/>
-    <w:lsdException w:name="Light Grid Accent 4" w:semiHidden="0" w:uiPriority="62" w:unhideWhenUsed="0"/>
-    <w:lsdException w:name="Medium Shading 1 Accent 4" w:semiHidden="0" w:uiPriority="63" w:unhideWhenUsed="0"/>
-    <w:lsdException w:name="Medium Shading 2 Accent 4" w:semiHidden="0" w:uiPriority="64" w:unhideWhenUsed="0"/>
-    <w:lsdException w:name="Medium List 1 Accent 4" w:semiHidden="0" w:uiPriority="65" w:unhideWhenUsed="0"/>
-    <w:lsdException w:name="Medium List 2 Accent 4" w:semiHidden="0" w:uiPriority="66" w:unhideWhenUsed="0"/>
-    <w:lsdException w:name="Medium Grid 1 Accent 4" w:semiHidden="0" w:uiPriority="67" w:unhideWhenUsed="0"/>
-    <w:lsdException w:name="Medium Grid 2 Accent 4" w:semiHidden="0" w:uiPriority="68" w:unhideWhenUsed="0"/>
-    <w:lsdException w:name="Medium Grid 3 Accent 4" w:semiHidden="0" w:uiPriority="69" w:unhideWhenUsed="0"/>
-    <w:lsdException w:name="Dark List Accent 4" w:semiHidden="0" w:uiPriority="70" w:unhideWhenUsed="0"/>
-    <w:lsdException w:name="Colorful Shading Accent 4" w:semiHidden="0" w:uiPriority="71" w:unhideWhenUsed="0"/>
-    <w:lsdException w:name="Colorful List Accent 4" w:semiHidden="0" w:uiPriority="72" w:unhideWhenUsed="0"/>
-    <w:lsdException w:name="Colorful Grid Accent 4" w:semiHidden="0" w:uiPriority="73" w:unhideWhenUsed="0"/>
-    <w:lsdException w:name="Light Shading Accent 5" w:semiHidden="0" w:uiPriority="60" w:unhideWhenUsed="0"/>
-    <w:lsdException w:name="Light List Accent 5" w:semiHidden="0" w:uiPriority="61" w:unhideWhenUsed="0"/>
-    <w:lsdException w:name="Light Grid Accent 5" w:semiHidden="0" w:uiPriority="62" w:unhideWhenUsed="0"/>
-    <w:lsdException w:name="Medium Shading 1 Accent 5" w:semiHidden="0" w:uiPriority="63" w:unhideWhenUsed="0"/>
-    <w:lsdException w:name="Medium Shading 2 Accent 5" w:semiHidden="0" w:uiPriority="64" w:unhideWhenUsed="0"/>
-    <w:lsdException w:name="Medium List 1 Accent 5" w:semiHidden="0" w:uiPriority="65" w:unhideWhenUsed="0"/>
-    <w:lsdException w:name="Medium List 2 Accent 5" w:semiHidden="0" w:uiPriority="66" w:unhideWhenUsed="0"/>
-    <w:lsdException w:name="Medium Grid 1 Accent 5" w:semiHidden="0" w:uiPriority="67" w:unhideWhenUsed="0"/>
-    <w:lsdException w:name="Medium Grid 2 Accent 5" w:semiHidden="0" w:uiPriority="68" w:unhideWhenUsed="0"/>
-    <w:lsdException w:name="Medium Grid 3 Accent 5" w:semiHidden="0" w:uiPriority="69" w:unhideWhenUsed="0"/>
-    <w:lsdException w:name="Dark List Accent 5" w:semiHidden="0" w:uiPriority="70" w:unhideWhenUsed="0"/>
-    <w:lsdException w:name="Colorful Shading Accent 5" w:semiHidden="0" w:uiPriority="71" w:unhideWhenUsed="0"/>
-    <w:lsdException w:name="Colorful List Accent 5" w:semiHidden="0" w:uiPriority="72" w:unhideWhenUsed="0"/>
-    <w:lsdException w:name="Colorful Grid Accent 5" w:semiHidden="0" w:uiPriority="73" w:unhideWhenUsed="0"/>
-    <w:lsdException w:name="Light Shading Accent 6" w:semiHidden="0" w:uiPriority="60" w:unhideWhenUsed="0"/>
-    <w:lsdException w:name="Light List Accent 6" w:semiHidden="0" w:uiPriority="61" w:unhideWhenUsed="0"/>
-    <w:lsdException w:name="Light Grid Accent 6" w:semiHidden="0" w:uiPriority="62" w:unhideWhenUsed="0"/>
-    <w:lsdException w:name="Medium Shading 1 Accent 6" w:semiHidden="0" w:uiPriority="63" w:unhideWhenUsed="0"/>
-    <w:lsdException w:name="Medium Shading 2 Accent 6" w:semiHidden="0" w:uiPriority="64" w:unhideWhenUsed="0"/>
-    <w:lsdException w:name="Medium List 1 Accent 6" w:semiHidden="0" w:uiPriority="65" w:unhideWhenUsed="0"/>
-    <w:lsdException w:name="Medium List 2 Accent 6" w:semiHidden="0" w:uiPriority="66" w:unhideWhenUsed="0"/>
-    <w:lsdException w:name="Medium Grid 1 Accent 6" w:semiHidden="0" w:uiPriority="67" w:unhideWhenUsed="0"/>
-    <w:lsdException w:name="Medium Grid 2 Accent 6" w:semiHidden="0" w:uiPriority="68" w:unhideWhenUsed="0"/>
-    <w:lsdException w:name="Medium Grid 3 Accent 6" w:semiHidden="0" w:uiPriority="69" w:unhideWhenUsed="0"/>
-    <w:lsdException w:name="Dark List Accent 6" w:semiHidden="0" w:uiPriority="70" w:unhideWhenUsed="0"/>
-    <w:lsdException w:name="Colorful Shading Accent 6" w:semiHidden="0" w:uiPriority="71" w:unhideWhenUsed="0"/>
-    <w:lsdException w:name="Colorful List Accent 6" w:semiHidden="0" w:uiPriority="72" w:unhideWhenUsed="0"/>
-    <w:lsdException w:name="Colorful Grid Accent 6" w:semiHidden="0" w:uiPriority="73" w:unhideWhenUsed="0"/>
-    <w:lsdException w:name="Subtle Emphasis" w:semiHidden="0" w:uiPriority="19" w:unhideWhenUsed="0" w:qFormat="1"/>
-    <w:lsdException w:name="Intense Emphasis" w:semiHidden="0" w:uiPriority="21" w:unhideWhenUsed="0" w:qFormat="1"/>
-    <w:lsdException w:name="Subtle Reference" w:semiHidden="0" w:uiPriority="31" w:unhideWhenUsed="0" w:qFormat="1"/>
-    <w:lsdException w:name="Intense Reference" w:semiHidden="0" w:uiPriority="32" w:unhideWhenUsed="0" w:qFormat="1"/>
-    <w:lsdException w:name="Book Title" w:semiHidden="0" w:uiPriority="33" w:unhideWhenUsed="0" w:qFormat="1"/>
-    <w:lsdException w:name="Bibliography" w:uiPriority="37"/>
-    <w:lsdException w:name="TOC Heading" w:uiPriority="39" w:qFormat="1"/>
+  <w:latentStyles w:defLockedState="0" w:defUIPriority="99" w:defSemiHidden="0" w:defUnhideWhenUsed="0" w:defQFormat="0" w:count="375">
+    <w:lsdException w:name="Normal" w:uiPriority="0" w:qFormat="1"/>
+    <w:lsdException w:name="heading 1" w:uiPriority="9" w:qFormat="1"/>
+    <w:lsdException w:name="heading 2" w:semiHidden="1" w:uiPriority="9" w:unhideWhenUsed="1" w:qFormat="1"/>
+    <w:lsdException w:name="heading 3" w:semiHidden="1" w:uiPriority="9" w:unhideWhenUsed="1" w:qFormat="1"/>
+    <w:lsdException w:name="heading 4" w:semiHidden="1" w:uiPriority="9" w:unhideWhenUsed="1" w:qFormat="1"/>
+    <w:lsdException w:name="heading 5" w:semiHidden="1" w:uiPriority="9" w:unhideWhenUsed="1" w:qFormat="1"/>
+    <w:lsdException w:name="heading 6" w:semiHidden="1" w:uiPriority="9" w:unhideWhenUsed="1" w:qFormat="1"/>
+    <w:lsdException w:name="heading 7" w:semiHidden="1" w:uiPriority="9" w:unhideWhenUsed="1" w:qFormat="1"/>
+    <w:lsdException w:name="heading 8" w:semiHidden="1" w:uiPriority="9" w:unhideWhenUsed="1" w:qFormat="1"/>
+    <w:lsdException w:name="heading 9" w:semiHidden="1" w:uiPriority="9" w:unhideWhenUsed="1" w:qFormat="1"/>
+    <w:lsdException w:name="index 1" w:semiHidden="1" w:unhideWhenUsed="1"/>
+    <w:lsdException w:name="index 2" w:semiHidden="1" w:unhideWhenUsed="1"/>
+    <w:lsdException w:name="index 3" w:semiHidden="1" w:unhideWhenUsed="1"/>
+    <w:lsdException w:name="index 4" w:semiHidden="1" w:unhideWhenUsed="1"/>
+    <w:lsdException w:name="index 5" w:semiHidden="1" w:unhideWhenUsed="1"/>
+    <w:lsdException w:name="index 6" w:semiHidden="1" w:unhideWhenUsed="1"/>
+    <w:lsdException w:name="index 7" w:semiHidden="1" w:unhideWhenUsed="1"/>
+    <w:lsdException w:name="index 8" w:semiHidden="1" w:unhideWhenUsed="1"/>
+    <w:lsdException w:name="index 9" w:semiHidden="1" w:unhideWhenUsed="1"/>
+    <w:lsdException w:name="toc 1" w:semiHidden="1" w:uiPriority="39" w:unhideWhenUsed="1"/>
+    <w:lsdException w:name="toc 2" w:semiHidden="1" w:uiPriority="39" w:unhideWhenUsed="1"/>
+    <w:lsdException w:name="toc 3" w:semiHidden="1" w:uiPriority="39" w:unhideWhenUsed="1"/>
+    <w:lsdException w:name="toc 4" w:semiHidden="1" w:uiPriority="39" w:unhideWhenUsed="1"/>
+    <w:lsdException w:name="toc 5" w:semiHidden="1" w:uiPriority="39" w:unhideWhenUsed="1"/>
+    <w:lsdException w:name="toc 6" w:semiHidden="1" w:uiPriority="39" w:unhideWhenUsed="1"/>
+    <w:lsdException w:name="toc 7" w:semiHidden="1" w:uiPriority="39" w:unhideWhenUsed="1"/>
+    <w:lsdException w:name="toc 8" w:semiHidden="1" w:uiPriority="39" w:unhideWhenUsed="1"/>
+    <w:lsdException w:name="toc 9" w:semiHidden="1" w:uiPriority="39" w:unhideWhenUsed="1"/>
+    <w:lsdException w:name="Normal Indent" w:semiHidden="1" w:unhideWhenUsed="1"/>
+    <w:lsdException w:name="footnote text" w:semiHidden="1" w:unhideWhenUsed="1"/>
+    <w:lsdException w:name="annotation text" w:semiHidden="1" w:unhideWhenUsed="1"/>
+    <w:lsdException w:name="header" w:semiHidden="1" w:unhideWhenUsed="1"/>
+    <w:lsdException w:name="footer" w:semiHidden="1" w:unhideWhenUsed="1"/>
+    <w:lsdException w:name="index heading" w:semiHidden="1" w:unhideWhenUsed="1"/>
+    <w:lsdException w:name="caption" w:semiHidden="1" w:uiPriority="35" w:unhideWhenUsed="1" w:qFormat="1"/>
+    <w:lsdException w:name="table of figures" w:semiHidden="1" w:unhideWhenUsed="1"/>
+    <w:lsdException w:name="envelope address" w:semiHidden="1" w:unhideWhenUsed="1"/>
+    <w:lsdException w:name="envelope return" w:semiHidden="1" w:unhideWhenUsed="1"/>
+    <w:lsdException w:name="footnote reference" w:semiHidden="1" w:unhideWhenUsed="1"/>
+    <w:lsdException w:name="annotation reference" w:semiHidden="1" w:unhideWhenUsed="1"/>
+    <w:lsdException w:name="line number" w:semiHidden="1" w:unhideWhenUsed="1"/>
+    <w:lsdException w:name="page number" w:semiHidden="1" w:unhideWhenUsed="1"/>
+    <w:lsdException w:name="endnote reference" w:semiHidden="1" w:unhideWhenUsed="1"/>
+    <w:lsdException w:name="endnote text" w:semiHidden="1" w:unhideWhenUsed="1"/>
+    <w:lsdException w:name="table of authorities" w:semiHidden="1" w:unhideWhenUsed="1"/>
+    <w:lsdException w:name="macro" w:semiHidden="1" w:unhideWhenUsed="1"/>
+    <w:lsdException w:name="toa heading" w:semiHidden="1" w:unhideWhenUsed="1"/>
+    <w:lsdException w:name="List" w:semiHidden="1" w:unhideWhenUsed="1"/>
+    <w:lsdException w:name="List Bullet" w:semiHidden="1" w:unhideWhenUsed="1"/>
+    <w:lsdException w:name="List Number" w:semiHidden="1" w:unhideWhenUsed="1"/>
+    <w:lsdException w:name="List 2" w:semiHidden="1" w:unhideWhenUsed="1"/>
+    <w:lsdException w:name="List 3" w:semiHidden="1" w:unhideWhenUsed="1"/>
+    <w:lsdException w:name="List 4" w:semiHidden="1" w:unhideWhenUsed="1"/>
+    <w:lsdException w:name="List 5" w:semiHidden="1" w:unhideWhenUsed="1"/>
+    <w:lsdException w:name="List Bullet 2" w:semiHidden="1" w:unhideWhenUsed="1"/>
+    <w:lsdException w:name="List Bullet 3" w:semiHidden="1" w:unhideWhenUsed="1"/>
+    <w:lsdException w:name="List Bullet 4" w:semiHidden="1" w:unhideWhenUsed="1"/>
+    <w:lsdException w:name="List Bullet 5" w:semiHidden="1" w:unhideWhenUsed="1"/>
+    <w:lsdException w:name="List Number 2" w:semiHidden="1" w:unhideWhenUsed="1"/>
+    <w:lsdException w:name="List Number 3" w:semiHidden="1" w:unhideWhenUsed="1"/>
+    <w:lsdException w:name="List Number 4" w:semiHidden="1" w:unhideWhenUsed="1"/>
+    <w:lsdException w:name="List Number 5" w:semiHidden="1" w:unhideWhenUsed="1"/>
+    <w:lsdException w:name="Title" w:uiPriority="10" w:qFormat="1"/>
+    <w:lsdException w:name="Closing" w:semiHidden="1" w:unhideWhenUsed="1"/>
+    <w:lsdException w:name="Signature" w:semiHidden="1" w:unhideWhenUsed="1"/>
+    <w:lsdException w:name="Default Paragraph Font" w:semiHidden="1" w:uiPriority="1" w:unhideWhenUsed="1"/>
+    <w:lsdException w:name="Body Text" w:semiHidden="1" w:unhideWhenUsed="1"/>
+    <w:lsdException w:name="Body Text Indent" w:semiHidden="1" w:unhideWhenUsed="1"/>
+    <w:lsdException w:name="List Continue" w:semiHidden="1" w:unhideWhenUsed="1"/>
+    <w:lsdException w:name="List Continue 2" w:semiHidden="1" w:unhideWhenUsed="1"/>
+    <w:lsdException w:name="List Continue 3" w:semiHidden="1" w:unhideWhenUsed="1"/>
+    <w:lsdException w:name="List Continue 4" w:semiHidden="1" w:unhideWhenUsed="1"/>
+    <w:lsdException w:name="List Continue 5" w:semiHidden="1" w:unhideWhenUsed="1"/>
+    <w:lsdException w:name="Message Header" w:semiHidden="1" w:unhideWhenUsed="1"/>
+    <w:lsdException w:name="Subtitle" w:uiPriority="11" w:qFormat="1"/>
+    <w:lsdException w:name="Salutation" w:semiHidden="1" w:unhideWhenUsed="1"/>
+    <w:lsdException w:name="Date" w:semiHidden="1" w:unhideWhenUsed="1"/>
+    <w:lsdException w:name="Body Text First Indent" w:semiHidden="1" w:unhideWhenUsed="1"/>
+    <w:lsdException w:name="Body Text First Indent 2" w:semiHidden="1" w:unhideWhenUsed="1"/>
+    <w:lsdException w:name="Note Heading" w:semiHidden="1" w:unhideWhenUsed="1"/>
+    <w:lsdException w:name="Body Text 2" w:semiHidden="1" w:unhideWhenUsed="1"/>
+    <w:lsdException w:name="Body Text 3" w:semiHidden="1" w:unhideWhenUsed="1"/>
+    <w:lsdException w:name="Body Text Indent 2" w:semiHidden="1" w:unhideWhenUsed="1"/>
+    <w:lsdException w:name="Body Text Indent 3" w:semiHidden="1" w:unhideWhenUsed="1"/>
+    <w:lsdException w:name="Block Text" w:semiHidden="1" w:unhideWhenUsed="1"/>
+    <w:lsdException w:name="Hyperlink" w:semiHidden="1" w:unhideWhenUsed="1"/>
+    <w:lsdException w:name="FollowedHyperlink" w:semiHidden="1" w:unhideWhenUsed="1"/>
+    <w:lsdException w:name="Strong" w:uiPriority="22" w:qFormat="1"/>
+    <w:lsdException w:name="Emphasis" w:uiPriority="20" w:qFormat="1"/>
+    <w:lsdException w:name="Document Map" w:semiHidden="1" w:unhideWhenUsed="1"/>
+    <w:lsdException w:name="Plain Text" w:semiHidden="1" w:unhideWhenUsed="1"/>
+    <w:lsdException w:name="E-mail Signature" w:semiHidden="1" w:unhideWhenUsed="1"/>
+    <w:lsdException w:name="HTML Top of Form" w:semiHidden="1" w:unhideWhenUsed="1"/>
+    <w:lsdException w:name="HTML Bottom of Form" w:semiHidden="1" w:unhideWhenUsed="1"/>
+    <w:lsdException w:name="Normal (Web)" w:semiHidden="1" w:unhideWhenUsed="1"/>
+    <w:lsdException w:name="HTML Acronym" w:semiHidden="1" w:unhideWhenUsed="1"/>
+    <w:lsdException w:name="HTML Address" w:semiHidden="1" w:unhideWhenUsed="1"/>
+    <w:lsdException w:name="HTML Cite" w:semiHidden="1" w:unhideWhenUsed="1"/>
+    <w:lsdException w:name="HTML Code" w:semiHidden="1" w:unhideWhenUsed="1"/>
+    <w:lsdException w:name="HTML Definition" w:semiHidden="1" w:unhideWhenUsed="1"/>
+    <w:lsdException w:name="HTML Keyboard" w:semiHidden="1" w:unhideWhenUsed="1"/>
+    <w:lsdException w:name="HTML Preformatted" w:semiHidden="1" w:unhideWhenUsed="1"/>
+    <w:lsdException w:name="HTML Sample" w:semiHidden="1" w:unhideWhenUsed="1"/>
+    <w:lsdException w:name="HTML Typewriter" w:semiHidden="1" w:unhideWhenUsed="1"/>
+    <w:lsdException w:name="HTML Variable" w:semiHidden="1" w:unhideWhenUsed="1"/>
+    <w:lsdException w:name="Normal Table" w:semiHidden="1" w:unhideWhenUsed="1"/>
+    <w:lsdException w:name="annotation subject" w:semiHidden="1" w:unhideWhenUsed="1"/>
+    <w:lsdException w:name="No List" w:semiHidden="1" w:unhideWhenUsed="1"/>
+    <w:lsdException w:name="Outline List 1" w:semiHidden="1" w:unhideWhenUsed="1"/>
+    <w:lsdException w:name="Outline List 2" w:semiHidden="1" w:unhideWhenUsed="1"/>
+    <w:lsdException w:name="Outline List 3" w:semiHidden="1" w:unhideWhenUsed="1"/>
+    <w:lsdException w:name="Table Simple 1" w:semiHidden="1" w:unhideWhenUsed="1"/>
+    <w:lsdException w:name="Table Simple 2" w:semiHidden="1" w:unhideWhenUsed="1"/>
+    <w:lsdException w:name="Table Simple 3" w:semiHidden="1" w:unhideWhenUsed="1"/>
+    <w:lsdException w:name="Table Classic 1" w:semiHidden="1" w:unhideWhenUsed="1"/>
+    <w:lsdException w:name="Table Classic 2" w:semiHidden="1" w:unhideWhenUsed="1"/>
+    <w:lsdException w:name="Table Classic 3" w:semiHidden="1" w:unhideWhenUsed="1"/>
+    <w:lsdException w:name="Table Classic 4" w:semiHidden="1" w:unhideWhenUsed="1"/>
+    <w:lsdException w:name="Table Colorful 1" w:semiHidden="1" w:unhideWhenUsed="1"/>
+    <w:lsdException w:name="Table Colorful 2" w:semiHidden="1" w:unhideWhenUsed="1"/>
+    <w:lsdException w:name="Table Colorful 3" w:semiHidden="1" w:unhideWhenUsed="1"/>
+    <w:lsdException w:name="Table Columns 1" w:semiHidden="1" w:unhideWhenUsed="1"/>
+    <w:lsdException w:name="Table Columns 2" w:semiHidden="1" w:unhideWhenUsed="1"/>
+    <w:lsdException w:name="Table Columns 3" w:semiHidden="1" w:unhideWhenUsed="1"/>
+    <w:lsdException w:name="Table Columns 4" w:semiHidden="1" w:unhideWhenUsed="1"/>
+    <w:lsdException w:name="Table Columns 5" w:semiHidden="1" w:unhideWhenUsed="1"/>
+    <w:lsdException w:name="Table Grid 1" w:semiHidden="1" w:unhideWhenUsed="1"/>
+    <w:lsdException w:name="Table Grid 2" w:semiHidden="1" w:unhideWhenUsed="1"/>
+    <w:lsdException w:name="Table Grid 3" w:semiHidden="1" w:unhideWhenUsed="1"/>
+    <w:lsdException w:name="Table Grid 4" w:semiHidden="1" w:unhideWhenUsed="1"/>
+    <w:lsdException w:name="Table Grid 5" w:semiHidden="1" w:unhideWhenUsed="1"/>
+    <w:lsdException w:name="Table Grid 6" w:semiHidden="1" w:unhideWhenUsed="1"/>
+    <w:lsdException w:name="Table Grid 7" w:semiHidden="1" w:unhideWhenUsed="1"/>
+    <w:lsdException w:name="Table Grid 8" w:semiHidden="1" w:unhideWhenUsed="1"/>
+    <w:lsdException w:name="Table List 1" w:semiHidden="1" w:unhideWhenUsed="1"/>
+    <w:lsdException w:name="Table List 2" w:semiHidden="1" w:unhideWhenUsed="1"/>
+    <w:lsdException w:name="Table List 3" w:semiHidden="1" w:unhideWhenUsed="1"/>
+    <w:lsdException w:name="Table List 4" w:semiHidden="1" w:unhideWhenUsed="1"/>
+    <w:lsdException w:name="Table List 5" w:semiHidden="1" w:unhideWhenUsed="1"/>
+    <w:lsdException w:name="Table List 6" w:semiHidden="1" w:unhideWhenUsed="1"/>
+    <w:lsdException w:name="Table List 7" w:semiHidden="1" w:unhideWhenUsed="1"/>
+    <w:lsdException w:name="Table List 8" w:semiHidden="1" w:unhideWhenUsed="1"/>
+    <w:lsdException w:name="Table 3D effects 1" w:semiHidden="1" w:unhideWhenUsed="1"/>
+    <w:lsdException w:name="Table 3D effects 2" w:semiHidden="1" w:unhideWhenUsed="1"/>
+    <w:lsdException w:name="Table 3D effects 3" w:semiHidden="1" w:unhideWhenUsed="1"/>
+    <w:lsdException w:name="Table Contemporary" w:semiHidden="1" w:unhideWhenUsed="1"/>
+    <w:lsdException w:name="Table Elegant" w:semiHidden="1" w:unhideWhenUsed="1"/>
+    <w:lsdException w:name="Table Professional" w:semiHidden="1" w:unhideWhenUsed="1"/>
+    <w:lsdException w:name="Table Subtle 1" w:semiHidden="1" w:unhideWhenUsed="1"/>
+    <w:lsdException w:name="Table Subtle 2" w:semiHidden="1" w:unhideWhenUsed="1"/>
+    <w:lsdException w:name="Table Web 1" w:semiHidden="1" w:unhideWhenUsed="1"/>
+    <w:lsdException w:name="Table Web 2" w:semiHidden="1" w:unhideWhenUsed="1"/>
+    <w:lsdException w:name="Table Web 3" w:semiHidden="1" w:unhideWhenUsed="1"/>
+    <w:lsdException w:name="Balloon Text" w:semiHidden="1" w:unhideWhenUsed="1"/>
+    <w:lsdException w:name="Table Grid" w:semiHidden="1" w:uiPriority="59" w:unhideWhenUsed="1"/>
+    <w:lsdException w:name="Table Theme" w:semiHidden="1" w:unhideWhenUsed="1"/>
+    <w:lsdException w:name="Placeholder Text" w:semiHidden="1"/>
+    <w:lsdException w:name="No Spacing" w:uiPriority="1" w:qFormat="1"/>
+    <w:lsdException w:name="Light Shading" w:uiPriority="60"/>
+    <w:lsdException w:name="Light List" w:uiPriority="61"/>
+    <w:lsdException w:name="Light Grid" w:uiPriority="62"/>
+    <w:lsdException w:name="Medium Shading 1" w:uiPriority="63"/>
+    <w:lsdException w:name="Medium Shading 2" w:uiPriority="64"/>
+    <w:lsdException w:name="Medium List 1" w:uiPriority="65"/>
+    <w:lsdException w:name="Medium List 2" w:uiPriority="66"/>
+    <w:lsdException w:name="Medium Grid 1" w:uiPriority="67"/>
+    <w:lsdException w:name="Medium Grid 2" w:uiPriority="68"/>
+    <w:lsdException w:name="Medium Grid 3" w:uiPriority="69"/>
+    <w:lsdException w:name="Dark List" w:uiPriority="70"/>
+    <w:lsdException w:name="Colorful Shading" w:uiPriority="71"/>
+    <w:lsdException w:name="Colorful List" w:uiPriority="72"/>
+    <w:lsdException w:name="Colorful Grid" w:uiPriority="73"/>
+    <w:lsdException w:name="Light Shading Accent 1" w:uiPriority="60"/>
+    <w:lsdException w:name="Light List Accent 1" w:uiPriority="61"/>
+    <w:lsdException w:name="Light Grid Accent 1" w:uiPriority="62"/>
+    <w:lsdException w:name="Medium Shading 1 Accent 1" w:uiPriority="63"/>
+    <w:lsdException w:name="Medium Shading 2 Accent 1" w:uiPriority="64"/>
+    <w:lsdException w:name="Medium List 1 Accent 1" w:uiPriority="65"/>
+    <w:lsdException w:name="Revision" w:semiHidden="1"/>
+    <w:lsdException w:name="List Paragraph" w:uiPriority="34" w:qFormat="1"/>
+    <w:lsdException w:name="Quote" w:uiPriority="29" w:qFormat="1"/>
+    <w:lsdException w:name="Intense Quote" w:uiPriority="30" w:qFormat="1"/>
+    <w:lsdException w:name="Medium List 2 Accent 1" w:uiPriority="66"/>
+    <w:lsdException w:name="Medium Grid 1 Accent 1" w:uiPriority="67"/>
+    <w:lsdException w:name="Medium Grid 2 Accent 1" w:uiPriority="68"/>
+    <w:lsdException w:name="Medium Grid 3 Accent 1" w:uiPriority="69"/>
+    <w:lsdException w:name="Dark List Accent 1" w:uiPriority="70"/>
+    <w:lsdException w:name="Colorful Shading Accent 1" w:uiPriority="71"/>
+    <w:lsdException w:name="Colorful List Accent 1" w:uiPriority="72"/>
+    <w:lsdException w:name="Colorful Grid Accent 1" w:uiPriority="73"/>
+    <w:lsdException w:name="Light Shading Accent 2" w:uiPriority="60"/>
+    <w:lsdException w:name="Light List Accent 2" w:uiPriority="61"/>
+    <w:lsdException w:name="Light Grid Accent 2" w:uiPriority="62"/>
+    <w:lsdException w:name="Medium Shading 1 Accent 2" w:uiPriority="63"/>
+    <w:lsdException w:name="Medium Shading 2 Accent 2" w:uiPriority="64"/>
+    <w:lsdException w:name="Medium List 1 Accent 2" w:uiPriority="65"/>
+    <w:lsdException w:name="Medium List 2 Accent 2" w:uiPriority="66"/>
+    <w:lsdException w:name="Medium Grid 1 Accent 2" w:uiPriority="67"/>
+    <w:lsdException w:name="Medium Grid 2 Accent 2" w:uiPriority="68"/>
+    <w:lsdException w:name="Medium Grid 3 Accent 2" w:uiPriority="69"/>
+    <w:lsdException w:name="Dark List Accent 2" w:uiPriority="70"/>
+    <w:lsdException w:name="Colorful Shading Accent 2" w:uiPriority="71"/>
+    <w:lsdException w:name="Colorful List Accent 2" w:uiPriority="72"/>
+    <w:lsdException w:name="Colorful Grid Accent 2" w:uiPriority="73"/>
+    <w:lsdException w:name="Light Shading Accent 3" w:uiPriority="60"/>
+    <w:lsdException w:name="Light List Accent 3" w:uiPriority="61"/>
+    <w:lsdException w:name="Light Grid Accent 3" w:uiPriority="62"/>
+    <w:lsdException w:name="Medium Shading 1 Accent 3" w:uiPriority="63"/>
+    <w:lsdException w:name="Medium Shading 2 Accent 3" w:uiPriority="64"/>
+    <w:lsdException w:name="Medium List 1 Accent 3" w:uiPriority="65"/>
+    <w:lsdException w:name="Medium List 2 Accent 3" w:uiPriority="66"/>
+    <w:lsdException w:name="Medium Grid 1 Accent 3" w:uiPriority="67"/>
+    <w:lsdException w:name="Medium Grid 2 Accent 3" w:uiPriority="68"/>
+    <w:lsdException w:name="Medium Grid 3 Accent 3" w:uiPriority="69"/>
+    <w:lsdException w:name="Dark List Accent 3" w:uiPriority="70"/>
+    <w:lsdException w:name="Colorful Shading Accent 3" w:uiPriority="71"/>
+    <w:lsdException w:name="Colorful List Accent 3" w:uiPriority="72"/>
+    <w:lsdException w:name="Colorful Grid Accent 3" w:uiPriority="73"/>
+    <w:lsdException w:name="Light Shading Accent 4" w:uiPriority="60"/>
+    <w:lsdException w:name="Light List Accent 4" w:uiPriority="61"/>
+    <w:lsdException w:name="Light Grid Accent 4" w:uiPriority="62"/>
+    <w:lsdException w:name="Medium Shading 1 Accent 4" w:uiPriority="63"/>
+    <w:lsdException w:name="Medium Shading 2 Accent 4" w:uiPriority="64"/>
+    <w:lsdException w:name="Medium List 1 Accent 4" w:uiPriority="65"/>
+    <w:lsdException w:name="Medium List 2 Accent 4" w:uiPriority="66"/>
+    <w:lsdException w:name="Medium Grid 1 Accent 4" w:uiPriority="67"/>
+    <w:lsdException w:name="Medium Grid 2 Accent 4" w:uiPriority="68"/>
+    <w:lsdException w:name="Medium Grid 3 Accent 4" w:uiPriority="69"/>
+    <w:lsdException w:name="Dark List Accent 4" w:uiPriority="70"/>
+    <w:lsdException w:name="Colorful Shading Accent 4" w:uiPriority="71"/>
+    <w:lsdException w:name="Colorful List Accent 4" w:uiPriority="72"/>
+    <w:lsdException w:name="Colorful Grid Accent 4" w:uiPriority="73"/>
+    <w:lsdException w:name="Light Shading Accent 5" w:uiPriority="60"/>
+    <w:lsdException w:name="Light List Accent 5" w:uiPriority="61"/>
+    <w:lsdException w:name="Light Grid Accent 5" w:uiPriority="62"/>
+    <w:lsdException w:name="Medium Shading 1 Accent 5" w:uiPriority="63"/>
+    <w:lsdException w:name="Medium Shading 2 Accent 5" w:uiPriority="64"/>
+    <w:lsdException w:name="Medium List 1 Accent 5" w:uiPriority="65"/>
+    <w:lsdException w:name="Medium List 2 Accent 5" w:uiPriority="66"/>
+    <w:lsdException w:name="Medium Grid 1 Accent 5" w:uiPriority="67"/>
+    <w:lsdException w:name="Medium Grid 2 Accent 5" w:uiPriority="68"/>
+    <w:lsdException w:name="Medium Grid 3 Accent 5" w:uiPriority="69"/>
+    <w:lsdException w:name="Dark List Accent 5" w:uiPriority="70"/>
+    <w:lsdException w:name="Colorful Shading Accent 5" w:uiPriority="71"/>
+    <w:lsdException w:name="Colorful List Accent 5" w:uiPriority="72"/>
+    <w:lsdException w:name="Colorful Grid Accent 5" w:uiPriority="73"/>
+    <w:lsdException w:name="Light Shading Accent 6" w:uiPriority="60"/>
+    <w:lsdException w:name="Light List Accent 6" w:uiPriority="61"/>
+    <w:lsdException w:name="Light Grid Accent 6" w:uiPriority="62"/>
+    <w:lsdException w:name="Medium Shading 1 Accent 6" w:uiPriority="63"/>
+    <w:lsdException w:name="Medium Shading 2 Accent 6" w:uiPriority="64"/>
+    <w:lsdException w:name="Medium List 1 Accent 6" w:uiPriority="65"/>
+    <w:lsdException w:name="Medium List 2 Accent 6" w:uiPriority="66"/>
+    <w:lsdException w:name="Medium Grid 1 Accent 6" w:uiPriority="67"/>
+    <w:lsdException w:name="Medium Grid 2 Accent 6" w:uiPriority="68"/>
+    <w:lsdException w:name="Medium Grid 3 Accent 6" w:uiPriority="69"/>
+    <w:lsdException w:name="Dark List Accent 6" w:uiPriority="70"/>
+    <w:lsdException w:name="Colorful Shading Accent 6" w:uiPriority="71"/>
+    <w:lsdException w:name="Colorful List Accent 6" w:uiPriority="72"/>
+    <w:lsdException w:name="Colorful Grid Accent 6" w:uiPriority="73"/>
+    <w:lsdException w:name="Subtle Emphasis" w:uiPriority="19" w:qFormat="1"/>
+    <w:lsdException w:name="Intense Emphasis" w:uiPriority="21" w:qFormat="1"/>
+    <w:lsdException w:name="Subtle Reference" w:uiPriority="31" w:qFormat="1"/>
+    <w:lsdException w:name="Intense Reference" w:uiPriority="32" w:qFormat="1"/>
+    <w:lsdException w:name="Book Title" w:uiPriority="33" w:qFormat="1"/>
+    <w:lsdException w:name="Bibliography" w:semiHidden="1" w:uiPriority="37" w:unhideWhenUsed="1"/>
+    <w:lsdException w:name="TOC Heading" w:semiHidden="1" w:uiPriority="39" w:unhideWhenUsed="1" w:qFormat="1"/>
+    <w:lsdException w:name="Plain Table 1" w:uiPriority="41"/>
+    <w:lsdException w:name="Plain Table 2" w:uiPriority="42"/>
+    <w:lsdException w:name="Plain Table 3" w:uiPriority="43"/>
+    <w:lsdException w:name="Plain Table 4" w:uiPriority="44"/>
+    <w:lsdException w:name="Plain Table 5" w:uiPriority="45"/>
+    <w:lsdException w:name="Grid Table Light" w:uiPriority="40"/>
+    <w:lsdException w:name="Grid Table 1 Light" w:uiPriority="46"/>
+    <w:lsdException w:name="Grid Table 2" w:uiPriority="47"/>
+    <w:lsdException w:name="Grid Table 3" w:uiPriority="48"/>
+    <w:lsdException w:name="Grid Table 4" w:uiPriority="49"/>
+    <w:lsdException w:name="Grid Table 5 Dark" w:uiPriority="50"/>
+    <w:lsdException w:name="Grid Table 6 Colorful" w:uiPriority="51"/>
+    <w:lsdException w:name="Grid Table 7 Colorful" w:uiPriority="52"/>
+    <w:lsdException w:name="Grid Table 1 Light Accent 1" w:uiPriority="46"/>
+    <w:lsdException w:name="Grid Table 2 Accent 1" w:uiPriority="47"/>
+    <w:lsdException w:name="Grid Table 3 Accent 1" w:uiPriority="48"/>
+    <w:lsdException w:name="Grid Table 4 Accent 1" w:uiPriority="49"/>
+    <w:lsdException w:name="Grid Table 5 Dark Accent 1" w:uiPriority="50"/>
+    <w:lsdException w:name="Grid Table 6 Colorful Accent 1" w:uiPriority="51"/>
+    <w:lsdException w:name="Grid Table 7 Colorful Accent 1" w:uiPriority="52"/>
+    <w:lsdException w:name="Grid Table 1 Light Accent 2" w:uiPriority="46"/>
+    <w:lsdException w:name="Grid Table 2 Accent 2" w:uiPriority="47"/>
+    <w:lsdException w:name="Grid Table 3 Accent 2" w:uiPriority="48"/>
+    <w:lsdException w:name="Grid Table 4 Accent 2" w:uiPriority="49"/>
+    <w:lsdException w:name="Grid Table 5 Dark Accent 2" w:uiPriority="50"/>
+    <w:lsdException w:name="Grid Table 6 Colorful Accent 2" w:uiPriority="51"/>
+    <w:lsdException w:name="Grid Table 7 Colorful Accent 2" w:uiPriority="52"/>
+    <w:lsdException w:name="Grid Table 1 Light Accent 3" w:uiPriority="46"/>
+    <w:lsdException w:name="Grid Table 2 Accent 3" w:uiPriority="47"/>
+    <w:lsdException w:name="Grid Table 3 Accent 3" w:uiPriority="48"/>
+    <w:lsdException w:name="Grid Table 4 Accent 3" w:uiPriority="49"/>
+    <w:lsdException w:name="Grid Table 5 Dark Accent 3" w:uiPriority="50"/>
+    <w:lsdException w:name="Grid Table 6 Colorful Accent 3" w:uiPriority="51"/>
+    <w:lsdException w:name="Grid Table 7 Colorful Accent 3" w:uiPriority="52"/>
+    <w:lsdException w:name="Grid Table 1 Light Accent 4" w:uiPriority="46"/>
+    <w:lsdException w:name="Grid Table 2 Accent 4" w:uiPriority="47"/>
+    <w:lsdException w:name="Grid Table 3 Accent 4" w:uiPriority="48"/>
+    <w:lsdException w:name="Grid Table 4 Accent 4" w:uiPriority="49"/>
+    <w:lsdException w:name="Grid Table 5 Dark Accent 4" w:uiPriority="50"/>
+    <w:lsdException w:name="Grid Table 6 Colorful Accent 4" w:uiPriority="51"/>
+    <w:lsdException w:name="Grid Table 7 Colorful Accent 4" w:uiPriority="52"/>
+    <w:lsdException w:name="Grid Table 1 Light Accent 5" w:uiPriority="46"/>
+    <w:lsdException w:name="Grid Table 2 Accent 5" w:uiPriority="47"/>
+    <w:lsdException w:name="Grid Table 3 Accent 5" w:uiPriority="48"/>
+    <w:lsdException w:name="Grid Table 4 Accent 5" w:uiPriority="49"/>
+    <w:lsdException w:name="Grid Table 5 Dark Accent 5" w:uiPriority="50"/>
+    <w:lsdException w:name="Grid Table 6 Colorful Accent 5" w:uiPriority="51"/>
+    <w:lsdException w:name="Grid Table 7 Colorful Accent 5" w:uiPriority="52"/>
+    <w:lsdException w:name="Grid Table 1 Light Accent 6" w:uiPriority="46"/>
+    <w:lsdException w:name="Grid Table 2 Accent 6" w:uiPriority="47"/>
+    <w:lsdException w:name="Grid Table 3 Accent 6" w:uiPriority="48"/>
+    <w:lsdException w:name="Grid Table 4 Accent 6" w:uiPriority="49"/>
+    <w:lsdException w:name="Grid Table 5 Dark Accent 6" w:uiPriority="50"/>
+    <w:lsdException w:name="Grid Table 6 Colorful Accent 6" w:uiPriority="51"/>
+    <w:lsdException w:name="Grid Table 7 Colorful Accent 6" w:uiPriority="52"/>
+    <w:lsdException w:name="List Table 1 Light" w:uiPriority="46"/>
+    <w:lsdException w:name="List Table 2" w:uiPriority="47"/>
+    <w:lsdException w:name="List Table 3" w:uiPriority="48"/>
+    <w:lsdException w:name="List Table 4" w:uiPriority="49"/>
+    <w:lsdException w:name="List Table 5 Dark" w:uiPriority="50"/>
+    <w:lsdException w:name="List Table 6 Colorful" w:uiPriority="51"/>
+    <w:lsdException w:name="List Table 7 Colorful" w:uiPriority="52"/>
+    <w:lsdException w:name="List Table 1 Light Accent 1" w:uiPriority="46"/>
+    <w:lsdException w:name="List Table 2 Accent 1" w:uiPriority="47"/>
+    <w:lsdException w:name="List Table 3 Accent 1" w:uiPriority="48"/>
+    <w:lsdException w:name="List Table 4 Accent 1" w:uiPriority="49"/>
+    <w:lsdException w:name="List Table 5 Dark Accent 1" w:uiPriority="50"/>
+    <w:lsdException w:name="List Table 6 Colorful Accent 1" w:uiPriority="51"/>
+    <w:lsdException w:name="List Table 7 Colorful Accent 1" w:uiPriority="52"/>
+    <w:lsdException w:name="List Table 1 Light Accent 2" w:uiPriority="46"/>
+    <w:lsdException w:name="List Table 2 Accent 2" w:uiPriority="47"/>
+    <w:lsdException w:name="List Table 3 Accent 2" w:uiPriority="48"/>
+    <w:lsdException w:name="List Table 4 Accent 2" w:uiPriority="49"/>
+    <w:lsdException w:name="List Table 5 Dark Accent 2" w:uiPriority="50"/>
+    <w:lsdException w:name="List Table 6 Colorful Accent 2" w:uiPriority="51"/>
+    <w:lsdException w:name="List Table 7 Colorful Accent 2" w:uiPriority="52"/>
+    <w:lsdException w:name="List Table 1 Light Accent 3" w:uiPriority="46"/>
+    <w:lsdException w:name="List Table 2 Accent 3" w:uiPriority="47"/>
+    <w:lsdException w:name="List Table 3 Accent 3" w:uiPriority="48"/>
+    <w:lsdException w:name="List Table 4 Accent 3" w:uiPriority="49"/>
+    <w:lsdException w:name="List Table 5 Dark Accent 3" w:uiPriority="50"/>
+    <w:lsdException w:name="List Table 6 Colorful Accent 3" w:uiPriority="51"/>
+    <w:lsdException w:name="List Table 7 Colorful Accent 3" w:uiPriority="52"/>
+    <w:lsdException w:name="List Table 1 Light Accent 4" w:uiPriority="46"/>
+    <w:lsdException w:name="List Table 2 Accent 4" w:uiPriority="47"/>
+    <w:lsdException w:name="List Table 3 Accent 4" w:uiPriority="48"/>
+    <w:lsdException w:name="List Table 4 Accent 4" w:uiPriority="49"/>
+    <w:lsdException w:name="List Table 5 Dark Accent 4" w:uiPriority="50"/>
+    <w:lsdException w:name="List Table 6 Colorful Accent 4" w:uiPriority="51"/>
+    <w:lsdException w:name="List Table 7 Colorful Accent 4" w:uiPriority="52"/>
+    <w:lsdException w:name="List Table 1 Light Accent 5" w:uiPriority="46"/>
+    <w:lsdException w:name="List Table 2 Accent 5" w:uiPriority="47"/>
+    <w:lsdException w:name="List Table 3 Accent 5" w:uiPriority="48"/>
+    <w:lsdException w:name="List Table 4 Accent 5" w:uiPriority="49"/>
+    <w:lsdException w:name="List Table 5 Dark Accent 5" w:uiPriority="50"/>
+    <w:lsdException w:name="List Table 6 Colorful Accent 5" w:uiPriority="51"/>
+    <w:lsdException w:name="List Table 7 Colorful Accent 5" w:uiPriority="52"/>
+    <w:lsdException w:name="List Table 1 Light Accent 6" w:uiPriority="46"/>
+    <w:lsdException w:name="List Table 2 Accent 6" w:uiPriority="47"/>
+    <w:lsdException w:name="List Table 3 Accent 6" w:uiPriority="48"/>
+    <w:lsdException w:name="List Table 4 Accent 6" w:uiPriority="49"/>
+    <w:lsdException w:name="List Table 5 Dark Accent 6" w:uiPriority="50"/>
+    <w:lsdException w:name="List Table 6 Colorful Accent 6" w:uiPriority="51"/>
+    <w:lsdException w:name="List Table 7 Colorful Accent 6" w:uiPriority="52"/>
+    <w:lsdException w:name="Mention" w:semiHidden="1" w:unhideWhenUsed="1"/>
+    <w:lsdException w:name="Smart Hyperlink" w:semiHidden="1" w:unhideWhenUsed="1"/>
+    <w:lsdException w:name="Hashtag" w:semiHidden="1" w:unhideWhenUsed="1"/>
+    <w:lsdException w:name="Unresolved Mention" w:semiHidden="1" w:unhideWhenUsed="1"/>
   </w:latentStyles>
   <w:style w:type="paragraph" w:default="1" w:styleId="Normal">
     <w:name w:val="Normal"/>
@@ -12165,7 +11839,7 @@
 </file>
 
 <file path=customXml/itemProps1.xml><?xml version="1.0" encoding="utf-8"?>
-<ds:datastoreItem xmlns:ds="http://schemas.openxmlformats.org/officeDocument/2006/customXml" ds:itemID="{88064060-4A1F-4630-9E51-455FF0735DC7}">
+<ds:datastoreItem xmlns:ds="http://schemas.openxmlformats.org/officeDocument/2006/customXml" ds:itemID="{1E03B313-055B-4DFA-8833-1C311F1F1D48}">
   <ds:schemaRefs>
     <ds:schemaRef ds:uri="http://schemas.openxmlformats.org/officeDocument/2006/bibliography"/>
   </ds:schemaRefs>
